--- a/1.毕业论文_5120170317_林世涛_自动化_基于STM32的智能家居系统设计.docx
+++ b/1.毕业论文_5120170317_林世涛_自动化_基于STM32的智能家居系统设计.docx
@@ -194,6 +194,7 @@
         </w:rPr>
         <w:t>题目名称：</w:t>
       </w:r>
+      <w:bookmarkStart w:id="0" w:name="OLE_LINK5"/>
       <w:r>
         <w:rPr>
           <w:rFonts w:ascii="黑体" w:eastAsia="黑体" w:hAnsi="黑体" w:hint="eastAsia"/>
@@ -221,6 +222,7 @@
         </w:rPr>
         <w:t>的智能家居系统设计</w:t>
       </w:r>
+      <w:bookmarkEnd w:id="0"/>
     </w:p>
     <w:p>
       <w:pPr>
@@ -786,8 +788,8 @@
         </w:rPr>
         <w:t>摘要：</w:t>
       </w:r>
-      <w:bookmarkStart w:id="0" w:name="OLE_LINK1"/>
-      <w:bookmarkStart w:id="1" w:name="OLE_LINK2"/>
+      <w:bookmarkStart w:id="1" w:name="OLE_LINK1"/>
+      <w:bookmarkStart w:id="2" w:name="OLE_LINK2"/>
       <w:r>
         <w:rPr>
           <w:rFonts w:ascii="宋体" w:hAnsi="宋体" w:hint="eastAsia"/>
@@ -1115,8 +1117,8 @@
         </w:rPr>
         <w:t>。</w:t>
       </w:r>
-      <w:bookmarkEnd w:id="0"/>
       <w:bookmarkEnd w:id="1"/>
+      <w:bookmarkEnd w:id="2"/>
     </w:p>
     <w:p>
       <w:pPr>
@@ -1657,15 +1659,7 @@
                 <w:bCs/>
                 <w:noProof/>
               </w:rPr>
-              <w:t>1.1 概</w:t>
-            </w:r>
-            <w:r>
-              <w:rPr>
-                <w:rStyle w:val="af2"/>
-                <w:bCs/>
-                <w:noProof/>
-              </w:rPr>
-              <w:t>述</w:t>
+              <w:t>1.1 概述</w:t>
             </w:r>
             <w:r>
               <w:rPr>
@@ -5806,11 +5800,11 @@
           <w:szCs w:val="36"/>
         </w:rPr>
       </w:pPr>
-      <w:bookmarkStart w:id="2" w:name="_Toc26190171"/>
-      <w:bookmarkStart w:id="3" w:name="_Toc29579942"/>
-      <w:bookmarkStart w:id="4" w:name="_Toc29580056"/>
-      <w:bookmarkStart w:id="5" w:name="_Toc40778869"/>
-      <w:bookmarkStart w:id="6" w:name="_Toc72532827"/>
+      <w:bookmarkStart w:id="3" w:name="_Toc26190171"/>
+      <w:bookmarkStart w:id="4" w:name="_Toc29579942"/>
+      <w:bookmarkStart w:id="5" w:name="_Toc29580056"/>
+      <w:bookmarkStart w:id="6" w:name="_Toc40778869"/>
+      <w:bookmarkStart w:id="7" w:name="_Toc72532827"/>
       <w:r>
         <w:rPr>
           <w:rFonts w:ascii="Times New Roman" w:hAnsi="Times New Roman" w:hint="eastAsia"/>
@@ -5868,11 +5862,11 @@
         </w:rPr>
         <w:t>论</w:t>
       </w:r>
-      <w:bookmarkEnd w:id="2"/>
       <w:bookmarkEnd w:id="3"/>
       <w:bookmarkEnd w:id="4"/>
       <w:bookmarkEnd w:id="5"/>
       <w:bookmarkEnd w:id="6"/>
+      <w:bookmarkEnd w:id="7"/>
     </w:p>
     <w:p>
       <w:pPr>
@@ -5889,7 +5883,7 @@
           <w:szCs w:val="28"/>
         </w:rPr>
       </w:pPr>
-      <w:bookmarkStart w:id="7" w:name="_Toc72532828"/>
+      <w:bookmarkStart w:id="8" w:name="_Toc72532828"/>
       <w:r>
         <w:rPr>
           <w:rFonts w:hint="eastAsia"/>
@@ -5898,7 +5892,7 @@
         </w:rPr>
         <w:t>概述</w:t>
       </w:r>
-      <w:bookmarkEnd w:id="7"/>
+      <w:bookmarkEnd w:id="8"/>
     </w:p>
     <w:p>
       <w:pPr>
@@ -6208,10 +6202,10 @@
           <w:szCs w:val="28"/>
         </w:rPr>
       </w:pPr>
-      <w:bookmarkStart w:id="8" w:name="_Toc29579947"/>
-      <w:bookmarkStart w:id="9" w:name="_Toc29580061"/>
-      <w:bookmarkStart w:id="10" w:name="_Toc40778874"/>
-      <w:bookmarkStart w:id="11" w:name="_Toc72532829"/>
+      <w:bookmarkStart w:id="9" w:name="_Toc29579947"/>
+      <w:bookmarkStart w:id="10" w:name="_Toc29580061"/>
+      <w:bookmarkStart w:id="11" w:name="_Toc40778874"/>
+      <w:bookmarkStart w:id="12" w:name="_Toc72532829"/>
       <w:r>
         <w:rPr>
           <w:rFonts w:hint="eastAsia"/>
@@ -6220,10 +6214,10 @@
         </w:rPr>
         <w:t>国内外研究现状</w:t>
       </w:r>
-      <w:bookmarkEnd w:id="8"/>
       <w:bookmarkEnd w:id="9"/>
       <w:bookmarkEnd w:id="10"/>
       <w:bookmarkEnd w:id="11"/>
+      <w:bookmarkEnd w:id="12"/>
     </w:p>
     <w:p>
       <w:pPr>
@@ -6309,13 +6303,13 @@
           <w:sz w:val="24"/>
           <w:vertAlign w:val="superscript"/>
         </w:rPr>
+        <w:instrText xml:space="preserve"> \* MERGEFORMAT </w:instrText>
       </w:r>
       <w:r>
         <w:rPr>
           <w:sz w:val="24"/>
           <w:vertAlign w:val="superscript"/>
         </w:rPr>
-        <w:instrText xml:space="preserve"> \* MERGEFORMAT </w:instrText>
       </w:r>
       <w:r>
         <w:rPr>
@@ -6674,7 +6668,7 @@
         </w:rPr>
         <w:t>Alarm</w:t>
       </w:r>
-      <w:bookmarkStart w:id="12" w:name="_Ref29561950"/>
+      <w:bookmarkStart w:id="13" w:name="_Ref29561950"/>
       <w:r>
         <w:rPr>
           <w:rFonts w:hint="eastAsia"/>
@@ -6840,7 +6834,7 @@
         </w:rPr>
         <w:t>家居发展比较晚且非常缓慢，当智能家居概念在国外</w:t>
       </w:r>
-      <w:bookmarkStart w:id="13" w:name="OLE_LINK3"/>
+      <w:bookmarkStart w:id="14" w:name="OLE_LINK3"/>
       <w:r>
         <w:rPr>
           <w:rFonts w:hint="eastAsia"/>
@@ -6848,7 +6842,7 @@
         </w:rPr>
         <w:t>大行其道</w:t>
       </w:r>
-      <w:bookmarkEnd w:id="13"/>
+      <w:bookmarkEnd w:id="14"/>
       <w:r>
         <w:rPr>
           <w:rFonts w:hint="eastAsia"/>
@@ -6946,13 +6940,13 @@
           <w:sz w:val="24"/>
           <w:vertAlign w:val="superscript"/>
         </w:rPr>
+        <w:instrText xml:space="preserve"> \* MERGEFORMAT </w:instrText>
       </w:r>
       <w:r>
         <w:rPr>
           <w:sz w:val="24"/>
           <w:vertAlign w:val="superscript"/>
         </w:rPr>
-        <w:instrText xml:space="preserve"> \* MERGEFORMAT </w:instrText>
       </w:r>
       <w:r>
         <w:rPr>
@@ -7047,11 +7041,11 @@
           <w:szCs w:val="28"/>
         </w:rPr>
       </w:pPr>
-      <w:bookmarkStart w:id="14" w:name="_Toc29579948"/>
-      <w:bookmarkStart w:id="15" w:name="_Toc29580062"/>
-      <w:bookmarkStart w:id="16" w:name="_Toc40778875"/>
-      <w:bookmarkStart w:id="17" w:name="_Toc72532830"/>
-      <w:bookmarkEnd w:id="12"/>
+      <w:bookmarkStart w:id="15" w:name="_Toc29579948"/>
+      <w:bookmarkStart w:id="16" w:name="_Toc29580062"/>
+      <w:bookmarkStart w:id="17" w:name="_Toc40778875"/>
+      <w:bookmarkStart w:id="18" w:name="_Toc72532830"/>
+      <w:bookmarkEnd w:id="13"/>
       <w:r>
         <w:rPr>
           <w:rFonts w:hint="eastAsia"/>
@@ -7060,9 +7054,9 @@
         </w:rPr>
         <w:t>研究</w:t>
       </w:r>
-      <w:bookmarkEnd w:id="14"/>
       <w:bookmarkEnd w:id="15"/>
       <w:bookmarkEnd w:id="16"/>
+      <w:bookmarkEnd w:id="17"/>
       <w:r>
         <w:rPr>
           <w:rFonts w:hint="eastAsia"/>
@@ -7079,7 +7073,7 @@
         </w:rPr>
         <w:t>和内容</w:t>
       </w:r>
-      <w:bookmarkEnd w:id="17"/>
+      <w:bookmarkEnd w:id="18"/>
     </w:p>
     <w:p>
       <w:pPr>
@@ -7824,10 +7818,10 @@
           <w:szCs w:val="36"/>
         </w:rPr>
       </w:pPr>
-      <w:bookmarkStart w:id="18" w:name="_Toc29579949"/>
-      <w:bookmarkStart w:id="19" w:name="_Toc29580063"/>
-      <w:bookmarkStart w:id="20" w:name="_Toc40778876"/>
-      <w:bookmarkStart w:id="21" w:name="_Toc72532831"/>
+      <w:bookmarkStart w:id="19" w:name="_Toc29579949"/>
+      <w:bookmarkStart w:id="20" w:name="_Toc29580063"/>
+      <w:bookmarkStart w:id="21" w:name="_Toc40778876"/>
+      <w:bookmarkStart w:id="22" w:name="_Toc72532831"/>
       <w:r>
         <w:rPr>
           <w:rFonts w:ascii="Times New Roman" w:hAnsi="Times New Roman" w:hint="eastAsia"/>
@@ -7864,9 +7858,9 @@
         </w:rPr>
         <w:t xml:space="preserve"> </w:t>
       </w:r>
-      <w:bookmarkEnd w:id="18"/>
       <w:bookmarkEnd w:id="19"/>
       <w:bookmarkEnd w:id="20"/>
+      <w:bookmarkEnd w:id="21"/>
       <w:r>
         <w:rPr>
           <w:rFonts w:ascii="Times New Roman" w:hAnsi="Times New Roman" w:hint="eastAsia"/>
@@ -7874,7 +7868,7 @@
         </w:rPr>
         <w:t>功能设计和方案选择</w:t>
       </w:r>
-      <w:bookmarkEnd w:id="21"/>
+      <w:bookmarkEnd w:id="22"/>
     </w:p>
     <w:p>
       <w:pPr>
@@ -7884,7 +7878,7 @@
           <w:numId w:val="3"/>
         </w:numPr>
       </w:pPr>
-      <w:bookmarkStart w:id="22" w:name="_Toc72532832"/>
+      <w:bookmarkStart w:id="23" w:name="_Toc72532832"/>
       <w:r>
         <w:rPr>
           <w:rFonts w:hint="eastAsia"/>
@@ -7897,7 +7891,7 @@
         </w:rPr>
         <w:t>分析</w:t>
       </w:r>
-      <w:bookmarkEnd w:id="22"/>
+      <w:bookmarkEnd w:id="23"/>
     </w:p>
     <w:p>
       <w:pPr>
@@ -8001,7 +7995,7 @@
         </w:rPr>
         <w:t xml:space="preserve"> </w:t>
       </w:r>
-      <w:bookmarkStart w:id="23" w:name="_Toc72532833"/>
+      <w:bookmarkStart w:id="24" w:name="_Toc72532833"/>
       <w:r>
         <w:rPr>
           <w:rFonts w:hint="eastAsia"/>
@@ -8014,7 +8008,7 @@
         </w:rPr>
         <w:t>选型</w:t>
       </w:r>
-      <w:bookmarkEnd w:id="23"/>
+      <w:bookmarkEnd w:id="24"/>
     </w:p>
     <w:p>
       <w:pPr>
@@ -8024,19 +8018,19 @@
           <w:numId w:val="18"/>
         </w:numPr>
       </w:pPr>
-      <w:bookmarkStart w:id="24" w:name="_Toc72532834"/>
-      <w:bookmarkStart w:id="25" w:name="OLE_LINK7"/>
-      <w:bookmarkStart w:id="26" w:name="OLE_LINK8"/>
+      <w:bookmarkStart w:id="25" w:name="_Toc72532834"/>
+      <w:bookmarkStart w:id="26" w:name="OLE_LINK7"/>
+      <w:bookmarkStart w:id="27" w:name="OLE_LINK8"/>
       <w:r>
         <w:rPr>
           <w:rFonts w:hint="eastAsia"/>
         </w:rPr>
         <w:t>无线通信技术</w:t>
       </w:r>
-      <w:bookmarkEnd w:id="24"/>
-    </w:p>
-    <w:bookmarkEnd w:id="25"/>
+      <w:bookmarkEnd w:id="25"/>
+    </w:p>
     <w:bookmarkEnd w:id="26"/>
+    <w:bookmarkEnd w:id="27"/>
     <w:p>
       <w:pPr>
         <w:pStyle w:val="a3"/>
@@ -8344,6 +8338,69 @@
       </w:r>
       <w:r>
         <w:rPr>
+          <w:sz w:val="24"/>
+          <w:vertAlign w:val="superscript"/>
+        </w:rPr>
+        <w:fldChar w:fldCharType="begin"/>
+      </w:r>
+      <w:r>
+        <w:rPr>
+          <w:sz w:val="24"/>
+          <w:vertAlign w:val="superscript"/>
+        </w:rPr>
+        <w:instrText xml:space="preserve"> </w:instrText>
+      </w:r>
+      <w:r>
+        <w:rPr>
+          <w:rFonts w:hint="eastAsia"/>
+          <w:sz w:val="24"/>
+          <w:vertAlign w:val="superscript"/>
+        </w:rPr>
+        <w:instrText>REF _Ref72670271 \r \h</w:instrText>
+      </w:r>
+      <w:r>
+        <w:rPr>
+          <w:sz w:val="24"/>
+          <w:vertAlign w:val="superscript"/>
+        </w:rPr>
+        <w:instrText xml:space="preserve"> </w:instrText>
+      </w:r>
+      <w:r>
+        <w:rPr>
+          <w:sz w:val="24"/>
+          <w:vertAlign w:val="superscript"/>
+        </w:rPr>
+      </w:r>
+      <w:r>
+        <w:rPr>
+          <w:sz w:val="24"/>
+          <w:vertAlign w:val="superscript"/>
+        </w:rPr>
+        <w:instrText xml:space="preserve"> \* MERGEFORMAT </w:instrText>
+      </w:r>
+      <w:r>
+        <w:rPr>
+          <w:sz w:val="24"/>
+          <w:vertAlign w:val="superscript"/>
+        </w:rPr>
+        <w:fldChar w:fldCharType="separate"/>
+      </w:r>
+      <w:r>
+        <w:rPr>
+          <w:sz w:val="24"/>
+          <w:vertAlign w:val="superscript"/>
+        </w:rPr>
+        <w:t>[13]</w:t>
+      </w:r>
+      <w:r>
+        <w:rPr>
+          <w:sz w:val="24"/>
+          <w:vertAlign w:val="superscript"/>
+        </w:rPr>
+        <w:fldChar w:fldCharType="end"/>
+      </w:r>
+      <w:r>
+        <w:rPr>
           <w:rFonts w:hint="eastAsia"/>
           <w:sz w:val="24"/>
         </w:rPr>
@@ -8538,7 +8595,77 @@
           <w:rFonts w:hint="eastAsia"/>
           <w:sz w:val="24"/>
         </w:rPr>
-        <w:t>具有网络拓扑结构简单、通信安全、工作频段开放、与以太网的兼容性较好、传输速率高等优点，常常被应用于无线热点、手机、远程控制、网络媒体、医疗器械、现代农业等众多领域。</w:t>
+        <w:t>具有网络拓扑结构简单、通信安全、工作频段开放、与以太网的兼容性较好、传输速率高等优点，常常被应用于无线热点、手机、远程控制、网络媒体、医疗器械、现代农业等众多领域</w:t>
+      </w:r>
+      <w:r>
+        <w:rPr>
+          <w:sz w:val="24"/>
+          <w:vertAlign w:val="superscript"/>
+        </w:rPr>
+        <w:fldChar w:fldCharType="begin"/>
+      </w:r>
+      <w:r>
+        <w:rPr>
+          <w:sz w:val="24"/>
+          <w:vertAlign w:val="superscript"/>
+        </w:rPr>
+        <w:instrText xml:space="preserve"> </w:instrText>
+      </w:r>
+      <w:r>
+        <w:rPr>
+          <w:rFonts w:hint="eastAsia"/>
+          <w:sz w:val="24"/>
+          <w:vertAlign w:val="superscript"/>
+        </w:rPr>
+        <w:instrText>REF _Ref72670739 \r \h</w:instrText>
+      </w:r>
+      <w:r>
+        <w:rPr>
+          <w:sz w:val="24"/>
+          <w:vertAlign w:val="superscript"/>
+        </w:rPr>
+        <w:instrText xml:space="preserve"> </w:instrText>
+      </w:r>
+      <w:r>
+        <w:rPr>
+          <w:sz w:val="24"/>
+          <w:vertAlign w:val="superscript"/>
+        </w:rPr>
+      </w:r>
+      <w:r>
+        <w:rPr>
+          <w:sz w:val="24"/>
+          <w:vertAlign w:val="superscript"/>
+        </w:rPr>
+        <w:instrText xml:space="preserve"> \* MERGEFORMAT </w:instrText>
+      </w:r>
+      <w:r>
+        <w:rPr>
+          <w:sz w:val="24"/>
+          <w:vertAlign w:val="superscript"/>
+        </w:rPr>
+        <w:fldChar w:fldCharType="separate"/>
+      </w:r>
+      <w:r>
+        <w:rPr>
+          <w:sz w:val="24"/>
+          <w:vertAlign w:val="superscript"/>
+        </w:rPr>
+        <w:t>[14]</w:t>
+      </w:r>
+      <w:r>
+        <w:rPr>
+          <w:sz w:val="24"/>
+          <w:vertAlign w:val="superscript"/>
+        </w:rPr>
+        <w:fldChar w:fldCharType="end"/>
+      </w:r>
+      <w:r>
+        <w:rPr>
+          <w:rFonts w:hint="eastAsia"/>
+          <w:sz w:val="24"/>
+        </w:rPr>
+        <w:t>。</w:t>
       </w:r>
     </w:p>
     <w:p>
@@ -8713,7 +8840,77 @@
           <w:rFonts w:hint="eastAsia"/>
           <w:sz w:val="24"/>
         </w:rPr>
-        <w:t>之间。是典型的点对点、短距离无线通信方式。</w:t>
+        <w:t>之间。是典型的点对点、短距离无线通信方式</w:t>
+      </w:r>
+      <w:r>
+        <w:rPr>
+          <w:sz w:val="24"/>
+          <w:vertAlign w:val="superscript"/>
+        </w:rPr>
+        <w:fldChar w:fldCharType="begin"/>
+      </w:r>
+      <w:r>
+        <w:rPr>
+          <w:sz w:val="24"/>
+          <w:vertAlign w:val="superscript"/>
+        </w:rPr>
+        <w:instrText xml:space="preserve"> </w:instrText>
+      </w:r>
+      <w:r>
+        <w:rPr>
+          <w:rFonts w:hint="eastAsia"/>
+          <w:sz w:val="24"/>
+          <w:vertAlign w:val="superscript"/>
+        </w:rPr>
+        <w:instrText>REF _Ref72670911 \r \h</w:instrText>
+      </w:r>
+      <w:r>
+        <w:rPr>
+          <w:sz w:val="24"/>
+          <w:vertAlign w:val="superscript"/>
+        </w:rPr>
+        <w:instrText xml:space="preserve"> </w:instrText>
+      </w:r>
+      <w:r>
+        <w:rPr>
+          <w:sz w:val="24"/>
+          <w:vertAlign w:val="superscript"/>
+        </w:rPr>
+      </w:r>
+      <w:r>
+        <w:rPr>
+          <w:sz w:val="24"/>
+          <w:vertAlign w:val="superscript"/>
+        </w:rPr>
+        <w:instrText xml:space="preserve"> \* MERGEFORMAT </w:instrText>
+      </w:r>
+      <w:r>
+        <w:rPr>
+          <w:sz w:val="24"/>
+          <w:vertAlign w:val="superscript"/>
+        </w:rPr>
+        <w:fldChar w:fldCharType="separate"/>
+      </w:r>
+      <w:r>
+        <w:rPr>
+          <w:sz w:val="24"/>
+          <w:vertAlign w:val="superscript"/>
+        </w:rPr>
+        <w:t>[15]</w:t>
+      </w:r>
+      <w:r>
+        <w:rPr>
+          <w:sz w:val="24"/>
+          <w:vertAlign w:val="superscript"/>
+        </w:rPr>
+        <w:fldChar w:fldCharType="end"/>
+      </w:r>
+      <w:r>
+        <w:rPr>
+          <w:rFonts w:hint="eastAsia"/>
+          <w:sz w:val="24"/>
+        </w:rPr>
+        <w:t>。</w:t>
       </w:r>
     </w:p>
     <w:p>
@@ -9012,13 +9209,13 @@
           <w:sz w:val="24"/>
           <w:vertAlign w:val="superscript"/>
         </w:rPr>
+        <w:instrText xml:space="preserve"> \* MERGEFORMAT </w:instrText>
       </w:r>
       <w:r>
         <w:rPr>
           <w:sz w:val="24"/>
           <w:vertAlign w:val="superscript"/>
         </w:rPr>
-        <w:instrText xml:space="preserve"> \* MERGEFORMAT </w:instrText>
       </w:r>
       <w:r>
         <w:rPr>
@@ -9275,14 +9472,14 @@
         </w:numPr>
         <w:ind w:left="357" w:hanging="357"/>
       </w:pPr>
-      <w:bookmarkStart w:id="27" w:name="_Toc72532835"/>
+      <w:bookmarkStart w:id="28" w:name="_Toc72532835"/>
       <w:r>
         <w:rPr>
           <w:rFonts w:hint="eastAsia"/>
         </w:rPr>
         <w:t>服务器、数据库实现方式</w:t>
       </w:r>
-      <w:bookmarkEnd w:id="27"/>
+      <w:bookmarkEnd w:id="28"/>
     </w:p>
     <w:p>
       <w:pPr>
@@ -9581,14 +9778,14 @@
           <w:numId w:val="3"/>
         </w:numPr>
       </w:pPr>
-      <w:bookmarkStart w:id="28" w:name="_Toc72532836"/>
+      <w:bookmarkStart w:id="29" w:name="_Toc72532836"/>
       <w:r>
         <w:rPr>
           <w:rFonts w:hint="eastAsia"/>
         </w:rPr>
         <w:t>硬件方案选型</w:t>
       </w:r>
-      <w:bookmarkEnd w:id="28"/>
+      <w:bookmarkEnd w:id="29"/>
     </w:p>
     <w:p>
       <w:pPr>
@@ -9598,15 +9795,15 @@
           <w:numId w:val="11"/>
         </w:numPr>
       </w:pPr>
-      <w:bookmarkStart w:id="29" w:name="_Toc72532837"/>
+      <w:bookmarkStart w:id="30" w:name="_Toc72532837"/>
       <w:r>
         <w:rPr>
           <w:rFonts w:hint="eastAsia"/>
         </w:rPr>
         <w:t>硬件总体设计</w:t>
       </w:r>
-      <w:bookmarkStart w:id="30" w:name="OLE_LINK6"/>
-      <w:bookmarkEnd w:id="29"/>
+      <w:bookmarkStart w:id="31" w:name="OLE_LINK6"/>
+      <w:bookmarkEnd w:id="30"/>
     </w:p>
     <w:p>
       <w:pPr>
@@ -9716,12 +9913,6 @@
     </w:p>
     <w:p>
       <w:pPr>
-        <w:pStyle w:val="a3"/>
-        <w:ind w:firstLineChars="0" w:firstLine="0"/>
-      </w:pPr>
-    </w:p>
-    <w:p>
-      <w:pPr>
         <w:pStyle w:val="a7"/>
         <w:spacing w:beforeLines="10" w:before="44" w:afterLines="10" w:after="44" w:line="400" w:lineRule="exact"/>
         <w:ind w:leftChars="0" w:left="0"/>
@@ -9790,18 +9981,18 @@
           <w:numId w:val="11"/>
         </w:numPr>
       </w:pPr>
-      <w:bookmarkStart w:id="31" w:name="_Toc72532838"/>
-      <w:bookmarkEnd w:id="30"/>
+      <w:bookmarkStart w:id="32" w:name="_Toc72532838"/>
+      <w:bookmarkEnd w:id="31"/>
       <w:r>
         <w:rPr>
           <w:rFonts w:hint="eastAsia"/>
         </w:rPr>
         <w:t>控制器选型</w:t>
       </w:r>
-      <w:bookmarkStart w:id="32" w:name="OLE_LINK14"/>
-      <w:bookmarkEnd w:id="31"/>
-    </w:p>
-    <w:bookmarkEnd w:id="32"/>
+      <w:bookmarkStart w:id="33" w:name="OLE_LINK14"/>
+      <w:bookmarkEnd w:id="32"/>
+    </w:p>
+    <w:bookmarkEnd w:id="33"/>
     <w:p>
       <w:pPr>
         <w:pStyle w:val="a3"/>
@@ -9832,7 +10023,7 @@
         </w:rPr>
         <w:t>、</w:t>
       </w:r>
-      <w:bookmarkStart w:id="33" w:name="OLE_LINK11"/>
+      <w:bookmarkStart w:id="34" w:name="OLE_LINK11"/>
       <w:r>
         <w:rPr>
           <w:rFonts w:hint="eastAsia"/>
@@ -9860,7 +10051,7 @@
         </w:rPr>
         <w:t>51</w:t>
       </w:r>
-      <w:bookmarkEnd w:id="33"/>
+      <w:bookmarkEnd w:id="34"/>
       <w:r>
         <w:rPr>
           <w:rFonts w:hint="eastAsia"/>
@@ -9896,14 +10087,14 @@
         </w:rPr>
         <w:t>以及</w:t>
       </w:r>
-      <w:bookmarkStart w:id="34" w:name="OLE_LINK10"/>
+      <w:bookmarkStart w:id="35" w:name="OLE_LINK10"/>
       <w:r>
         <w:rPr>
           <w:sz w:val="24"/>
         </w:rPr>
         <w:t>Exynos4412</w:t>
       </w:r>
-      <w:bookmarkEnd w:id="34"/>
+      <w:bookmarkEnd w:id="35"/>
       <w:r>
         <w:rPr>
           <w:rFonts w:hint="eastAsia"/>
@@ -10099,14 +10290,14 @@
         </w:rPr>
         <w:t>也不太适合。</w:t>
       </w:r>
-      <w:bookmarkStart w:id="35" w:name="OLE_LINK12"/>
+      <w:bookmarkStart w:id="36" w:name="OLE_LINK12"/>
       <w:r>
         <w:rPr>
           <w:sz w:val="24"/>
         </w:rPr>
         <w:t>Exynos4412</w:t>
       </w:r>
-      <w:bookmarkEnd w:id="35"/>
+      <w:bookmarkEnd w:id="36"/>
       <w:r>
         <w:rPr>
           <w:rFonts w:hint="eastAsia"/>
@@ -10233,17 +10424,17 @@
           <w:numId w:val="11"/>
         </w:numPr>
       </w:pPr>
-      <w:bookmarkStart w:id="36" w:name="_Toc72532839"/>
+      <w:bookmarkStart w:id="37" w:name="_Toc72532839"/>
       <w:r>
         <w:rPr>
           <w:rFonts w:hint="eastAsia"/>
         </w:rPr>
         <w:t>硬件显示屏选型</w:t>
       </w:r>
-      <w:bookmarkStart w:id="37" w:name="OLE_LINK9"/>
-      <w:bookmarkEnd w:id="36"/>
-    </w:p>
-    <w:bookmarkEnd w:id="37"/>
+      <w:bookmarkStart w:id="38" w:name="OLE_LINK9"/>
+      <w:bookmarkEnd w:id="37"/>
+    </w:p>
+    <w:bookmarkEnd w:id="38"/>
     <w:p>
       <w:pPr>
         <w:pStyle w:val="a3"/>
@@ -10498,9 +10689,8 @@
           <w:numId w:val="11"/>
         </w:numPr>
       </w:pPr>
-      <w:bookmarkStart w:id="38" w:name="_Toc72532840"/>
-      <w:r>
-        <w:lastRenderedPageBreak/>
+      <w:bookmarkStart w:id="39" w:name="_Toc72532840"/>
+      <w:r>
         <w:t>W</w:t>
       </w:r>
       <w:r>
@@ -10515,7 +10705,7 @@
         </w:rPr>
         <w:t>模块选型</w:t>
       </w:r>
-      <w:bookmarkEnd w:id="38"/>
+      <w:bookmarkEnd w:id="39"/>
     </w:p>
     <w:p>
       <w:pPr>
@@ -10558,7 +10748,15 @@
           <w:rFonts w:hint="eastAsia"/>
           <w:sz w:val="24"/>
         </w:rPr>
-        <w:t>模块，此模块在较小尺寸的封装中集成了</w:t>
+        <w:t>模块，此模块在较小尺寸的封装中集成</w:t>
+      </w:r>
+      <w:r>
+        <w:rPr>
+          <w:rFonts w:hint="eastAsia"/>
+          <w:sz w:val="24"/>
+        </w:rPr>
+        <w:lastRenderedPageBreak/>
+        <w:t>了</w:t>
       </w:r>
       <w:r>
         <w:rPr>
@@ -10682,7 +10880,77 @@
           <w:rFonts w:hint="eastAsia"/>
           <w:sz w:val="24"/>
         </w:rPr>
-        <w:t>协议栈。</w:t>
+        <w:t>协议栈</w:t>
+      </w:r>
+      <w:r>
+        <w:rPr>
+          <w:sz w:val="24"/>
+          <w:vertAlign w:val="superscript"/>
+        </w:rPr>
+        <w:fldChar w:fldCharType="begin"/>
+      </w:r>
+      <w:r>
+        <w:rPr>
+          <w:sz w:val="24"/>
+          <w:vertAlign w:val="superscript"/>
+        </w:rPr>
+        <w:instrText xml:space="preserve"> </w:instrText>
+      </w:r>
+      <w:r>
+        <w:rPr>
+          <w:rFonts w:hint="eastAsia"/>
+          <w:sz w:val="24"/>
+          <w:vertAlign w:val="superscript"/>
+        </w:rPr>
+        <w:instrText>REF _Ref72671078 \r \h</w:instrText>
+      </w:r>
+      <w:r>
+        <w:rPr>
+          <w:sz w:val="24"/>
+          <w:vertAlign w:val="superscript"/>
+        </w:rPr>
+        <w:instrText xml:space="preserve"> </w:instrText>
+      </w:r>
+      <w:r>
+        <w:rPr>
+          <w:sz w:val="24"/>
+          <w:vertAlign w:val="superscript"/>
+        </w:rPr>
+      </w:r>
+      <w:r>
+        <w:rPr>
+          <w:sz w:val="24"/>
+          <w:vertAlign w:val="superscript"/>
+        </w:rPr>
+        <w:instrText xml:space="preserve"> \* MERGEFORMAT </w:instrText>
+      </w:r>
+      <w:r>
+        <w:rPr>
+          <w:sz w:val="24"/>
+          <w:vertAlign w:val="superscript"/>
+        </w:rPr>
+        <w:fldChar w:fldCharType="separate"/>
+      </w:r>
+      <w:r>
+        <w:rPr>
+          <w:sz w:val="24"/>
+          <w:vertAlign w:val="superscript"/>
+        </w:rPr>
+        <w:t>[16]</w:t>
+      </w:r>
+      <w:r>
+        <w:rPr>
+          <w:sz w:val="24"/>
+          <w:vertAlign w:val="superscript"/>
+        </w:rPr>
+        <w:fldChar w:fldCharType="end"/>
+      </w:r>
+      <w:r>
+        <w:rPr>
+          <w:rFonts w:hint="eastAsia"/>
+          <w:sz w:val="24"/>
+        </w:rPr>
+        <w:t>。</w:t>
       </w:r>
       <w:r>
         <w:rPr>
@@ -10789,14 +11057,14 @@
           <w:numId w:val="11"/>
         </w:numPr>
       </w:pPr>
-      <w:bookmarkStart w:id="39" w:name="_Toc72532841"/>
+      <w:bookmarkStart w:id="40" w:name="_Toc72532841"/>
       <w:r>
         <w:rPr>
           <w:rFonts w:hint="eastAsia"/>
         </w:rPr>
         <w:t>烟雾传感器选型</w:t>
       </w:r>
-      <w:bookmarkEnd w:id="39"/>
+      <w:bookmarkEnd w:id="40"/>
     </w:p>
     <w:p>
       <w:pPr>
@@ -11144,7 +11412,77 @@
           <w:rFonts w:hint="eastAsia"/>
           <w:sz w:val="24"/>
         </w:rPr>
-        <w:t>导电性。当</w:t>
+        <w:t>导电性</w:t>
+      </w:r>
+      <w:r>
+        <w:rPr>
+          <w:sz w:val="24"/>
+          <w:vertAlign w:val="superscript"/>
+        </w:rPr>
+        <w:fldChar w:fldCharType="begin"/>
+      </w:r>
+      <w:r>
+        <w:rPr>
+          <w:sz w:val="24"/>
+          <w:vertAlign w:val="superscript"/>
+        </w:rPr>
+        <w:instrText xml:space="preserve"> </w:instrText>
+      </w:r>
+      <w:r>
+        <w:rPr>
+          <w:rFonts w:hint="eastAsia"/>
+          <w:sz w:val="24"/>
+          <w:vertAlign w:val="superscript"/>
+        </w:rPr>
+        <w:instrText>REF _Ref72671183 \r \h</w:instrText>
+      </w:r>
+      <w:r>
+        <w:rPr>
+          <w:sz w:val="24"/>
+          <w:vertAlign w:val="superscript"/>
+        </w:rPr>
+        <w:instrText xml:space="preserve"> </w:instrText>
+      </w:r>
+      <w:r>
+        <w:rPr>
+          <w:sz w:val="24"/>
+          <w:vertAlign w:val="superscript"/>
+        </w:rPr>
+      </w:r>
+      <w:r>
+        <w:rPr>
+          <w:sz w:val="24"/>
+          <w:vertAlign w:val="superscript"/>
+        </w:rPr>
+        <w:instrText xml:space="preserve"> \* MERGEFORMAT </w:instrText>
+      </w:r>
+      <w:r>
+        <w:rPr>
+          <w:sz w:val="24"/>
+          <w:vertAlign w:val="superscript"/>
+        </w:rPr>
+        <w:fldChar w:fldCharType="separate"/>
+      </w:r>
+      <w:r>
+        <w:rPr>
+          <w:sz w:val="24"/>
+          <w:vertAlign w:val="superscript"/>
+        </w:rPr>
+        <w:t>[17]</w:t>
+      </w:r>
+      <w:r>
+        <w:rPr>
+          <w:sz w:val="24"/>
+          <w:vertAlign w:val="superscript"/>
+        </w:rPr>
+        <w:fldChar w:fldCharType="end"/>
+      </w:r>
+      <w:r>
+        <w:rPr>
+          <w:rFonts w:hint="eastAsia"/>
+          <w:sz w:val="24"/>
+        </w:rPr>
+        <w:t>。当</w:t>
       </w:r>
       <w:r>
         <w:rPr>
@@ -11194,13 +11532,13 @@
           <w:sz w:val="24"/>
           <w:vertAlign w:val="superscript"/>
         </w:rPr>
+        <w:instrText xml:space="preserve"> \* MERGEFORMAT </w:instrText>
       </w:r>
       <w:r>
         <w:rPr>
           <w:sz w:val="24"/>
           <w:vertAlign w:val="superscript"/>
         </w:rPr>
-        <w:instrText xml:space="preserve"> \* MERGEFORMAT </w:instrText>
       </w:r>
       <w:r>
         <w:rPr>
@@ -11366,14 +11704,7 @@
           <w:rFonts w:hint="eastAsia"/>
           <w:sz w:val="24"/>
         </w:rPr>
-        <w:t>通常</w:t>
-      </w:r>
-      <w:r>
-        <w:rPr>
-          <w:rFonts w:hint="eastAsia"/>
-          <w:sz w:val="24"/>
-        </w:rPr>
-        <w:t>会选用气</w:t>
+        <w:t>通常会选用气</w:t>
       </w:r>
       <w:r>
         <w:rPr>
@@ -11416,13 +11747,13 @@
           <w:sz w:val="24"/>
           <w:vertAlign w:val="superscript"/>
         </w:rPr>
+        <w:instrText xml:space="preserve"> \* MERGEFORMAT </w:instrText>
       </w:r>
       <w:r>
         <w:rPr>
           <w:sz w:val="24"/>
           <w:vertAlign w:val="superscript"/>
         </w:rPr>
-        <w:instrText xml:space="preserve"> \* MERGEFORMAT </w:instrText>
       </w:r>
       <w:r>
         <w:rPr>
@@ -11536,7 +11867,47 @@
           <w:rFonts w:hint="eastAsia"/>
           <w:sz w:val="24"/>
         </w:rPr>
-        <w:t>，而第一种和第二种都不是针对特定种类气体的传感器，并且检测出烟雾浓度后也不能作出具体的区分。综上所述，选用第三种烟雾</w:t>
+        <w:t>，而第一种和第二种都不是针对特定种类气体的传感器，并且检测出烟雾浓度后也不能作出具体的区分。综上所述，选用第三种烟雾传感器，并设定此应用场景大多在室内的智能家居系统应当检测的气体为厨房燃火可能产生的甲烷</w:t>
+      </w:r>
+      <w:r>
+        <w:rPr>
+          <w:rFonts w:hint="eastAsia"/>
+          <w:sz w:val="24"/>
+        </w:rPr>
+        <w:t>(</w:t>
+      </w:r>
+      <w:r>
+        <w:rPr>
+          <w:sz w:val="24"/>
+        </w:rPr>
+        <w:t>CH4)</w:t>
+      </w:r>
+      <w:r>
+        <w:rPr>
+          <w:rFonts w:hint="eastAsia"/>
+          <w:sz w:val="24"/>
+        </w:rPr>
+        <w:t>、燃烧不充分可能产生的一氧化碳</w:t>
+      </w:r>
+      <w:r>
+        <w:rPr>
+          <w:rFonts w:hint="eastAsia"/>
+          <w:sz w:val="24"/>
+        </w:rPr>
+        <w:t>(</w:t>
+      </w:r>
+      <w:r>
+        <w:rPr>
+          <w:sz w:val="24"/>
+        </w:rPr>
+        <w:t>CO)</w:t>
+      </w:r>
+      <w:r>
+        <w:rPr>
+          <w:rFonts w:hint="eastAsia"/>
+          <w:sz w:val="24"/>
+        </w:rPr>
+        <w:t>，传感器的具体型号为——</w:t>
       </w:r>
       <w:r>
         <w:rPr>
@@ -11544,47 +11915,7 @@
           <w:sz w:val="24"/>
         </w:rPr>
         <w:lastRenderedPageBreak/>
-        <w:t>传感器，并设定此应用场景大多在室内的智能家居系统应当检测的气体为厨房燃火可能产生的甲烷</w:t>
-      </w:r>
-      <w:r>
-        <w:rPr>
-          <w:rFonts w:hint="eastAsia"/>
-          <w:sz w:val="24"/>
-        </w:rPr>
-        <w:t>(</w:t>
-      </w:r>
-      <w:r>
-        <w:rPr>
-          <w:sz w:val="24"/>
-        </w:rPr>
-        <w:t>CH4)</w:t>
-      </w:r>
-      <w:r>
-        <w:rPr>
-          <w:rFonts w:hint="eastAsia"/>
-          <w:sz w:val="24"/>
-        </w:rPr>
-        <w:t>、燃烧不充分可能产生的一氧化碳</w:t>
-      </w:r>
-      <w:r>
-        <w:rPr>
-          <w:rFonts w:hint="eastAsia"/>
-          <w:sz w:val="24"/>
-        </w:rPr>
-        <w:t>(</w:t>
-      </w:r>
-      <w:r>
-        <w:rPr>
-          <w:sz w:val="24"/>
-        </w:rPr>
-        <w:t>CO)</w:t>
-      </w:r>
-      <w:r>
-        <w:rPr>
-          <w:rFonts w:hint="eastAsia"/>
-          <w:sz w:val="24"/>
-        </w:rPr>
-        <w:t>，传感器的具体型号为——甲烷</w:t>
+        <w:t>甲烷</w:t>
       </w:r>
       <w:r>
         <w:rPr>
@@ -11649,14 +11980,14 @@
           <w:numId w:val="11"/>
         </w:numPr>
       </w:pPr>
-      <w:bookmarkStart w:id="40" w:name="_Toc72532842"/>
+      <w:bookmarkStart w:id="41" w:name="_Toc72532842"/>
       <w:r>
         <w:rPr>
           <w:rFonts w:hint="eastAsia"/>
         </w:rPr>
         <w:t>温湿度传感器选型</w:t>
       </w:r>
-      <w:bookmarkEnd w:id="40"/>
+      <w:bookmarkEnd w:id="41"/>
     </w:p>
     <w:p>
       <w:pPr>
@@ -11716,7 +12047,77 @@
           <w:rFonts w:hint="eastAsia"/>
           <w:sz w:val="24"/>
         </w:rPr>
-        <w:t>测温元件，并与一个高性能</w:t>
+        <w:t>测温元件</w:t>
+      </w:r>
+      <w:r>
+        <w:rPr>
+          <w:sz w:val="24"/>
+          <w:vertAlign w:val="superscript"/>
+        </w:rPr>
+        <w:fldChar w:fldCharType="begin"/>
+      </w:r>
+      <w:r>
+        <w:rPr>
+          <w:sz w:val="24"/>
+          <w:vertAlign w:val="superscript"/>
+        </w:rPr>
+        <w:instrText xml:space="preserve"> </w:instrText>
+      </w:r>
+      <w:r>
+        <w:rPr>
+          <w:rFonts w:hint="eastAsia"/>
+          <w:sz w:val="24"/>
+          <w:vertAlign w:val="superscript"/>
+        </w:rPr>
+        <w:instrText>REF _Ref72671364 \r \h</w:instrText>
+      </w:r>
+      <w:r>
+        <w:rPr>
+          <w:sz w:val="24"/>
+          <w:vertAlign w:val="superscript"/>
+        </w:rPr>
+        <w:instrText xml:space="preserve"> </w:instrText>
+      </w:r>
+      <w:r>
+        <w:rPr>
+          <w:sz w:val="24"/>
+          <w:vertAlign w:val="superscript"/>
+        </w:rPr>
+      </w:r>
+      <w:r>
+        <w:rPr>
+          <w:sz w:val="24"/>
+          <w:vertAlign w:val="superscript"/>
+        </w:rPr>
+        <w:instrText xml:space="preserve"> \* MERGEFORMAT </w:instrText>
+      </w:r>
+      <w:r>
+        <w:rPr>
+          <w:sz w:val="24"/>
+          <w:vertAlign w:val="superscript"/>
+        </w:rPr>
+        <w:fldChar w:fldCharType="separate"/>
+      </w:r>
+      <w:r>
+        <w:rPr>
+          <w:sz w:val="24"/>
+          <w:vertAlign w:val="superscript"/>
+        </w:rPr>
+        <w:t>[18]</w:t>
+      </w:r>
+      <w:r>
+        <w:rPr>
+          <w:sz w:val="24"/>
+          <w:vertAlign w:val="superscript"/>
+        </w:rPr>
+        <w:fldChar w:fldCharType="end"/>
+      </w:r>
+      <w:r>
+        <w:rPr>
+          <w:rFonts w:hint="eastAsia"/>
+          <w:sz w:val="24"/>
+        </w:rPr>
+        <w:t>，并与一个</w:t>
       </w:r>
       <w:r>
         <w:rPr>
@@ -11730,7 +12131,56 @@
           <w:rFonts w:hint="eastAsia"/>
           <w:sz w:val="24"/>
         </w:rPr>
-        <w:t>位单片机连接，拥有超快响应、干扰能力强、性价比高等特点。每个</w:t>
+        <w:t>位</w:t>
+      </w:r>
+      <w:r>
+        <w:rPr>
+          <w:rFonts w:hint="eastAsia"/>
+          <w:sz w:val="24"/>
+        </w:rPr>
+        <w:t>MCU</w:t>
+      </w:r>
+      <w:r>
+        <w:rPr>
+          <w:rFonts w:hint="eastAsia"/>
+          <w:sz w:val="24"/>
+        </w:rPr>
+        <w:t>连接，拥有</w:t>
+      </w:r>
+      <w:r>
+        <w:rPr>
+          <w:rFonts w:hint="eastAsia"/>
+          <w:sz w:val="24"/>
+        </w:rPr>
+        <w:t>高响应</w:t>
+      </w:r>
+      <w:r>
+        <w:rPr>
+          <w:rFonts w:hint="eastAsia"/>
+          <w:sz w:val="24"/>
+        </w:rPr>
+        <w:t>、</w:t>
+      </w:r>
+      <w:r>
+        <w:rPr>
+          <w:rFonts w:hint="eastAsia"/>
+          <w:sz w:val="24"/>
+        </w:rPr>
+        <w:t>抗</w:t>
+      </w:r>
+      <w:r>
+        <w:rPr>
+          <w:rFonts w:hint="eastAsia"/>
+          <w:sz w:val="24"/>
+        </w:rPr>
+        <w:t>干扰能力强等特点</w:t>
+      </w:r>
+      <w:r>
+        <w:rPr>
+          <w:rFonts w:hint="eastAsia"/>
+          <w:sz w:val="24"/>
+        </w:rPr>
+        <w:t>。每个</w:t>
       </w:r>
       <w:r>
         <w:rPr>
@@ -11750,7 +12200,89 @@
           <w:rFonts w:hint="eastAsia"/>
           <w:sz w:val="24"/>
         </w:rPr>
-        <w:t>都在极为精确的湿度校验室中进行校准，传感器本身采用单总线通信，根据高低电平不同的持续时间制定了通信协议。通常应用于暖通空调、汽车、气象站除湿器等。</w:t>
+        <w:t>都在极为精确的湿度校验室中进行校准，其温度精度在±</w:t>
+      </w:r>
+      <w:r>
+        <w:rPr>
+          <w:rFonts w:hint="eastAsia"/>
+          <w:sz w:val="24"/>
+        </w:rPr>
+        <w:t>0</w:t>
+      </w:r>
+      <w:r>
+        <w:rPr>
+          <w:sz w:val="24"/>
+        </w:rPr>
+        <w:t>.5</w:t>
+      </w:r>
+      <w:r>
+        <w:rPr>
+          <w:rFonts w:hint="eastAsia"/>
+          <w:sz w:val="24"/>
+        </w:rPr>
+        <w:t>°以内，湿度精度在±</w:t>
+      </w:r>
+      <w:r>
+        <w:rPr>
+          <w:sz w:val="24"/>
+        </w:rPr>
+        <w:t>2</w:t>
+      </w:r>
+      <w:r>
+        <w:rPr>
+          <w:rFonts w:hint="eastAsia"/>
+          <w:sz w:val="24"/>
+        </w:rPr>
+        <w:t>%</w:t>
+      </w:r>
+      <w:r>
+        <w:rPr>
+          <w:rFonts w:hint="eastAsia"/>
+          <w:sz w:val="24"/>
+        </w:rPr>
+        <w:t>以内</w:t>
+      </w:r>
+      <w:r>
+        <w:rPr>
+          <w:rFonts w:hint="eastAsia"/>
+          <w:sz w:val="24"/>
+        </w:rPr>
+        <w:t>。传感器本身采用单总线通信，根据高低电平不同的持续时间制定了通信协议。通常应用于</w:t>
+      </w:r>
+      <w:r>
+        <w:rPr>
+          <w:rFonts w:hint="eastAsia"/>
+          <w:sz w:val="24"/>
+        </w:rPr>
+        <w:t>除湿器、</w:t>
+      </w:r>
+      <w:r>
+        <w:rPr>
+          <w:rFonts w:hint="eastAsia"/>
+          <w:sz w:val="24"/>
+        </w:rPr>
+        <w:t>数据记录器</w:t>
+      </w:r>
+      <w:r>
+        <w:rPr>
+          <w:rFonts w:hint="eastAsia"/>
+          <w:sz w:val="24"/>
+        </w:rPr>
+        <w:t>、</w:t>
+      </w:r>
+      <w:r>
+        <w:rPr>
+          <w:rFonts w:hint="eastAsia"/>
+          <w:sz w:val="24"/>
+        </w:rPr>
+        <w:t>家电</w:t>
+      </w:r>
+      <w:r>
+        <w:rPr>
+          <w:rFonts w:hint="eastAsia"/>
+          <w:sz w:val="24"/>
+        </w:rPr>
+        <w:t>、气象站等。</w:t>
       </w:r>
     </w:p>
     <w:p>
@@ -11761,17 +12293,17 @@
           <w:numId w:val="11"/>
         </w:numPr>
       </w:pPr>
-      <w:bookmarkStart w:id="41" w:name="_Toc72532843"/>
+      <w:bookmarkStart w:id="42" w:name="_Toc72532843"/>
       <w:r>
         <w:rPr>
           <w:rFonts w:hint="eastAsia"/>
         </w:rPr>
         <w:t>光照传感器选型</w:t>
       </w:r>
-      <w:bookmarkStart w:id="42" w:name="OLE_LINK13"/>
-      <w:bookmarkEnd w:id="41"/>
-    </w:p>
-    <w:bookmarkEnd w:id="42"/>
+      <w:bookmarkStart w:id="43" w:name="OLE_LINK13"/>
+      <w:bookmarkEnd w:id="42"/>
+    </w:p>
+    <w:bookmarkEnd w:id="43"/>
     <w:p>
       <w:pPr>
         <w:pStyle w:val="a3"/>
@@ -11914,7 +12446,7 @@
           <w:numId w:val="11"/>
         </w:numPr>
       </w:pPr>
-      <w:bookmarkStart w:id="43" w:name="_Toc72532844"/>
+      <w:bookmarkStart w:id="44" w:name="_Toc72532844"/>
       <w:r>
         <w:rPr>
           <w:rFonts w:hint="eastAsia"/>
@@ -11930,7 +12462,7 @@
       <w:r>
         <w:t>1</w:t>
       </w:r>
-      <w:bookmarkEnd w:id="43"/>
+      <w:bookmarkEnd w:id="44"/>
     </w:p>
     <w:p>
       <w:pPr>
@@ -11975,156 +12507,7 @@
           <w:rFonts w:hint="eastAsia"/>
           <w:sz w:val="24"/>
         </w:rPr>
-        <w:t>LHI778</w:t>
-      </w:r>
-      <w:r>
-        <w:rPr>
-          <w:rFonts w:hint="eastAsia"/>
-          <w:sz w:val="24"/>
-        </w:rPr>
-        <w:t>工作原理：</w:t>
-      </w:r>
-      <w:r>
-        <w:rPr>
-          <w:rFonts w:hint="eastAsia"/>
-          <w:sz w:val="24"/>
-        </w:rPr>
-        <w:t>LH1</w:t>
-      </w:r>
-      <w:r>
-        <w:rPr>
-          <w:sz w:val="24"/>
-        </w:rPr>
-        <w:t>778</w:t>
-      </w:r>
-      <w:r>
-        <w:rPr>
-          <w:rFonts w:hint="eastAsia"/>
-          <w:sz w:val="24"/>
-        </w:rPr>
-        <w:t>传感器包含两个互相串联或并联的热释电元。而且制成的两个电极化方向正好相反，环境背景辐射对两个热释元件几乎具有相同的作用，使其产生释电效应相互抵消，于是探测器无信号输出。一旦人侵入探测区域内，人体红外辐射通过部分镜面聚焦，并被热释电元接收，但是两片热释电元接收到的热量不同，热释电也不同，不能抵消，经信号处理而报警。人体都有恒定的体温，一般在</w:t>
-      </w:r>
-      <w:r>
-        <w:rPr>
-          <w:rFonts w:hint="eastAsia"/>
-          <w:sz w:val="24"/>
-        </w:rPr>
-        <w:t>37</w:t>
-      </w:r>
-      <w:r>
-        <w:rPr>
-          <w:rFonts w:hint="eastAsia"/>
-          <w:sz w:val="24"/>
-        </w:rPr>
-        <w:t>度，所以会发出特定波长</w:t>
-      </w:r>
-      <w:r>
-        <w:rPr>
-          <w:rFonts w:hint="eastAsia"/>
-          <w:sz w:val="24"/>
-        </w:rPr>
-        <w:t>10</w:t>
-      </w:r>
-      <w:r>
-        <w:rPr>
-          <w:rFonts w:hint="eastAsia"/>
-          <w:sz w:val="24"/>
-        </w:rPr>
-        <w:t>μ</w:t>
-      </w:r>
-      <w:r>
-        <w:rPr>
-          <w:rFonts w:hint="eastAsia"/>
-          <w:sz w:val="24"/>
-        </w:rPr>
-        <w:t>M</w:t>
-      </w:r>
-      <w:r>
-        <w:rPr>
-          <w:rFonts w:hint="eastAsia"/>
-          <w:sz w:val="24"/>
-        </w:rPr>
-        <w:t>左右的红外线，被动式红外探头就是靠探测人体发射的</w:t>
-      </w:r>
-      <w:r>
-        <w:rPr>
-          <w:rFonts w:hint="eastAsia"/>
-          <w:sz w:val="24"/>
-        </w:rPr>
-        <w:t>10</w:t>
-      </w:r>
-      <w:r>
-        <w:rPr>
-          <w:rFonts w:hint="eastAsia"/>
-          <w:sz w:val="24"/>
-        </w:rPr>
-        <w:t>μ</w:t>
-      </w:r>
-      <w:r>
-        <w:rPr>
-          <w:rFonts w:hint="eastAsia"/>
-          <w:sz w:val="24"/>
-        </w:rPr>
-        <w:t>M</w:t>
-      </w:r>
-      <w:r>
-        <w:rPr>
-          <w:rFonts w:hint="eastAsia"/>
-          <w:sz w:val="24"/>
-        </w:rPr>
-        <w:t>左右的红外线而进行工作的。人体发射的</w:t>
-      </w:r>
-      <w:r>
-        <w:rPr>
-          <w:rFonts w:hint="eastAsia"/>
-          <w:sz w:val="24"/>
-        </w:rPr>
-        <w:t>10</w:t>
-      </w:r>
-      <w:r>
-        <w:rPr>
-          <w:rFonts w:hint="eastAsia"/>
-          <w:sz w:val="24"/>
-        </w:rPr>
-        <w:t>μ</w:t>
-      </w:r>
-      <w:r>
-        <w:rPr>
-          <w:rFonts w:hint="eastAsia"/>
-          <w:sz w:val="24"/>
-        </w:rPr>
-        <w:t>M</w:t>
-      </w:r>
-      <w:r>
-        <w:rPr>
-          <w:rFonts w:hint="eastAsia"/>
-          <w:sz w:val="24"/>
-        </w:rPr>
-        <w:t>左右的红外线通过菲涅尔透镜增强后聚集到红外感应源上。红外感应源通常采用热释电元件，这种元件在接收到人体红外辐射温度发生变化时就会失去电荷平衡，向外释放电荷，后续电路经检测处理后就能产生报警信号。</w:t>
-      </w:r>
-    </w:p>
-    <w:p>
-      <w:pPr>
-        <w:pStyle w:val="a3"/>
-        <w:ind w:firstLine="480"/>
-        <w:rPr>
-          <w:sz w:val="24"/>
-        </w:rPr>
-      </w:pPr>
-      <w:r>
-        <w:rPr>
-          <w:rFonts w:hint="eastAsia"/>
-          <w:sz w:val="24"/>
-        </w:rPr>
-        <w:t>此模块在探测半径范围内有人员经过时，会探测到并输出高电平，在光强稳定无变化时，模块会在输出高电平一段时间之后输出低电平，表示探测范围内无人员。同时模块内置光敏控制和温度补偿机制，前者可根据具体场景需要在白天或光线强时不</w:t>
-      </w:r>
-      <w:r>
-        <w:rPr>
-          <w:rFonts w:hint="eastAsia"/>
-          <w:sz w:val="24"/>
-        </w:rPr>
-        <w:lastRenderedPageBreak/>
-        <w:t>感应，最大程度降低功耗；当天气升温至</w:t>
+        <w:t>此模块在探测半径范围内有人员经过时，会探测到并输出高电平，在光强稳定无变化时，模块会在输出高电平一段时间之后输出低电平，表示探测范围内无人员。同时模块内置光敏控制和温度补偿机制，前者可根据具体场景需要在白天或光线强时不感应，最大程度降低功耗；当天气升温至</w:t>
       </w:r>
       <w:r>
         <w:rPr>
@@ -12155,20 +12538,20 @@
           <w:numId w:val="3"/>
         </w:numPr>
       </w:pPr>
-      <w:bookmarkStart w:id="44" w:name="_Toc29579959"/>
-      <w:bookmarkStart w:id="45" w:name="_Toc29580073"/>
-      <w:bookmarkStart w:id="46" w:name="_Toc40778886"/>
-      <w:bookmarkStart w:id="47" w:name="_Toc72532845"/>
+      <w:bookmarkStart w:id="45" w:name="_Toc29579959"/>
+      <w:bookmarkStart w:id="46" w:name="_Toc29580073"/>
+      <w:bookmarkStart w:id="47" w:name="_Toc40778886"/>
+      <w:bookmarkStart w:id="48" w:name="_Toc72532845"/>
       <w:r>
         <w:rPr>
           <w:rFonts w:hint="eastAsia"/>
         </w:rPr>
         <w:t>本章小结</w:t>
       </w:r>
-      <w:bookmarkEnd w:id="44"/>
       <w:bookmarkEnd w:id="45"/>
       <w:bookmarkEnd w:id="46"/>
       <w:bookmarkEnd w:id="47"/>
+      <w:bookmarkEnd w:id="48"/>
     </w:p>
     <w:p>
       <w:pPr>
@@ -12268,10 +12651,10 @@
           <w:szCs w:val="36"/>
         </w:rPr>
       </w:pPr>
-      <w:bookmarkStart w:id="48" w:name="_Toc29579960"/>
-      <w:bookmarkStart w:id="49" w:name="_Toc29580074"/>
-      <w:bookmarkStart w:id="50" w:name="_Toc40778887"/>
-      <w:bookmarkStart w:id="51" w:name="_Toc72532846"/>
+      <w:bookmarkStart w:id="49" w:name="_Toc29579960"/>
+      <w:bookmarkStart w:id="50" w:name="_Toc29580074"/>
+      <w:bookmarkStart w:id="51" w:name="_Toc40778887"/>
+      <w:bookmarkStart w:id="52" w:name="_Toc72532846"/>
       <w:r>
         <w:rPr>
           <w:rFonts w:ascii="Times New Roman" w:hAnsi="Times New Roman"/>
@@ -12308,9 +12691,9 @@
         </w:rPr>
         <w:t xml:space="preserve"> </w:t>
       </w:r>
-      <w:bookmarkEnd w:id="48"/>
       <w:bookmarkEnd w:id="49"/>
       <w:bookmarkEnd w:id="50"/>
+      <w:bookmarkEnd w:id="51"/>
       <w:r>
         <w:rPr>
           <w:rFonts w:ascii="Times New Roman" w:hAnsi="Times New Roman" w:hint="eastAsia"/>
@@ -12318,7 +12701,7 @@
         </w:rPr>
         <w:t>硬件电路设计</w:t>
       </w:r>
-      <w:bookmarkEnd w:id="51"/>
+      <w:bookmarkEnd w:id="52"/>
     </w:p>
     <w:p>
       <w:pPr>
@@ -12328,14 +12711,14 @@
           <w:numId w:val="4"/>
         </w:numPr>
       </w:pPr>
-      <w:bookmarkStart w:id="52" w:name="_Toc72532847"/>
+      <w:bookmarkStart w:id="53" w:name="_Toc72532847"/>
       <w:r>
         <w:rPr>
           <w:rFonts w:hint="eastAsia"/>
         </w:rPr>
         <w:t>硬件结构设计</w:t>
       </w:r>
-      <w:bookmarkEnd w:id="52"/>
+      <w:bookmarkEnd w:id="53"/>
     </w:p>
     <w:p>
       <w:pPr>
@@ -12591,8 +12974,8 @@
           <w:szCs w:val="21"/>
         </w:rPr>
       </w:pPr>
-      <w:bookmarkStart w:id="53" w:name="_Ref35104031"/>
-      <w:bookmarkStart w:id="54" w:name="OLE_LINK15"/>
+      <w:bookmarkStart w:id="54" w:name="_Ref35104031"/>
+      <w:bookmarkStart w:id="55" w:name="OLE_LINK15"/>
       <w:r>
         <w:rPr>
           <w:rFonts w:hint="eastAsia"/>
@@ -12687,7 +13070,7 @@
         </w:rPr>
         <w:fldChar w:fldCharType="end"/>
       </w:r>
-      <w:bookmarkEnd w:id="53"/>
+      <w:bookmarkEnd w:id="54"/>
       <w:r>
         <w:rPr>
           <w:b/>
@@ -12706,7 +13089,7 @@
         <w:t>硬件结构设计图</w:t>
       </w:r>
     </w:p>
-    <w:bookmarkEnd w:id="54"/>
+    <w:bookmarkEnd w:id="55"/>
     <w:p>
       <w:pPr>
         <w:pStyle w:val="a3"/>
@@ -12826,7 +13209,7 @@
           <w:numId w:val="4"/>
         </w:numPr>
       </w:pPr>
-      <w:bookmarkStart w:id="55" w:name="_Toc72532848"/>
+      <w:bookmarkStart w:id="56" w:name="_Toc72532848"/>
       <w:r>
         <w:rPr>
           <w:rFonts w:hint="eastAsia"/>
@@ -12834,7 +13217,7 @@
         <w:lastRenderedPageBreak/>
         <w:t>硬件原理图设计</w:t>
       </w:r>
-      <w:bookmarkEnd w:id="55"/>
+      <w:bookmarkEnd w:id="56"/>
     </w:p>
     <w:p>
       <w:pPr>
@@ -12844,14 +13227,14 @@
           <w:numId w:val="20"/>
         </w:numPr>
       </w:pPr>
-      <w:bookmarkStart w:id="56" w:name="_Toc72532849"/>
+      <w:bookmarkStart w:id="57" w:name="_Toc72532849"/>
       <w:r>
         <w:rPr>
           <w:rFonts w:hint="eastAsia"/>
         </w:rPr>
         <w:t>电源电路</w:t>
       </w:r>
-      <w:bookmarkEnd w:id="56"/>
+      <w:bookmarkEnd w:id="57"/>
     </w:p>
     <w:p>
       <w:pPr>
@@ -12970,7 +13353,7 @@
           <w:szCs w:val="21"/>
         </w:rPr>
       </w:pPr>
-      <w:bookmarkStart w:id="57" w:name="OLE_LINK16"/>
+      <w:bookmarkStart w:id="58" w:name="OLE_LINK16"/>
       <w:r>
         <w:rPr>
           <w:rFonts w:hint="eastAsia"/>
@@ -13015,7 +13398,7 @@
         </w:rPr>
         <w:t>电源电路图</w:t>
       </w:r>
-      <w:bookmarkEnd w:id="57"/>
+      <w:bookmarkEnd w:id="58"/>
     </w:p>
     <w:p>
       <w:pPr>
@@ -13034,7 +13417,7 @@
           <w:noProof/>
         </w:rPr>
         <w:drawing>
-          <wp:anchor distT="0" distB="0" distL="114300" distR="114300" simplePos="0" relativeHeight="251662336" behindDoc="0" locked="0" layoutInCell="1" allowOverlap="1" wp14:anchorId="032E048C" wp14:editId="4DB7F0A7">
+          <wp:anchor distT="0" distB="0" distL="114300" distR="114300" simplePos="0" relativeHeight="251663360" behindDoc="0" locked="0" layoutInCell="1" allowOverlap="1" wp14:anchorId="032E048C" wp14:editId="4DB7F0A7">
             <wp:simplePos x="0" y="0"/>
             <wp:positionH relativeFrom="column">
               <wp:posOffset>989330</wp:posOffset>
@@ -13271,7 +13654,7 @@
           <w:numId w:val="20"/>
         </w:numPr>
       </w:pPr>
-      <w:bookmarkStart w:id="58" w:name="_Toc72532850"/>
+      <w:bookmarkStart w:id="59" w:name="_Toc72532850"/>
       <w:r>
         <w:rPr>
           <w:rFonts w:hint="eastAsia"/>
@@ -13284,7 +13667,7 @@
         </w:rPr>
         <w:t>模块显示电路</w:t>
       </w:r>
-      <w:bookmarkEnd w:id="58"/>
+      <w:bookmarkEnd w:id="59"/>
     </w:p>
     <w:p>
       <w:pPr>
@@ -13463,7 +13846,7 @@
           <w:numId w:val="20"/>
         </w:numPr>
       </w:pPr>
-      <w:bookmarkStart w:id="59" w:name="_Toc72532851"/>
+      <w:bookmarkStart w:id="60" w:name="_Toc72532851"/>
       <w:r>
         <w:rPr>
           <w:rFonts w:hint="eastAsia"/>
@@ -13476,7 +13859,7 @@
         </w:rPr>
         <w:t>应用电路</w:t>
       </w:r>
-      <w:bookmarkEnd w:id="59"/>
+      <w:bookmarkEnd w:id="60"/>
     </w:p>
     <w:p>
       <w:pPr>
@@ -13666,7 +14049,7 @@
           <w:numId w:val="20"/>
         </w:numPr>
       </w:pPr>
-      <w:bookmarkStart w:id="60" w:name="_Toc72532852"/>
+      <w:bookmarkStart w:id="61" w:name="_Toc72532852"/>
       <w:r>
         <w:rPr>
           <w:rFonts w:hint="eastAsia"/>
@@ -13694,10 +14077,10 @@
         </w:rPr>
         <w:t>核心板电路</w:t>
       </w:r>
-      <w:bookmarkStart w:id="61" w:name="OLE_LINK17"/>
-      <w:bookmarkEnd w:id="60"/>
-    </w:p>
-    <w:bookmarkEnd w:id="61"/>
+      <w:bookmarkStart w:id="62" w:name="OLE_LINK17"/>
+      <w:bookmarkEnd w:id="61"/>
+    </w:p>
+    <w:bookmarkEnd w:id="62"/>
     <w:p>
       <w:pPr>
         <w:pStyle w:val="a3"/>
@@ -13946,17 +14329,17 @@
           <w:numId w:val="20"/>
         </w:numPr>
       </w:pPr>
-      <w:bookmarkStart w:id="62" w:name="_Toc72532853"/>
+      <w:bookmarkStart w:id="63" w:name="_Toc72532853"/>
       <w:r>
         <w:rPr>
           <w:rFonts w:hint="eastAsia"/>
         </w:rPr>
         <w:t>蜂鸣器报警电路</w:t>
       </w:r>
-      <w:bookmarkStart w:id="63" w:name="OLE_LINK18"/>
-      <w:bookmarkEnd w:id="62"/>
-    </w:p>
-    <w:bookmarkEnd w:id="63"/>
+      <w:bookmarkStart w:id="64" w:name="OLE_LINK18"/>
+      <w:bookmarkEnd w:id="63"/>
+    </w:p>
+    <w:bookmarkEnd w:id="64"/>
     <w:p>
       <w:pPr>
         <w:pStyle w:val="a3"/>
@@ -13971,7 +14354,77 @@
           <w:rFonts w:hint="eastAsia"/>
           <w:sz w:val="24"/>
         </w:rPr>
-        <w:t>此电路是基于设计要求中的烟雾报警功能而设计的。蜂鸣器采用的是有源蜂鸣器，有源蜂鸣器的有源，指的是蜂鸣器内部设有振荡源，只要能通电，振荡源就能配合电压产生方波信号，有源蜂鸣器就能直接发出声音，无源蜂鸣器则相反。</w:t>
+        <w:t>此电路是基于设计要求中的烟雾报警功能而设计的。蜂鸣器采用的是有源蜂鸣器，有源蜂鸣器的有源，指的是蜂鸣器内部设有振荡源，只要能通电，振荡源就能配合电压产生方波信号，有源蜂鸣器就能直接发出声音，无源蜂鸣器则相反</w:t>
+      </w:r>
+      <w:r>
+        <w:rPr>
+          <w:sz w:val="24"/>
+          <w:vertAlign w:val="superscript"/>
+        </w:rPr>
+        <w:fldChar w:fldCharType="begin"/>
+      </w:r>
+      <w:r>
+        <w:rPr>
+          <w:sz w:val="24"/>
+          <w:vertAlign w:val="superscript"/>
+        </w:rPr>
+        <w:instrText xml:space="preserve"> </w:instrText>
+      </w:r>
+      <w:r>
+        <w:rPr>
+          <w:rFonts w:hint="eastAsia"/>
+          <w:sz w:val="24"/>
+          <w:vertAlign w:val="superscript"/>
+        </w:rPr>
+        <w:instrText>REF _Ref72671507 \r \h</w:instrText>
+      </w:r>
+      <w:r>
+        <w:rPr>
+          <w:sz w:val="24"/>
+          <w:vertAlign w:val="superscript"/>
+        </w:rPr>
+        <w:instrText xml:space="preserve"> </w:instrText>
+      </w:r>
+      <w:r>
+        <w:rPr>
+          <w:sz w:val="24"/>
+          <w:vertAlign w:val="superscript"/>
+        </w:rPr>
+      </w:r>
+      <w:r>
+        <w:rPr>
+          <w:sz w:val="24"/>
+          <w:vertAlign w:val="superscript"/>
+        </w:rPr>
+        <w:instrText xml:space="preserve"> \* MERGEFORMAT </w:instrText>
+      </w:r>
+      <w:r>
+        <w:rPr>
+          <w:sz w:val="24"/>
+          <w:vertAlign w:val="superscript"/>
+        </w:rPr>
+        <w:fldChar w:fldCharType="separate"/>
+      </w:r>
+      <w:r>
+        <w:rPr>
+          <w:sz w:val="24"/>
+          <w:vertAlign w:val="superscript"/>
+        </w:rPr>
+        <w:t>[19]</w:t>
+      </w:r>
+      <w:r>
+        <w:rPr>
+          <w:sz w:val="24"/>
+          <w:vertAlign w:val="superscript"/>
+        </w:rPr>
+        <w:fldChar w:fldCharType="end"/>
+      </w:r>
+      <w:r>
+        <w:rPr>
+          <w:rFonts w:hint="eastAsia"/>
+          <w:sz w:val="24"/>
+        </w:rPr>
+        <w:t>。</w:t>
       </w:r>
     </w:p>
     <w:p>
@@ -14064,7 +14517,77 @@
           <w:rFonts w:hint="eastAsia"/>
           <w:sz w:val="24"/>
         </w:rPr>
-        <w:t>口输出低电平时三极管断开进入截止区。报警电路如图</w:t>
+        <w:t>口输出低电平时三极管断开进入截止区</w:t>
+      </w:r>
+      <w:r>
+        <w:rPr>
+          <w:sz w:val="24"/>
+          <w:vertAlign w:val="superscript"/>
+        </w:rPr>
+        <w:fldChar w:fldCharType="begin"/>
+      </w:r>
+      <w:r>
+        <w:rPr>
+          <w:sz w:val="24"/>
+          <w:vertAlign w:val="superscript"/>
+        </w:rPr>
+        <w:instrText xml:space="preserve"> </w:instrText>
+      </w:r>
+      <w:r>
+        <w:rPr>
+          <w:rFonts w:hint="eastAsia"/>
+          <w:sz w:val="24"/>
+          <w:vertAlign w:val="superscript"/>
+        </w:rPr>
+        <w:instrText>REF _Ref72671612 \r \h</w:instrText>
+      </w:r>
+      <w:r>
+        <w:rPr>
+          <w:sz w:val="24"/>
+          <w:vertAlign w:val="superscript"/>
+        </w:rPr>
+        <w:instrText xml:space="preserve"> </w:instrText>
+      </w:r>
+      <w:r>
+        <w:rPr>
+          <w:sz w:val="24"/>
+          <w:vertAlign w:val="superscript"/>
+        </w:rPr>
+      </w:r>
+      <w:r>
+        <w:rPr>
+          <w:sz w:val="24"/>
+          <w:vertAlign w:val="superscript"/>
+        </w:rPr>
+        <w:instrText xml:space="preserve"> \* MERGEFORMAT </w:instrText>
+      </w:r>
+      <w:r>
+        <w:rPr>
+          <w:sz w:val="24"/>
+          <w:vertAlign w:val="superscript"/>
+        </w:rPr>
+        <w:fldChar w:fldCharType="separate"/>
+      </w:r>
+      <w:r>
+        <w:rPr>
+          <w:sz w:val="24"/>
+          <w:vertAlign w:val="superscript"/>
+        </w:rPr>
+        <w:t>[20]</w:t>
+      </w:r>
+      <w:r>
+        <w:rPr>
+          <w:sz w:val="24"/>
+          <w:vertAlign w:val="superscript"/>
+        </w:rPr>
+        <w:fldChar w:fldCharType="end"/>
+      </w:r>
+      <w:r>
+        <w:rPr>
+          <w:rFonts w:hint="eastAsia"/>
+          <w:sz w:val="24"/>
+        </w:rPr>
+        <w:t>。报警电路如图</w:t>
       </w:r>
       <w:r>
         <w:rPr>
@@ -14200,7 +14723,7 @@
           <w:numId w:val="20"/>
         </w:numPr>
       </w:pPr>
-      <w:bookmarkStart w:id="64" w:name="_Toc72532854"/>
+      <w:bookmarkStart w:id="65" w:name="_Toc72532854"/>
       <w:r>
         <w:t>RGB</w:t>
       </w:r>
@@ -14210,7 +14733,7 @@
         </w:rPr>
         <w:t>控制电路</w:t>
       </w:r>
-      <w:bookmarkEnd w:id="64"/>
+      <w:bookmarkEnd w:id="65"/>
     </w:p>
     <w:p>
       <w:pPr>
@@ -14231,7 +14754,7 @@
         </w:rPr>
         <w:t>信号灯</w:t>
       </w:r>
-      <w:bookmarkStart w:id="65" w:name="OLE_LINK19"/>
+      <w:bookmarkStart w:id="66" w:name="OLE_LINK19"/>
       <w:r>
         <w:rPr>
           <w:rFonts w:hint="eastAsia"/>
@@ -14253,7 +14776,7 @@
         </w:rPr>
         <w:t>效果</w:t>
       </w:r>
-      <w:bookmarkEnd w:id="65"/>
+      <w:bookmarkEnd w:id="66"/>
       <w:r>
         <w:rPr>
           <w:rFonts w:hint="eastAsia"/>
@@ -14454,14 +14977,14 @@
           <w:numId w:val="20"/>
         </w:numPr>
       </w:pPr>
-      <w:bookmarkStart w:id="66" w:name="_Toc72532855"/>
+      <w:bookmarkStart w:id="67" w:name="_Toc72532855"/>
       <w:r>
         <w:rPr>
           <w:rFonts w:hint="eastAsia"/>
         </w:rPr>
         <w:t>步进电机控制电路</w:t>
       </w:r>
-      <w:bookmarkEnd w:id="66"/>
+      <w:bookmarkEnd w:id="67"/>
     </w:p>
     <w:p>
       <w:pPr>
@@ -14673,7 +15196,7 @@
           <w:numId w:val="20"/>
         </w:numPr>
       </w:pPr>
-      <w:bookmarkStart w:id="67" w:name="_Toc72532856"/>
+      <w:bookmarkStart w:id="68" w:name="_Toc72532856"/>
       <w:r>
         <w:rPr>
           <w:rFonts w:hint="eastAsia"/>
@@ -14689,7 +15212,7 @@
         </w:rPr>
         <w:t>传感器电路</w:t>
       </w:r>
-      <w:bookmarkEnd w:id="67"/>
+      <w:bookmarkEnd w:id="68"/>
     </w:p>
     <w:p>
       <w:pPr>
@@ -14903,7 +15426,7 @@
           <w:numId w:val="20"/>
         </w:numPr>
       </w:pPr>
-      <w:bookmarkStart w:id="68" w:name="_Toc72532857"/>
+      <w:bookmarkStart w:id="69" w:name="_Toc72532857"/>
       <w:r>
         <w:rPr>
           <w:rFonts w:hint="eastAsia"/>
@@ -14916,10 +15439,10 @@
         </w:rPr>
         <w:t>传感器电路</w:t>
       </w:r>
-      <w:bookmarkStart w:id="69" w:name="OLE_LINK20"/>
-      <w:bookmarkEnd w:id="68"/>
-    </w:p>
-    <w:bookmarkEnd w:id="69"/>
+      <w:bookmarkStart w:id="70" w:name="OLE_LINK20"/>
+      <w:bookmarkEnd w:id="69"/>
+    </w:p>
+    <w:bookmarkEnd w:id="70"/>
     <w:p>
       <w:pPr>
         <w:pStyle w:val="a3"/>
@@ -15189,7 +15712,7 @@
           <w:numId w:val="20"/>
         </w:numPr>
       </w:pPr>
-      <w:bookmarkStart w:id="70" w:name="_Toc72532858"/>
+      <w:bookmarkStart w:id="71" w:name="_Toc72532858"/>
       <w:r>
         <w:rPr>
           <w:rFonts w:hint="eastAsia"/>
@@ -15202,7 +15725,7 @@
         </w:rPr>
         <w:t>传感器电路</w:t>
       </w:r>
-      <w:bookmarkEnd w:id="70"/>
+      <w:bookmarkEnd w:id="71"/>
     </w:p>
     <w:p>
       <w:pPr>
@@ -15220,7 +15743,7 @@
           <w:sz w:val="24"/>
         </w:rPr>
         <w:drawing>
-          <wp:anchor distT="0" distB="0" distL="114300" distR="114300" simplePos="0" relativeHeight="251667456" behindDoc="0" locked="0" layoutInCell="1" allowOverlap="1" wp14:anchorId="33BAB28C" wp14:editId="612F6719">
+          <wp:anchor distT="0" distB="0" distL="114300" distR="114300" simplePos="0" relativeHeight="251671552" behindDoc="0" locked="0" layoutInCell="1" allowOverlap="1" wp14:anchorId="33BAB28C" wp14:editId="612F6719">
             <wp:simplePos x="0" y="0"/>
             <wp:positionH relativeFrom="margin">
               <wp:posOffset>-1270</wp:posOffset>
@@ -15398,7 +15921,7 @@
           <w:numId w:val="4"/>
         </w:numPr>
       </w:pPr>
-      <w:bookmarkStart w:id="71" w:name="_Toc72532859"/>
+      <w:bookmarkStart w:id="72" w:name="_Toc72532859"/>
       <w:r>
         <w:rPr>
           <w:rFonts w:hint="eastAsia"/>
@@ -15406,7 +15929,7 @@
         <w:lastRenderedPageBreak/>
         <w:t>本章小结</w:t>
       </w:r>
-      <w:bookmarkEnd w:id="71"/>
+      <w:bookmarkEnd w:id="72"/>
     </w:p>
     <w:p>
       <w:pPr>
@@ -15676,10 +16199,10 @@
           <w:szCs w:val="36"/>
         </w:rPr>
       </w:pPr>
-      <w:bookmarkStart w:id="72" w:name="_Toc29579973"/>
-      <w:bookmarkStart w:id="73" w:name="_Toc29580087"/>
-      <w:bookmarkStart w:id="74" w:name="_Toc40778899"/>
-      <w:bookmarkStart w:id="75" w:name="_Toc72532860"/>
+      <w:bookmarkStart w:id="73" w:name="_Toc29579973"/>
+      <w:bookmarkStart w:id="74" w:name="_Toc29580087"/>
+      <w:bookmarkStart w:id="75" w:name="_Toc40778899"/>
+      <w:bookmarkStart w:id="76" w:name="_Toc72532860"/>
       <w:r>
         <w:rPr>
           <w:rFonts w:ascii="Times New Roman" w:hAnsi="Times New Roman"/>
@@ -15716,9 +16239,9 @@
         </w:rPr>
         <w:t xml:space="preserve"> </w:t>
       </w:r>
-      <w:bookmarkEnd w:id="72"/>
       <w:bookmarkEnd w:id="73"/>
       <w:bookmarkEnd w:id="74"/>
+      <w:bookmarkEnd w:id="75"/>
       <w:r>
         <w:rPr>
           <w:rFonts w:ascii="Times New Roman" w:hAnsi="Times New Roman" w:hint="eastAsia"/>
@@ -15726,7 +16249,7 @@
         </w:rPr>
         <w:t>软件设计</w:t>
       </w:r>
-      <w:bookmarkEnd w:id="75"/>
+      <w:bookmarkEnd w:id="76"/>
     </w:p>
     <w:p>
       <w:pPr>
@@ -15736,14 +16259,14 @@
           <w:numId w:val="5"/>
         </w:numPr>
       </w:pPr>
-      <w:bookmarkStart w:id="76" w:name="_Toc72532861"/>
+      <w:bookmarkStart w:id="77" w:name="_Toc72532861"/>
       <w:r>
         <w:rPr>
           <w:rFonts w:hint="eastAsia"/>
         </w:rPr>
         <w:t>软件设计分析</w:t>
       </w:r>
-      <w:bookmarkEnd w:id="76"/>
+      <w:bookmarkEnd w:id="77"/>
     </w:p>
     <w:p>
       <w:pPr>
@@ -15790,14 +16313,14 @@
           <w:numId w:val="6"/>
         </w:numPr>
       </w:pPr>
-      <w:bookmarkStart w:id="77" w:name="_Toc72532862"/>
+      <w:bookmarkStart w:id="78" w:name="_Toc72532862"/>
       <w:r>
         <w:rPr>
           <w:rFonts w:hint="eastAsia"/>
         </w:rPr>
         <w:t>硬件装置应用程序结构分析</w:t>
       </w:r>
-      <w:bookmarkEnd w:id="77"/>
+      <w:bookmarkEnd w:id="78"/>
     </w:p>
     <w:p>
       <w:pPr>
@@ -15927,7 +16450,7 @@
         </w:rPr>
         <w:t>还应该在程序的某个合理的位置，设置对云平台指令的接受、解析和执行。由此，完成数据的双向通信。</w:t>
       </w:r>
-      <w:bookmarkStart w:id="78" w:name="OLE_LINK22"/>
+      <w:bookmarkStart w:id="79" w:name="OLE_LINK22"/>
       <w:r>
         <w:rPr>
           <w:rFonts w:hint="eastAsia"/>
@@ -15935,7 +16458,7 @@
         </w:rPr>
         <w:t>硬件应用程序流程图</w:t>
       </w:r>
-      <w:bookmarkEnd w:id="78"/>
+      <w:bookmarkEnd w:id="79"/>
       <w:r>
         <w:rPr>
           <w:rFonts w:hint="eastAsia"/>
@@ -16077,7 +16600,7 @@
           <w:numId w:val="6"/>
         </w:numPr>
       </w:pPr>
-      <w:bookmarkStart w:id="79" w:name="_Toc72532863"/>
+      <w:bookmarkStart w:id="80" w:name="_Toc72532863"/>
       <w:r>
         <w:rPr>
           <w:rFonts w:hint="eastAsia"/>
@@ -16085,7 +16608,7 @@
         <w:lastRenderedPageBreak/>
         <w:t>网站终端展示程序结构分析</w:t>
       </w:r>
-      <w:bookmarkEnd w:id="79"/>
+      <w:bookmarkEnd w:id="80"/>
     </w:p>
     <w:p>
       <w:pPr>
@@ -16233,14 +16756,14 @@
           <w:numId w:val="5"/>
         </w:numPr>
       </w:pPr>
-      <w:bookmarkStart w:id="80" w:name="_Toc72532864"/>
+      <w:bookmarkStart w:id="81" w:name="_Toc72532864"/>
       <w:r>
         <w:rPr>
           <w:rFonts w:hint="eastAsia"/>
         </w:rPr>
         <w:t>硬件应用程序设计</w:t>
       </w:r>
-      <w:bookmarkEnd w:id="80"/>
+      <w:bookmarkEnd w:id="81"/>
     </w:p>
     <w:p>
       <w:pPr>
@@ -16251,17 +16774,17 @@
         </w:numPr>
         <w:ind w:left="0" w:firstLine="0"/>
       </w:pPr>
-      <w:bookmarkStart w:id="81" w:name="_Toc72532865"/>
+      <w:bookmarkStart w:id="82" w:name="_Toc72532865"/>
       <w:r>
         <w:rPr>
           <w:rFonts w:hint="eastAsia"/>
         </w:rPr>
         <w:t>初始化程序设计</w:t>
       </w:r>
-      <w:bookmarkStart w:id="82" w:name="OLE_LINK24"/>
-      <w:bookmarkEnd w:id="81"/>
-    </w:p>
-    <w:bookmarkEnd w:id="82"/>
+      <w:bookmarkStart w:id="83" w:name="OLE_LINK24"/>
+      <w:bookmarkEnd w:id="82"/>
+    </w:p>
+    <w:bookmarkEnd w:id="83"/>
     <w:p>
       <w:pPr>
         <w:pStyle w:val="a3"/>
@@ -16983,6 +17506,7 @@
           <w:sz w:val="24"/>
         </w:rPr>
         <w:tab/>
+        <w:t>printf("CWMODE\r\n");</w:t>
       </w:r>
     </w:p>
     <w:p>
@@ -16998,7 +17522,7 @@
           <w:sz w:val="24"/>
         </w:rPr>
         <w:tab/>
-        <w:t>printf("CWMODE\r\n");</w:t>
+        <w:t>while(ESP8266_SendCmd("AT+CWMODE=1\r\n", "OK", 200))</w:t>
       </w:r>
     </w:p>
     <w:p>
@@ -17014,7 +17538,13 @@
           <w:sz w:val="24"/>
         </w:rPr>
         <w:tab/>
-        <w:t>while(ESP8266_SendCmd("AT+CWMODE=1\r\n", "OK", 200))</w:t>
+      </w:r>
+      <w:r>
+        <w:rPr>
+          <w:sz w:val="24"/>
+        </w:rPr>
+        <w:tab/>
+        <w:t>delay_ms(500);</w:t>
       </w:r>
     </w:p>
     <w:p>
@@ -17030,6 +17560,38 @@
           <w:sz w:val="24"/>
         </w:rPr>
         <w:tab/>
+        <w:t>printf("AT+CWDHCP\r\n");</w:t>
+      </w:r>
+    </w:p>
+    <w:p>
+      <w:pPr>
+        <w:pStyle w:val="a3"/>
+        <w:ind w:firstLine="480"/>
+        <w:rPr>
+          <w:sz w:val="24"/>
+        </w:rPr>
+      </w:pPr>
+      <w:r>
+        <w:rPr>
+          <w:sz w:val="24"/>
+        </w:rPr>
+        <w:tab/>
+        <w:t>while(ESP8266_SendCmd("AT+CWDHCP=1,1\r\n", "OK", 200))</w:t>
+      </w:r>
+    </w:p>
+    <w:p>
+      <w:pPr>
+        <w:pStyle w:val="a3"/>
+        <w:ind w:firstLine="480"/>
+        <w:rPr>
+          <w:sz w:val="24"/>
+        </w:rPr>
+      </w:pPr>
+      <w:r>
+        <w:rPr>
+          <w:sz w:val="24"/>
+        </w:rPr>
+        <w:tab/>
       </w:r>
       <w:r>
         <w:rPr>
@@ -17052,6 +17614,7 @@
           <w:sz w:val="24"/>
         </w:rPr>
         <w:tab/>
+        <w:t>printf("CWJAP\r\n");</w:t>
       </w:r>
     </w:p>
     <w:p>
@@ -17067,7 +17630,7 @@
           <w:sz w:val="24"/>
         </w:rPr>
         <w:tab/>
-        <w:t>printf("AT+CWDHCP\r\n");</w:t>
+        <w:t>while(ESP8266_SendCmd(ESP8266_WIFI_INFO, "GOT IP", 200))</w:t>
       </w:r>
     </w:p>
     <w:p>
@@ -17083,7 +17646,13 @@
           <w:sz w:val="24"/>
         </w:rPr>
         <w:tab/>
-        <w:t>while(ESP8266_SendCmd("AT+CWDHCP=1,1\r\n", "OK", 200))</w:t>
+      </w:r>
+      <w:r>
+        <w:rPr>
+          <w:sz w:val="24"/>
+        </w:rPr>
+        <w:tab/>
+        <w:t>delay_ms(500);</w:t>
       </w:r>
     </w:p>
     <w:p>
@@ -17098,14 +17667,7 @@
         <w:rPr>
           <w:sz w:val="24"/>
         </w:rPr>
-        <w:tab/>
-      </w:r>
-      <w:r>
-        <w:rPr>
-          <w:sz w:val="24"/>
-        </w:rPr>
-        <w:tab/>
-        <w:t>delay_ms(500);</w:t>
+        <w:t>}</w:t>
       </w:r>
     </w:p>
     <w:p>
@@ -17118,94 +17680,10 @@
       </w:pPr>
       <w:r>
         <w:rPr>
-          <w:sz w:val="24"/>
-        </w:rPr>
-        <w:tab/>
-      </w:r>
-    </w:p>
-    <w:p>
-      <w:pPr>
-        <w:pStyle w:val="a3"/>
-        <w:ind w:firstLine="480"/>
-        <w:rPr>
-          <w:sz w:val="24"/>
-        </w:rPr>
-      </w:pPr>
-      <w:r>
-        <w:rPr>
-          <w:sz w:val="24"/>
-        </w:rPr>
-        <w:tab/>
-        <w:t>printf("CWJAP\r\n");</w:t>
-      </w:r>
-    </w:p>
-    <w:p>
-      <w:pPr>
-        <w:pStyle w:val="a3"/>
-        <w:ind w:firstLine="480"/>
-        <w:rPr>
-          <w:sz w:val="24"/>
-        </w:rPr>
-      </w:pPr>
-      <w:r>
-        <w:rPr>
+          <w:rFonts w:hint="eastAsia"/>
           <w:sz w:val="24"/>
         </w:rPr>
         <w:lastRenderedPageBreak/>
-        <w:tab/>
-        <w:t>while(ESP8266_SendCmd(ESP8266_WIFI_INFO, "GOT IP", 200))</w:t>
-      </w:r>
-    </w:p>
-    <w:p>
-      <w:pPr>
-        <w:pStyle w:val="a3"/>
-        <w:ind w:firstLine="480"/>
-        <w:rPr>
-          <w:sz w:val="24"/>
-        </w:rPr>
-      </w:pPr>
-      <w:r>
-        <w:rPr>
-          <w:sz w:val="24"/>
-        </w:rPr>
-        <w:tab/>
-      </w:r>
-      <w:r>
-        <w:rPr>
-          <w:sz w:val="24"/>
-        </w:rPr>
-        <w:tab/>
-        <w:t>delay_ms(500);</w:t>
-      </w:r>
-    </w:p>
-    <w:p>
-      <w:pPr>
-        <w:pStyle w:val="a3"/>
-        <w:ind w:firstLine="480"/>
-        <w:rPr>
-          <w:sz w:val="24"/>
-        </w:rPr>
-      </w:pPr>
-      <w:r>
-        <w:rPr>
-          <w:sz w:val="24"/>
-        </w:rPr>
-        <w:t>}</w:t>
-      </w:r>
-    </w:p>
-    <w:p>
-      <w:pPr>
-        <w:pStyle w:val="a3"/>
-        <w:ind w:firstLine="480"/>
-        <w:rPr>
-          <w:sz w:val="24"/>
-        </w:rPr>
-      </w:pPr>
-      <w:r>
-        <w:rPr>
-          <w:rFonts w:hint="eastAsia"/>
-          <w:sz w:val="24"/>
-        </w:rPr>
         <w:t>紧接着</w:t>
       </w:r>
       <w:r>
@@ -17273,7 +17751,7 @@
           <w:numId w:val="12"/>
         </w:numPr>
       </w:pPr>
-      <w:bookmarkStart w:id="83" w:name="_Toc72532866"/>
+      <w:bookmarkStart w:id="84" w:name="_Toc72532866"/>
       <w:r>
         <w:rPr>
           <w:rFonts w:hint="eastAsia"/>
@@ -17286,10 +17764,10 @@
         </w:rPr>
         <w:t>云平台简介</w:t>
       </w:r>
-      <w:bookmarkStart w:id="84" w:name="OLE_LINK25"/>
-      <w:bookmarkEnd w:id="83"/>
-    </w:p>
-    <w:bookmarkEnd w:id="84"/>
+      <w:bookmarkStart w:id="85" w:name="OLE_LINK25"/>
+      <w:bookmarkEnd w:id="84"/>
+    </w:p>
+    <w:bookmarkEnd w:id="85"/>
     <w:p>
       <w:pPr>
         <w:pStyle w:val="a3"/>
@@ -17430,7 +17908,7 @@
           <w:noProof/>
         </w:rPr>
         <w:drawing>
-          <wp:anchor distT="0" distB="0" distL="114300" distR="114300" simplePos="0" relativeHeight="251651072" behindDoc="0" locked="0" layoutInCell="1" allowOverlap="1" wp14:anchorId="121F5303" wp14:editId="642D3063">
+          <wp:anchor distT="0" distB="0" distL="114300" distR="114300" simplePos="0" relativeHeight="251649024" behindDoc="0" locked="0" layoutInCell="1" allowOverlap="1" wp14:anchorId="121F5303" wp14:editId="642D3063">
             <wp:simplePos x="0" y="0"/>
             <wp:positionH relativeFrom="column">
               <wp:posOffset>59690</wp:posOffset>
@@ -17592,64 +18070,71 @@
           <w:sz w:val="21"/>
           <w:szCs w:val="21"/>
         </w:rPr>
+        <w:tab/>
+      </w:r>
+      <w:r>
+        <w:rPr>
+          <w:rFonts w:hint="eastAsia"/>
+          <w:bCs/>
+        </w:rPr>
+        <w:t>在</w:t>
+      </w:r>
+      <w:r>
+        <w:rPr>
+          <w:rFonts w:hint="eastAsia"/>
+          <w:bCs/>
+        </w:rPr>
+        <w:t>OneNET</w:t>
+      </w:r>
+      <w:r>
+        <w:rPr>
+          <w:rFonts w:hint="eastAsia"/>
+          <w:bCs/>
+        </w:rPr>
+        <w:t>云平台上，每个注册的个人用户可以拥有最多十个产品，产品是</w:t>
+      </w:r>
+      <w:r>
+        <w:rPr>
+          <w:rFonts w:hint="eastAsia"/>
+          <w:bCs/>
+        </w:rPr>
+        <w:t>OneNET</w:t>
+      </w:r>
+      <w:r>
+        <w:rPr>
+          <w:rFonts w:hint="eastAsia"/>
+          <w:bCs/>
+        </w:rPr>
+        <w:t>上最大的概念</w:t>
+      </w:r>
+      <w:r>
+        <w:rPr>
+          <w:rFonts w:hint="eastAsia"/>
+          <w:bCs/>
+        </w:rPr>
+        <w:t>，每个产品可以创建很多个设备，而设备则是对应每一个向平台发送数据的硬件装置，每个设备可以创建很多的数据流，因为</w:t>
+      </w:r>
+      <w:r>
+        <w:rPr>
+          <w:rFonts w:hint="eastAsia"/>
+          <w:bCs/>
+        </w:rPr>
+        <w:t>OneNET</w:t>
+      </w:r>
+      <w:r>
+        <w:rPr>
+          <w:rFonts w:hint="eastAsia"/>
+          <w:bCs/>
+        </w:rPr>
+        <w:t>向每一个用</w:t>
+      </w:r>
+      <w:r>
+        <w:rPr>
+          <w:rFonts w:hint="eastAsia"/>
+          <w:bCs/>
+        </w:rPr>
         <w:lastRenderedPageBreak/>
-        <w:tab/>
-      </w:r>
-      <w:r>
-        <w:rPr>
-          <w:rFonts w:hint="eastAsia"/>
-          <w:bCs/>
-        </w:rPr>
-        <w:t>在</w:t>
-      </w:r>
-      <w:r>
-        <w:rPr>
-          <w:rFonts w:hint="eastAsia"/>
-          <w:bCs/>
-        </w:rPr>
-        <w:t>OneNET</w:t>
-      </w:r>
-      <w:r>
-        <w:rPr>
-          <w:rFonts w:hint="eastAsia"/>
-          <w:bCs/>
-        </w:rPr>
-        <w:t>云平台上，每个注册的个人用户可以拥有最多十个产品，产品是</w:t>
-      </w:r>
-      <w:r>
-        <w:rPr>
-          <w:rFonts w:hint="eastAsia"/>
-          <w:bCs/>
-        </w:rPr>
-        <w:t>OneNET</w:t>
-      </w:r>
-      <w:r>
-        <w:rPr>
-          <w:rFonts w:hint="eastAsia"/>
-          <w:bCs/>
-        </w:rPr>
-        <w:t>上最大的概念</w:t>
-      </w:r>
-      <w:r>
-        <w:rPr>
-          <w:rFonts w:hint="eastAsia"/>
-          <w:bCs/>
-        </w:rPr>
-        <w:t>，每个产品可以创建很多个设备，而设备则是对应每一个向平台发送数据的硬件装置，每个设备可以创建很多的数据流，因为</w:t>
-      </w:r>
-      <w:r>
-        <w:rPr>
-          <w:rFonts w:hint="eastAsia"/>
-          <w:bCs/>
-        </w:rPr>
-        <w:t>OneNET</w:t>
-      </w:r>
-      <w:r>
-        <w:rPr>
-          <w:rFonts w:hint="eastAsia"/>
-          <w:bCs/>
-        </w:rPr>
-        <w:t>向每一个用户暴露的</w:t>
+        <w:t>户暴露的</w:t>
       </w:r>
       <w:r>
         <w:rPr>
@@ -17752,7 +18237,7 @@
           <w:noProof/>
         </w:rPr>
         <w:drawing>
-          <wp:anchor distT="0" distB="0" distL="114300" distR="114300" simplePos="0" relativeHeight="251646976" behindDoc="0" locked="0" layoutInCell="1" allowOverlap="1" wp14:anchorId="30A2DFD6" wp14:editId="59417067">
+          <wp:anchor distT="0" distB="0" distL="114300" distR="114300" simplePos="0" relativeHeight="251640832" behindDoc="0" locked="0" layoutInCell="1" allowOverlap="1" wp14:anchorId="30A2DFD6" wp14:editId="59417067">
             <wp:simplePos x="0" y="0"/>
             <wp:positionH relativeFrom="column">
               <wp:posOffset>227330</wp:posOffset>
@@ -17908,7 +18393,7 @@
           <w:numId w:val="12"/>
         </w:numPr>
       </w:pPr>
-      <w:bookmarkStart w:id="85" w:name="_Toc72532867"/>
+      <w:bookmarkStart w:id="86" w:name="_Toc72532867"/>
       <w:r>
         <w:rPr>
           <w:rFonts w:hint="eastAsia"/>
@@ -17921,7 +18406,7 @@
         </w:rPr>
         <w:t>协议简介</w:t>
       </w:r>
-      <w:bookmarkEnd w:id="85"/>
+      <w:bookmarkEnd w:id="86"/>
     </w:p>
     <w:p>
       <w:pPr>
@@ -18005,7 +18490,7 @@
         </w:rPr>
         <w:t>。它并不是制定数据要如何传输，而是制定了数据在传输过程中的数据包格式，和制定了传输模式是</w:t>
       </w:r>
-      <w:bookmarkStart w:id="86" w:name="OLE_LINK26"/>
+      <w:bookmarkStart w:id="87" w:name="OLE_LINK26"/>
       <w:r>
         <w:rPr>
           <w:rFonts w:hint="eastAsia"/>
@@ -18027,7 +18512,7 @@
         </w:rPr>
         <w:t>订阅</w:t>
       </w:r>
-      <w:bookmarkEnd w:id="86"/>
+      <w:bookmarkEnd w:id="87"/>
       <w:r>
         <w:rPr>
           <w:rFonts w:hint="eastAsia"/>
@@ -18180,7 +18665,7 @@
           <w:szCs w:val="21"/>
         </w:rPr>
       </w:pPr>
-      <w:bookmarkStart w:id="87" w:name="OLE_LINK27"/>
+      <w:bookmarkStart w:id="88" w:name="OLE_LINK27"/>
       <w:r>
         <w:rPr>
           <w:rFonts w:hint="eastAsia"/>
@@ -18269,13 +18754,12 @@
           <w:numId w:val="12"/>
         </w:numPr>
       </w:pPr>
-      <w:bookmarkStart w:id="88" w:name="_Toc72532868"/>
-      <w:bookmarkEnd w:id="87"/>
-      <w:r>
-        <w:rPr>
-          <w:rFonts w:hint="eastAsia"/>
-        </w:rPr>
-        <w:lastRenderedPageBreak/>
+      <w:bookmarkStart w:id="89" w:name="_Toc72532868"/>
+      <w:bookmarkEnd w:id="88"/>
+      <w:r>
+        <w:rPr>
+          <w:rFonts w:hint="eastAsia"/>
+        </w:rPr>
         <w:t>MQTT</w:t>
       </w:r>
       <w:r>
@@ -18284,7 +18768,7 @@
         </w:rPr>
         <w:t>协议数据包格式</w:t>
       </w:r>
-      <w:bookmarkEnd w:id="88"/>
+      <w:bookmarkEnd w:id="89"/>
     </w:p>
     <w:p>
       <w:pPr>
@@ -18356,6 +18840,7 @@
           <w:b/>
           <w:szCs w:val="21"/>
         </w:rPr>
+        <w:lastRenderedPageBreak/>
         <w:t>表</w:t>
       </w:r>
       <w:r>
@@ -20088,93 +20573,53 @@
         <w:tblLook w:val="0000" w:firstRow="0" w:lastRow="0" w:firstColumn="0" w:lastColumn="0" w:noHBand="0" w:noVBand="0"/>
       </w:tblPr>
       <w:tblGrid>
-        <w:gridCol w:w="784"/>
-        <w:gridCol w:w="1417"/>
-        <w:gridCol w:w="634"/>
-        <w:gridCol w:w="1131"/>
-        <w:gridCol w:w="1137"/>
-        <w:gridCol w:w="407"/>
-        <w:gridCol w:w="584"/>
-        <w:gridCol w:w="717"/>
-        <w:gridCol w:w="1412"/>
-        <w:gridCol w:w="991"/>
+        <w:gridCol w:w="1132"/>
+        <w:gridCol w:w="1566"/>
+        <w:gridCol w:w="709"/>
+        <w:gridCol w:w="1133"/>
+        <w:gridCol w:w="851"/>
+        <w:gridCol w:w="282"/>
+        <w:gridCol w:w="709"/>
+        <w:gridCol w:w="708"/>
+        <w:gridCol w:w="1415"/>
+        <w:gridCol w:w="709"/>
       </w:tblGrid>
       <w:tr>
-        <w:tc>
-          <w:tcPr>
-            <w:tcW w:w="425" w:type="pct"/>
-          </w:tcPr>
-          <w:p>
-            <w:pPr>
-              <w:ind w:leftChars="-252" w:left="-386" w:hangingChars="68" w:hanging="143"/>
-              <w:rPr>
-                <w:b/>
-              </w:rPr>
-            </w:pPr>
-          </w:p>
-        </w:tc>
-        <w:tc>
-          <w:tcPr>
-            <w:tcW w:w="769" w:type="pct"/>
-          </w:tcPr>
-          <w:p>
-            <w:pPr>
-              <w:rPr>
-                <w:b/>
-              </w:rPr>
-            </w:pPr>
-            <w:r>
-              <w:rPr>
-                <w:rFonts w:hint="eastAsia"/>
-                <w:b/>
-              </w:rPr>
-              <w:t>Description</w:t>
-            </w:r>
-          </w:p>
-        </w:tc>
-        <w:tc>
-          <w:tcPr>
-            <w:tcW w:w="344" w:type="pct"/>
-          </w:tcPr>
-          <w:p>
-            <w:pPr>
-              <w:jc w:val="center"/>
-              <w:rPr>
-                <w:b/>
-              </w:rPr>
-            </w:pPr>
-            <w:r>
-              <w:rPr>
-                <w:rFonts w:hint="eastAsia"/>
-                <w:b/>
-              </w:rPr>
-              <w:t>7</w:t>
-            </w:r>
-          </w:p>
-        </w:tc>
         <w:tc>
           <w:tcPr>
             <w:tcW w:w="614" w:type="pct"/>
           </w:tcPr>
           <w:p>
             <w:pPr>
-              <w:jc w:val="center"/>
+              <w:ind w:leftChars="-252" w:left="-386" w:hangingChars="68" w:hanging="143"/>
               <w:rPr>
                 <w:b/>
               </w:rPr>
             </w:pPr>
-            <w:r>
-              <w:rPr>
-                <w:rFonts w:hint="eastAsia"/>
-                <w:b/>
-              </w:rPr>
-              <w:t>6</w:t>
-            </w:r>
           </w:p>
         </w:tc>
         <w:tc>
           <w:tcPr>
-            <w:tcW w:w="617" w:type="pct"/>
+            <w:tcW w:w="849" w:type="pct"/>
+          </w:tcPr>
+          <w:p>
+            <w:pPr>
+              <w:rPr>
+                <w:b/>
+              </w:rPr>
+            </w:pPr>
+            <w:r>
+              <w:rPr>
+                <w:rFonts w:hint="eastAsia"/>
+                <w:b/>
+              </w:rPr>
+              <w:t>Description</w:t>
+            </w:r>
+          </w:p>
+        </w:tc>
+        <w:tc>
+          <w:tcPr>
+            <w:tcW w:w="385" w:type="pct"/>
           </w:tcPr>
           <w:p>
             <w:pPr>
@@ -20188,13 +20633,13 @@
                 <w:rFonts w:hint="eastAsia"/>
                 <w:b/>
               </w:rPr>
-              <w:t>5</w:t>
+              <w:t>7</w:t>
             </w:r>
           </w:p>
         </w:tc>
         <w:tc>
           <w:tcPr>
-            <w:tcW w:w="221" w:type="pct"/>
+            <w:tcW w:w="615" w:type="pct"/>
           </w:tcPr>
           <w:p>
             <w:pPr>
@@ -20208,13 +20653,13 @@
                 <w:rFonts w:hint="eastAsia"/>
                 <w:b/>
               </w:rPr>
-              <w:t>4</w:t>
+              <w:t>6</w:t>
             </w:r>
           </w:p>
         </w:tc>
         <w:tc>
           <w:tcPr>
-            <w:tcW w:w="317" w:type="pct"/>
+            <w:tcW w:w="462" w:type="pct"/>
           </w:tcPr>
           <w:p>
             <w:pPr>
@@ -20228,13 +20673,13 @@
                 <w:rFonts w:hint="eastAsia"/>
                 <w:b/>
               </w:rPr>
-              <w:t>3</w:t>
+              <w:t>5</w:t>
             </w:r>
           </w:p>
         </w:tc>
         <w:tc>
           <w:tcPr>
-            <w:tcW w:w="389" w:type="pct"/>
+            <w:tcW w:w="153" w:type="pct"/>
           </w:tcPr>
           <w:p>
             <w:pPr>
@@ -20248,13 +20693,13 @@
                 <w:rFonts w:hint="eastAsia"/>
                 <w:b/>
               </w:rPr>
-              <w:t>2</w:t>
+              <w:t>4</w:t>
             </w:r>
           </w:p>
         </w:tc>
         <w:tc>
           <w:tcPr>
-            <w:tcW w:w="766" w:type="pct"/>
+            <w:tcW w:w="385" w:type="pct"/>
           </w:tcPr>
           <w:p>
             <w:pPr>
@@ -20268,13 +20713,53 @@
                 <w:rFonts w:hint="eastAsia"/>
                 <w:b/>
               </w:rPr>
-              <w:t>1</w:t>
+              <w:t>3</w:t>
             </w:r>
           </w:p>
         </w:tc>
         <w:tc>
           <w:tcPr>
-            <w:tcW w:w="538" w:type="pct"/>
+            <w:tcW w:w="384" w:type="pct"/>
+          </w:tcPr>
+          <w:p>
+            <w:pPr>
+              <w:jc w:val="center"/>
+              <w:rPr>
+                <w:b/>
+              </w:rPr>
+            </w:pPr>
+            <w:r>
+              <w:rPr>
+                <w:rFonts w:hint="eastAsia"/>
+                <w:b/>
+              </w:rPr>
+              <w:t>2</w:t>
+            </w:r>
+          </w:p>
+        </w:tc>
+        <w:tc>
+          <w:tcPr>
+            <w:tcW w:w="768" w:type="pct"/>
+          </w:tcPr>
+          <w:p>
+            <w:pPr>
+              <w:jc w:val="center"/>
+              <w:rPr>
+                <w:b/>
+              </w:rPr>
+            </w:pPr>
+            <w:r>
+              <w:rPr>
+                <w:rFonts w:hint="eastAsia"/>
+                <w:b/>
+              </w:rPr>
+              <w:t>1</w:t>
+            </w:r>
+          </w:p>
+        </w:tc>
+        <w:tc>
+          <w:tcPr>
+            <w:tcW w:w="385" w:type="pct"/>
           </w:tcPr>
           <w:p>
             <w:pPr>
@@ -20296,7 +20781,7 @@
       <w:tr>
         <w:tc>
           <w:tcPr>
-            <w:tcW w:w="425" w:type="pct"/>
+            <w:tcW w:w="614" w:type="pct"/>
             <w:vMerge w:val="restart"/>
           </w:tcPr>
           <w:p>
@@ -20322,7 +20807,7 @@
         </w:tc>
         <w:tc>
           <w:tcPr>
-            <w:tcW w:w="769" w:type="pct"/>
+            <w:tcW w:w="849" w:type="pct"/>
             <w:vMerge w:val="restart"/>
           </w:tcPr>
           <w:p>
@@ -20339,7 +20824,7 @@
         </w:tc>
         <w:tc>
           <w:tcPr>
-            <w:tcW w:w="344" w:type="pct"/>
+            <w:tcW w:w="385" w:type="pct"/>
           </w:tcPr>
           <w:p>
             <w:pPr>
@@ -20355,7 +20840,7 @@
         </w:tc>
         <w:tc>
           <w:tcPr>
-            <w:tcW w:w="614" w:type="pct"/>
+            <w:tcW w:w="615" w:type="pct"/>
           </w:tcPr>
           <w:p>
             <w:pPr>
@@ -20371,7 +20856,7 @@
         </w:tc>
         <w:tc>
           <w:tcPr>
-            <w:tcW w:w="617" w:type="pct"/>
+            <w:tcW w:w="462" w:type="pct"/>
           </w:tcPr>
           <w:p>
             <w:pPr>
@@ -20387,7 +20872,7 @@
         </w:tc>
         <w:tc>
           <w:tcPr>
-            <w:tcW w:w="221" w:type="pct"/>
+            <w:tcW w:w="153" w:type="pct"/>
           </w:tcPr>
           <w:p>
             <w:pPr>
@@ -20403,7 +20888,7 @@
         </w:tc>
         <w:tc>
           <w:tcPr>
-            <w:tcW w:w="317" w:type="pct"/>
+            <w:tcW w:w="385" w:type="pct"/>
           </w:tcPr>
           <w:p>
             <w:pPr>
@@ -20419,7 +20904,7 @@
         </w:tc>
         <w:tc>
           <w:tcPr>
-            <w:tcW w:w="389" w:type="pct"/>
+            <w:tcW w:w="384" w:type="pct"/>
           </w:tcPr>
           <w:p>
             <w:pPr>
@@ -20435,7 +20920,7 @@
         </w:tc>
         <w:tc>
           <w:tcPr>
-            <w:tcW w:w="766" w:type="pct"/>
+            <w:tcW w:w="768" w:type="pct"/>
           </w:tcPr>
           <w:p>
             <w:pPr>
@@ -20451,7 +20936,7 @@
         </w:tc>
         <w:tc>
           <w:tcPr>
-            <w:tcW w:w="538" w:type="pct"/>
+            <w:tcW w:w="385" w:type="pct"/>
           </w:tcPr>
           <w:p>
             <w:pPr>
@@ -20469,7 +20954,7 @@
       <w:tr>
         <w:tc>
           <w:tcPr>
-            <w:tcW w:w="425" w:type="pct"/>
+            <w:tcW w:w="614" w:type="pct"/>
             <w:vMerge/>
           </w:tcPr>
           <w:p>
@@ -20480,7 +20965,7 @@
         </w:tc>
         <w:tc>
           <w:tcPr>
-            <w:tcW w:w="769" w:type="pct"/>
+            <w:tcW w:w="849" w:type="pct"/>
             <w:vMerge/>
           </w:tcPr>
           <w:p>
@@ -20491,7 +20976,7 @@
         </w:tc>
         <w:tc>
           <w:tcPr>
-            <w:tcW w:w="344" w:type="pct"/>
+            <w:tcW w:w="385" w:type="pct"/>
           </w:tcPr>
           <w:p>
             <w:pPr>
@@ -20505,6 +20990,120 @@
             </w:r>
           </w:p>
         </w:tc>
+        <w:tc>
+          <w:tcPr>
+            <w:tcW w:w="615" w:type="pct"/>
+          </w:tcPr>
+          <w:p>
+            <w:pPr>
+              <w:jc w:val="center"/>
+            </w:pPr>
+            <w:r>
+              <w:rPr>
+                <w:rFonts w:hint="eastAsia"/>
+              </w:rPr>
+              <w:t>0</w:t>
+            </w:r>
+          </w:p>
+        </w:tc>
+        <w:tc>
+          <w:tcPr>
+            <w:tcW w:w="462" w:type="pct"/>
+          </w:tcPr>
+          <w:p>
+            <w:pPr>
+              <w:jc w:val="center"/>
+            </w:pPr>
+            <w:r>
+              <w:rPr>
+                <w:rFonts w:hint="eastAsia"/>
+              </w:rPr>
+              <w:t>0</w:t>
+            </w:r>
+          </w:p>
+        </w:tc>
+        <w:tc>
+          <w:tcPr>
+            <w:tcW w:w="153" w:type="pct"/>
+          </w:tcPr>
+          <w:p>
+            <w:pPr>
+              <w:jc w:val="center"/>
+            </w:pPr>
+            <w:r>
+              <w:rPr>
+                <w:rFonts w:hint="eastAsia"/>
+              </w:rPr>
+              <w:t>0</w:t>
+            </w:r>
+          </w:p>
+        </w:tc>
+        <w:tc>
+          <w:tcPr>
+            <w:tcW w:w="385" w:type="pct"/>
+          </w:tcPr>
+          <w:p>
+            <w:pPr>
+              <w:jc w:val="center"/>
+            </w:pPr>
+            <w:r>
+              <w:rPr>
+                <w:rFonts w:hint="eastAsia"/>
+              </w:rPr>
+              <w:t>0</w:t>
+            </w:r>
+          </w:p>
+        </w:tc>
+        <w:tc>
+          <w:tcPr>
+            <w:tcW w:w="384" w:type="pct"/>
+          </w:tcPr>
+          <w:p>
+            <w:pPr>
+              <w:jc w:val="center"/>
+            </w:pPr>
+            <w:r>
+              <w:rPr>
+                <w:rFonts w:hint="eastAsia"/>
+              </w:rPr>
+              <w:t>1</w:t>
+            </w:r>
+          </w:p>
+        </w:tc>
+        <w:tc>
+          <w:tcPr>
+            <w:tcW w:w="768" w:type="pct"/>
+          </w:tcPr>
+          <w:p>
+            <w:pPr>
+              <w:jc w:val="center"/>
+            </w:pPr>
+            <w:r>
+              <w:rPr>
+                <w:rFonts w:hint="eastAsia"/>
+              </w:rPr>
+              <w:t>0</w:t>
+            </w:r>
+          </w:p>
+        </w:tc>
+        <w:tc>
+          <w:tcPr>
+            <w:tcW w:w="385" w:type="pct"/>
+          </w:tcPr>
+          <w:p>
+            <w:pPr>
+              <w:jc w:val="center"/>
+            </w:pPr>
+            <w:r>
+              <w:rPr>
+                <w:rFonts w:hint="eastAsia"/>
+              </w:rPr>
+              <w:t>0</w:t>
+            </w:r>
+          </w:p>
+        </w:tc>
+      </w:tr>
+      <w:tr>
         <w:tc>
           <w:tcPr>
             <w:tcW w:w="614" w:type="pct"/>
@@ -20517,29 +21116,35 @@
               <w:rPr>
                 <w:rFonts w:hint="eastAsia"/>
               </w:rPr>
-              <w:t>0</w:t>
+              <w:t>byte 3</w:t>
             </w:r>
           </w:p>
         </w:tc>
         <w:tc>
           <w:tcPr>
-            <w:tcW w:w="617" w:type="pct"/>
+            <w:tcW w:w="849" w:type="pct"/>
           </w:tcPr>
           <w:p>
             <w:pPr>
               <w:jc w:val="center"/>
             </w:pPr>
             <w:r>
+              <w:t>‘</w:t>
+            </w:r>
+            <w:r>
               <w:rPr>
                 <w:rFonts w:hint="eastAsia"/>
               </w:rPr>
-              <w:t>0</w:t>
+              <w:t>M</w:t>
+            </w:r>
+            <w:r>
+              <w:t>’</w:t>
             </w:r>
           </w:p>
         </w:tc>
         <w:tc>
           <w:tcPr>
-            <w:tcW w:w="221" w:type="pct"/>
+            <w:tcW w:w="385" w:type="pct"/>
           </w:tcPr>
           <w:p>
             <w:pPr>
@@ -20555,7 +21160,7 @@
         </w:tc>
         <w:tc>
           <w:tcPr>
-            <w:tcW w:w="317" w:type="pct"/>
+            <w:tcW w:w="615" w:type="pct"/>
           </w:tcPr>
           <w:p>
             <w:pPr>
@@ -20565,13 +21170,13 @@
               <w:rPr>
                 <w:rFonts w:hint="eastAsia"/>
               </w:rPr>
-              <w:t>0</w:t>
+              <w:t>1</w:t>
             </w:r>
           </w:p>
         </w:tc>
         <w:tc>
           <w:tcPr>
-            <w:tcW w:w="389" w:type="pct"/>
+            <w:tcW w:w="462" w:type="pct"/>
           </w:tcPr>
           <w:p>
             <w:pPr>
@@ -20581,13 +21186,13 @@
               <w:rPr>
                 <w:rFonts w:hint="eastAsia"/>
               </w:rPr>
-              <w:t>1</w:t>
+              <w:t>0</w:t>
             </w:r>
           </w:p>
         </w:tc>
         <w:tc>
           <w:tcPr>
-            <w:tcW w:w="766" w:type="pct"/>
+            <w:tcW w:w="153" w:type="pct"/>
           </w:tcPr>
           <w:p>
             <w:pPr>
@@ -20603,7 +21208,7 @@
         </w:tc>
         <w:tc>
           <w:tcPr>
-            <w:tcW w:w="538" w:type="pct"/>
+            <w:tcW w:w="385" w:type="pct"/>
           </w:tcPr>
           <w:p>
             <w:pPr>
@@ -20613,15 +21218,13 @@
               <w:rPr>
                 <w:rFonts w:hint="eastAsia"/>
               </w:rPr>
-              <w:t>0</w:t>
+              <w:t>1</w:t>
             </w:r>
           </w:p>
         </w:tc>
-      </w:tr>
-      <w:tr>
         <w:tc>
           <w:tcPr>
-            <w:tcW w:w="425" w:type="pct"/>
+            <w:tcW w:w="384" w:type="pct"/>
           </w:tcPr>
           <w:p>
             <w:pPr>
@@ -20631,35 +21234,29 @@
               <w:rPr>
                 <w:rFonts w:hint="eastAsia"/>
               </w:rPr>
-              <w:t>byte 3</w:t>
+              <w:t>1</w:t>
             </w:r>
           </w:p>
         </w:tc>
         <w:tc>
           <w:tcPr>
-            <w:tcW w:w="769" w:type="pct"/>
+            <w:tcW w:w="768" w:type="pct"/>
           </w:tcPr>
           <w:p>
             <w:pPr>
               <w:jc w:val="center"/>
             </w:pPr>
             <w:r>
-              <w:t>‘</w:t>
-            </w:r>
-            <w:r>
               <w:rPr>
                 <w:rFonts w:hint="eastAsia"/>
               </w:rPr>
-              <w:t>M</w:t>
-            </w:r>
-            <w:r>
-              <w:t>’</w:t>
+              <w:t>0</w:t>
             </w:r>
           </w:p>
         </w:tc>
         <w:tc>
           <w:tcPr>
-            <w:tcW w:w="344" w:type="pct"/>
+            <w:tcW w:w="385" w:type="pct"/>
           </w:tcPr>
           <w:p>
             <w:pPr>
@@ -20669,10 +21266,12 @@
               <w:rPr>
                 <w:rFonts w:hint="eastAsia"/>
               </w:rPr>
-              <w:t>0</w:t>
+              <w:t>1</w:t>
             </w:r>
           </w:p>
         </w:tc>
+      </w:tr>
+      <w:tr>
         <w:tc>
           <w:tcPr>
             <w:tcW w:w="614" w:type="pct"/>
@@ -20685,29 +21284,35 @@
               <w:rPr>
                 <w:rFonts w:hint="eastAsia"/>
               </w:rPr>
-              <w:t>1</w:t>
+              <w:t>byte 4</w:t>
             </w:r>
           </w:p>
         </w:tc>
         <w:tc>
           <w:tcPr>
-            <w:tcW w:w="617" w:type="pct"/>
+            <w:tcW w:w="849" w:type="pct"/>
           </w:tcPr>
           <w:p>
             <w:pPr>
               <w:jc w:val="center"/>
             </w:pPr>
             <w:r>
+              <w:t>‘</w:t>
+            </w:r>
+            <w:r>
               <w:rPr>
                 <w:rFonts w:hint="eastAsia"/>
               </w:rPr>
-              <w:t>0</w:t>
+              <w:t>Q</w:t>
+            </w:r>
+            <w:r>
+              <w:t>’</w:t>
             </w:r>
           </w:p>
         </w:tc>
         <w:tc>
           <w:tcPr>
-            <w:tcW w:w="221" w:type="pct"/>
+            <w:tcW w:w="385" w:type="pct"/>
           </w:tcPr>
           <w:p>
             <w:pPr>
@@ -20723,7 +21328,7 @@
         </w:tc>
         <w:tc>
           <w:tcPr>
-            <w:tcW w:w="317" w:type="pct"/>
+            <w:tcW w:w="615" w:type="pct"/>
           </w:tcPr>
           <w:p>
             <w:pPr>
@@ -20739,7 +21344,7 @@
         </w:tc>
         <w:tc>
           <w:tcPr>
-            <w:tcW w:w="389" w:type="pct"/>
+            <w:tcW w:w="462" w:type="pct"/>
           </w:tcPr>
           <w:p>
             <w:pPr>
@@ -20749,13 +21354,13 @@
               <w:rPr>
                 <w:rFonts w:hint="eastAsia"/>
               </w:rPr>
-              <w:t>1</w:t>
+              <w:t>0</w:t>
             </w:r>
           </w:p>
         </w:tc>
         <w:tc>
           <w:tcPr>
-            <w:tcW w:w="766" w:type="pct"/>
+            <w:tcW w:w="153" w:type="pct"/>
           </w:tcPr>
           <w:p>
             <w:pPr>
@@ -20765,13 +21370,13 @@
               <w:rPr>
                 <w:rFonts w:hint="eastAsia"/>
               </w:rPr>
-              <w:t>0</w:t>
+              <w:t>1</w:t>
             </w:r>
           </w:p>
         </w:tc>
         <w:tc>
           <w:tcPr>
-            <w:tcW w:w="538" w:type="pct"/>
+            <w:tcW w:w="385" w:type="pct"/>
           </w:tcPr>
           <w:p>
             <w:pPr>
@@ -20781,15 +21386,13 @@
               <w:rPr>
                 <w:rFonts w:hint="eastAsia"/>
               </w:rPr>
-              <w:t>1</w:t>
+              <w:t>0</w:t>
             </w:r>
           </w:p>
         </w:tc>
-      </w:tr>
-      <w:tr>
         <w:tc>
           <w:tcPr>
-            <w:tcW w:w="425" w:type="pct"/>
+            <w:tcW w:w="384" w:type="pct"/>
           </w:tcPr>
           <w:p>
             <w:pPr>
@@ -20799,35 +21402,29 @@
               <w:rPr>
                 <w:rFonts w:hint="eastAsia"/>
               </w:rPr>
-              <w:t>byte 4</w:t>
+              <w:t>0</w:t>
             </w:r>
           </w:p>
         </w:tc>
         <w:tc>
           <w:tcPr>
-            <w:tcW w:w="769" w:type="pct"/>
+            <w:tcW w:w="768" w:type="pct"/>
           </w:tcPr>
           <w:p>
             <w:pPr>
               <w:jc w:val="center"/>
             </w:pPr>
             <w:r>
-              <w:t>‘</w:t>
-            </w:r>
-            <w:r>
               <w:rPr>
                 <w:rFonts w:hint="eastAsia"/>
               </w:rPr>
-              <w:t>Q</w:t>
-            </w:r>
-            <w:r>
-              <w:t>’</w:t>
+              <w:t>0</w:t>
             </w:r>
           </w:p>
         </w:tc>
         <w:tc>
           <w:tcPr>
-            <w:tcW w:w="344" w:type="pct"/>
+            <w:tcW w:w="385" w:type="pct"/>
           </w:tcPr>
           <w:p>
             <w:pPr>
@@ -20837,10 +21434,12 @@
               <w:rPr>
                 <w:rFonts w:hint="eastAsia"/>
               </w:rPr>
-              <w:t>0</w:t>
+              <w:t>1</w:t>
             </w:r>
           </w:p>
         </w:tc>
+      </w:tr>
+      <w:tr>
         <w:tc>
           <w:tcPr>
             <w:tcW w:w="614" w:type="pct"/>
@@ -20853,29 +21452,35 @@
               <w:rPr>
                 <w:rFonts w:hint="eastAsia"/>
               </w:rPr>
-              <w:t>1</w:t>
+              <w:t>byte 5</w:t>
             </w:r>
           </w:p>
         </w:tc>
         <w:tc>
           <w:tcPr>
-            <w:tcW w:w="617" w:type="pct"/>
+            <w:tcW w:w="849" w:type="pct"/>
           </w:tcPr>
           <w:p>
             <w:pPr>
               <w:jc w:val="center"/>
             </w:pPr>
             <w:r>
+              <w:t>‘</w:t>
+            </w:r>
+            <w:r>
               <w:rPr>
                 <w:rFonts w:hint="eastAsia"/>
               </w:rPr>
-              <w:t>0</w:t>
+              <w:t>T</w:t>
+            </w:r>
+            <w:r>
+              <w:t>’</w:t>
             </w:r>
           </w:p>
         </w:tc>
         <w:tc>
           <w:tcPr>
-            <w:tcW w:w="221" w:type="pct"/>
+            <w:tcW w:w="385" w:type="pct"/>
           </w:tcPr>
           <w:p>
             <w:pPr>
@@ -20885,13 +21490,13 @@
               <w:rPr>
                 <w:rFonts w:hint="eastAsia"/>
               </w:rPr>
-              <w:t>1</w:t>
+              <w:t>0</w:t>
             </w:r>
           </w:p>
         </w:tc>
         <w:tc>
           <w:tcPr>
-            <w:tcW w:w="317" w:type="pct"/>
+            <w:tcW w:w="615" w:type="pct"/>
           </w:tcPr>
           <w:p>
             <w:pPr>
@@ -20901,13 +21506,13 @@
               <w:rPr>
                 <w:rFonts w:hint="eastAsia"/>
               </w:rPr>
-              <w:t>0</w:t>
+              <w:t>1</w:t>
             </w:r>
           </w:p>
         </w:tc>
         <w:tc>
           <w:tcPr>
-            <w:tcW w:w="389" w:type="pct"/>
+            <w:tcW w:w="462" w:type="pct"/>
           </w:tcPr>
           <w:p>
             <w:pPr>
@@ -20923,7 +21528,7 @@
         </w:tc>
         <w:tc>
           <w:tcPr>
-            <w:tcW w:w="766" w:type="pct"/>
+            <w:tcW w:w="153" w:type="pct"/>
           </w:tcPr>
           <w:p>
             <w:pPr>
@@ -20933,13 +21538,13 @@
               <w:rPr>
                 <w:rFonts w:hint="eastAsia"/>
               </w:rPr>
-              <w:t>0</w:t>
+              <w:t>1</w:t>
             </w:r>
           </w:p>
         </w:tc>
         <w:tc>
           <w:tcPr>
-            <w:tcW w:w="538" w:type="pct"/>
+            <w:tcW w:w="385" w:type="pct"/>
           </w:tcPr>
           <w:p>
             <w:pPr>
@@ -20949,15 +21554,13 @@
               <w:rPr>
                 <w:rFonts w:hint="eastAsia"/>
               </w:rPr>
-              <w:t>1</w:t>
+              <w:t>0</w:t>
             </w:r>
           </w:p>
         </w:tc>
-      </w:tr>
-      <w:tr>
         <w:tc>
           <w:tcPr>
-            <w:tcW w:w="425" w:type="pct"/>
+            <w:tcW w:w="384" w:type="pct"/>
           </w:tcPr>
           <w:p>
             <w:pPr>
@@ -20967,35 +21570,29 @@
               <w:rPr>
                 <w:rFonts w:hint="eastAsia"/>
               </w:rPr>
-              <w:t>byte 5</w:t>
+              <w:t>1</w:t>
             </w:r>
           </w:p>
         </w:tc>
         <w:tc>
           <w:tcPr>
-            <w:tcW w:w="769" w:type="pct"/>
+            <w:tcW w:w="768" w:type="pct"/>
           </w:tcPr>
           <w:p>
             <w:pPr>
               <w:jc w:val="center"/>
             </w:pPr>
             <w:r>
-              <w:t>‘</w:t>
-            </w:r>
-            <w:r>
               <w:rPr>
                 <w:rFonts w:hint="eastAsia"/>
               </w:rPr>
-              <w:t>T</w:t>
-            </w:r>
-            <w:r>
-              <w:t>’</w:t>
+              <w:t>0</w:t>
             </w:r>
           </w:p>
         </w:tc>
         <w:tc>
           <w:tcPr>
-            <w:tcW w:w="344" w:type="pct"/>
+            <w:tcW w:w="385" w:type="pct"/>
           </w:tcPr>
           <w:p>
             <w:pPr>
@@ -21009,6 +21606,8 @@
             </w:r>
           </w:p>
         </w:tc>
+      </w:tr>
+      <w:tr>
         <w:tc>
           <w:tcPr>
             <w:tcW w:w="614" w:type="pct"/>
@@ -21018,32 +21617,50 @@
               <w:jc w:val="center"/>
             </w:pPr>
             <w:r>
+              <w:t>b</w:t>
+            </w:r>
+            <w:r>
               <w:rPr>
                 <w:rFonts w:hint="eastAsia"/>
               </w:rPr>
-              <w:t>1</w:t>
+              <w:t>yte</w:t>
+            </w:r>
+            <w:r>
+              <w:t xml:space="preserve"> </w:t>
+            </w:r>
+            <w:r>
+              <w:rPr>
+                <w:rFonts w:hint="eastAsia"/>
+              </w:rPr>
+              <w:t>6</w:t>
             </w:r>
           </w:p>
         </w:tc>
         <w:tc>
           <w:tcPr>
-            <w:tcW w:w="617" w:type="pct"/>
+            <w:tcW w:w="849" w:type="pct"/>
           </w:tcPr>
           <w:p>
             <w:pPr>
               <w:jc w:val="center"/>
             </w:pPr>
             <w:r>
+              <w:t>‘</w:t>
+            </w:r>
+            <w:r>
               <w:rPr>
                 <w:rFonts w:hint="eastAsia"/>
               </w:rPr>
-              <w:t>0</w:t>
+              <w:t>T</w:t>
+            </w:r>
+            <w:r>
+              <w:t>’</w:t>
             </w:r>
           </w:p>
         </w:tc>
         <w:tc>
           <w:tcPr>
-            <w:tcW w:w="221" w:type="pct"/>
+            <w:tcW w:w="385" w:type="pct"/>
           </w:tcPr>
           <w:p>
             <w:pPr>
@@ -21053,13 +21670,13 @@
               <w:rPr>
                 <w:rFonts w:hint="eastAsia"/>
               </w:rPr>
-              <w:t>1</w:t>
+              <w:t>0</w:t>
             </w:r>
           </w:p>
         </w:tc>
         <w:tc>
           <w:tcPr>
-            <w:tcW w:w="317" w:type="pct"/>
+            <w:tcW w:w="615" w:type="pct"/>
           </w:tcPr>
           <w:p>
             <w:pPr>
@@ -21069,13 +21686,13 @@
               <w:rPr>
                 <w:rFonts w:hint="eastAsia"/>
               </w:rPr>
-              <w:t>0</w:t>
+              <w:t>1</w:t>
             </w:r>
           </w:p>
         </w:tc>
         <w:tc>
           <w:tcPr>
-            <w:tcW w:w="389" w:type="pct"/>
+            <w:tcW w:w="462" w:type="pct"/>
           </w:tcPr>
           <w:p>
             <w:pPr>
@@ -21085,13 +21702,13 @@
               <w:rPr>
                 <w:rFonts w:hint="eastAsia"/>
               </w:rPr>
-              <w:t>1</w:t>
+              <w:t>0</w:t>
             </w:r>
           </w:p>
         </w:tc>
         <w:tc>
           <w:tcPr>
-            <w:tcW w:w="766" w:type="pct"/>
+            <w:tcW w:w="153" w:type="pct"/>
           </w:tcPr>
           <w:p>
             <w:pPr>
@@ -21101,13 +21718,13 @@
               <w:rPr>
                 <w:rFonts w:hint="eastAsia"/>
               </w:rPr>
-              <w:t>0</w:t>
+              <w:t>1</w:t>
             </w:r>
           </w:p>
         </w:tc>
         <w:tc>
           <w:tcPr>
-            <w:tcW w:w="538" w:type="pct"/>
+            <w:tcW w:w="385" w:type="pct"/>
           </w:tcPr>
           <w:p>
             <w:pPr>
@@ -21121,61 +21738,41 @@
             </w:r>
           </w:p>
         </w:tc>
-      </w:tr>
-      <w:tr>
         <w:tc>
           <w:tcPr>
-            <w:tcW w:w="425" w:type="pct"/>
+            <w:tcW w:w="384" w:type="pct"/>
           </w:tcPr>
           <w:p>
             <w:pPr>
               <w:jc w:val="center"/>
             </w:pPr>
             <w:r>
-              <w:t>b</w:t>
-            </w:r>
-            <w:r>
               <w:rPr>
                 <w:rFonts w:hint="eastAsia"/>
               </w:rPr>
-              <w:t>yte</w:t>
-            </w:r>
-            <w:r>
-              <w:t xml:space="preserve"> </w:t>
-            </w:r>
-            <w:r>
-              <w:rPr>
-                <w:rFonts w:hint="eastAsia"/>
-              </w:rPr>
-              <w:t>6</w:t>
+              <w:t>1</w:t>
             </w:r>
           </w:p>
         </w:tc>
         <w:tc>
           <w:tcPr>
-            <w:tcW w:w="769" w:type="pct"/>
+            <w:tcW w:w="768" w:type="pct"/>
           </w:tcPr>
           <w:p>
             <w:pPr>
               <w:jc w:val="center"/>
             </w:pPr>
             <w:r>
-              <w:t>‘</w:t>
-            </w:r>
-            <w:r>
               <w:rPr>
                 <w:rFonts w:hint="eastAsia"/>
               </w:rPr>
-              <w:t>T</w:t>
-            </w:r>
-            <w:r>
-              <w:t>’</w:t>
+              <w:t>0</w:t>
             </w:r>
           </w:p>
         </w:tc>
         <w:tc>
           <w:tcPr>
-            <w:tcW w:w="344" w:type="pct"/>
+            <w:tcW w:w="385" w:type="pct"/>
           </w:tcPr>
           <w:p>
             <w:pPr>
@@ -21189,6 +21786,8 @@
             </w:r>
           </w:p>
         </w:tc>
+      </w:tr>
+      <w:tr>
         <w:tc>
           <w:tcPr>
             <w:tcW w:w="614" w:type="pct"/>
@@ -21198,16 +21797,19 @@
               <w:jc w:val="center"/>
             </w:pPr>
             <w:r>
+              <w:t>B</w:t>
+            </w:r>
+            <w:r>
               <w:rPr>
                 <w:rFonts w:hint="eastAsia"/>
               </w:rPr>
-              <w:t>1</w:t>
+              <w:t>yte7</w:t>
             </w:r>
           </w:p>
         </w:tc>
         <w:tc>
           <w:tcPr>
-            <w:tcW w:w="617" w:type="pct"/>
+            <w:tcW w:w="849" w:type="pct"/>
           </w:tcPr>
           <w:p>
             <w:pPr>
@@ -21217,13 +21819,13 @@
               <w:rPr>
                 <w:rFonts w:hint="eastAsia"/>
               </w:rPr>
-              <w:t>0</w:t>
+              <w:t>Protocol Level</w:t>
             </w:r>
           </w:p>
         </w:tc>
         <w:tc>
           <w:tcPr>
-            <w:tcW w:w="221" w:type="pct"/>
+            <w:tcW w:w="385" w:type="pct"/>
           </w:tcPr>
           <w:p>
             <w:pPr>
@@ -21233,13 +21835,13 @@
               <w:rPr>
                 <w:rFonts w:hint="eastAsia"/>
               </w:rPr>
-              <w:t>1</w:t>
+              <w:t>0</w:t>
             </w:r>
           </w:p>
         </w:tc>
         <w:tc>
           <w:tcPr>
-            <w:tcW w:w="317" w:type="pct"/>
+            <w:tcW w:w="615" w:type="pct"/>
           </w:tcPr>
           <w:p>
             <w:pPr>
@@ -21255,7 +21857,7 @@
         </w:tc>
         <w:tc>
           <w:tcPr>
-            <w:tcW w:w="389" w:type="pct"/>
+            <w:tcW w:w="462" w:type="pct"/>
           </w:tcPr>
           <w:p>
             <w:pPr>
@@ -21265,13 +21867,13 @@
               <w:rPr>
                 <w:rFonts w:hint="eastAsia"/>
               </w:rPr>
-              <w:t>1</w:t>
+              <w:t>0</w:t>
             </w:r>
           </w:p>
         </w:tc>
         <w:tc>
           <w:tcPr>
-            <w:tcW w:w="766" w:type="pct"/>
+            <w:tcW w:w="153" w:type="pct"/>
           </w:tcPr>
           <w:p>
             <w:pPr>
@@ -21287,7 +21889,7 @@
         </w:tc>
         <w:tc>
           <w:tcPr>
-            <w:tcW w:w="538" w:type="pct"/>
+            <w:tcW w:w="385" w:type="pct"/>
           </w:tcPr>
           <w:p>
             <w:pPr>
@@ -21301,30 +21903,25 @@
             </w:r>
           </w:p>
         </w:tc>
-      </w:tr>
-      <w:tr>
         <w:tc>
           <w:tcPr>
-            <w:tcW w:w="425" w:type="pct"/>
+            <w:tcW w:w="384" w:type="pct"/>
           </w:tcPr>
           <w:p>
             <w:pPr>
               <w:jc w:val="center"/>
             </w:pPr>
             <w:r>
-              <w:t>B</w:t>
-            </w:r>
-            <w:r>
               <w:rPr>
                 <w:rFonts w:hint="eastAsia"/>
               </w:rPr>
-              <w:t>yte7</w:t>
+              <w:t>0</w:t>
             </w:r>
           </w:p>
         </w:tc>
         <w:tc>
           <w:tcPr>
-            <w:tcW w:w="769" w:type="pct"/>
+            <w:tcW w:w="768" w:type="pct"/>
           </w:tcPr>
           <w:p>
             <w:pPr>
@@ -21334,13 +21931,13 @@
               <w:rPr>
                 <w:rFonts w:hint="eastAsia"/>
               </w:rPr>
-              <w:t>Protocol Level</w:t>
+              <w:t>0</w:t>
             </w:r>
           </w:p>
         </w:tc>
         <w:tc>
           <w:tcPr>
-            <w:tcW w:w="344" w:type="pct"/>
+            <w:tcW w:w="385" w:type="pct"/>
           </w:tcPr>
           <w:p>
             <w:pPr>
@@ -21350,10 +21947,12 @@
               <w:rPr>
                 <w:rFonts w:hint="eastAsia"/>
               </w:rPr>
-              <w:t>0</w:t>
+              <w:t>1</w:t>
             </w:r>
           </w:p>
         </w:tc>
+      </w:tr>
+      <w:tr>
         <w:tc>
           <w:tcPr>
             <w:tcW w:w="614" w:type="pct"/>
@@ -21366,13 +21965,13 @@
               <w:rPr>
                 <w:rFonts w:hint="eastAsia"/>
               </w:rPr>
-              <w:t>0</w:t>
+              <w:t>Byte8</w:t>
             </w:r>
           </w:p>
         </w:tc>
         <w:tc>
           <w:tcPr>
-            <w:tcW w:w="617" w:type="pct"/>
+            <w:tcW w:w="849" w:type="pct"/>
           </w:tcPr>
           <w:p>
             <w:pPr>
@@ -21382,134 +21981,41 @@
               <w:rPr>
                 <w:rFonts w:hint="eastAsia"/>
               </w:rPr>
-              <w:t>0</w:t>
+              <w:t>Connect Flag</w:t>
             </w:r>
           </w:p>
         </w:tc>
         <w:tc>
           <w:tcPr>
-            <w:tcW w:w="221" w:type="pct"/>
+            <w:tcW w:w="385" w:type="pct"/>
           </w:tcPr>
           <w:p>
             <w:pPr>
               <w:jc w:val="center"/>
             </w:pPr>
             <w:r>
-              <w:rPr>
-                <w:rFonts w:hint="eastAsia"/>
-              </w:rPr>
-              <w:t>0</w:t>
+              <w:t>User</w:t>
+            </w:r>
+          </w:p>
+          <w:p>
+            <w:pPr>
+              <w:jc w:val="center"/>
+            </w:pPr>
+            <w:r>
+              <w:t>flag</w:t>
             </w:r>
           </w:p>
         </w:tc>
         <w:tc>
           <w:tcPr>
-            <w:tcW w:w="317" w:type="pct"/>
+            <w:tcW w:w="615" w:type="pct"/>
           </w:tcPr>
           <w:p>
             <w:pPr>
               <w:jc w:val="center"/>
             </w:pPr>
             <w:r>
-              <w:rPr>
-                <w:rFonts w:hint="eastAsia"/>
-              </w:rPr>
-              <w:t>0</w:t>
-            </w:r>
-          </w:p>
-        </w:tc>
-        <w:tc>
-          <w:tcPr>
-            <w:tcW w:w="389" w:type="pct"/>
-          </w:tcPr>
-          <w:p>
-            <w:pPr>
-              <w:jc w:val="center"/>
-            </w:pPr>
-            <w:r>
-              <w:rPr>
-                <w:rFonts w:hint="eastAsia"/>
-              </w:rPr>
-              <w:t>0</w:t>
-            </w:r>
-          </w:p>
-        </w:tc>
-        <w:tc>
-          <w:tcPr>
-            <w:tcW w:w="766" w:type="pct"/>
-          </w:tcPr>
-          <w:p>
-            <w:pPr>
-              <w:jc w:val="center"/>
-            </w:pPr>
-            <w:r>
-              <w:rPr>
-                <w:rFonts w:hint="eastAsia"/>
-              </w:rPr>
-              <w:t>0</w:t>
-            </w:r>
-          </w:p>
-        </w:tc>
-        <w:tc>
-          <w:tcPr>
-            <w:tcW w:w="538" w:type="pct"/>
-          </w:tcPr>
-          <w:p>
-            <w:pPr>
-              <w:jc w:val="center"/>
-            </w:pPr>
-            <w:r>
-              <w:rPr>
-                <w:rFonts w:hint="eastAsia"/>
-              </w:rPr>
-              <w:t>1</w:t>
-            </w:r>
-          </w:p>
-        </w:tc>
-      </w:tr>
-      <w:tr>
-        <w:tc>
-          <w:tcPr>
-            <w:tcW w:w="425" w:type="pct"/>
-          </w:tcPr>
-          <w:p>
-            <w:pPr>
-              <w:jc w:val="center"/>
-            </w:pPr>
-            <w:r>
-              <w:rPr>
-                <w:rFonts w:hint="eastAsia"/>
-              </w:rPr>
-              <w:t>Byte8</w:t>
-            </w:r>
-          </w:p>
-        </w:tc>
-        <w:tc>
-          <w:tcPr>
-            <w:tcW w:w="769" w:type="pct"/>
-          </w:tcPr>
-          <w:p>
-            <w:pPr>
-              <w:jc w:val="center"/>
-            </w:pPr>
-            <w:r>
-              <w:rPr>
-                <w:rFonts w:hint="eastAsia"/>
-              </w:rPr>
-              <w:t>Connect Flag</w:t>
-            </w:r>
-          </w:p>
-        </w:tc>
-        <w:tc>
-          <w:tcPr>
-            <w:tcW w:w="344" w:type="pct"/>
-          </w:tcPr>
-          <w:p>
-            <w:pPr>
-              <w:jc w:val="center"/>
-            </w:pPr>
-            <w:r>
-              <w:t>User</w:t>
+              <w:t>Password</w:t>
             </w:r>
           </w:p>
           <w:p>
@@ -21523,28 +22029,7 @@
         </w:tc>
         <w:tc>
           <w:tcPr>
-            <w:tcW w:w="614" w:type="pct"/>
-          </w:tcPr>
-          <w:p>
-            <w:pPr>
-              <w:jc w:val="center"/>
-            </w:pPr>
-            <w:r>
-              <w:t>Password</w:t>
-            </w:r>
-          </w:p>
-          <w:p>
-            <w:pPr>
-              <w:jc w:val="center"/>
-            </w:pPr>
-            <w:r>
-              <w:t>flag</w:t>
-            </w:r>
-          </w:p>
-        </w:tc>
-        <w:tc>
-          <w:tcPr>
-            <w:tcW w:w="617" w:type="pct"/>
+            <w:tcW w:w="462" w:type="pct"/>
           </w:tcPr>
           <w:p>
             <w:pPr>
@@ -21578,6 +22063,7 @@
             <w:pPr>
               <w:jc w:val="center"/>
             </w:pPr>
+            <w:bookmarkStart w:id="90" w:name="OLE_LINK4"/>
             <w:r>
               <w:t>WillQos</w:t>
             </w:r>
@@ -21596,11 +22082,12 @@
               </w:rPr>
               <w:t>lag</w:t>
             </w:r>
+            <w:bookmarkEnd w:id="90"/>
           </w:p>
         </w:tc>
         <w:tc>
           <w:tcPr>
-            <w:tcW w:w="389" w:type="pct"/>
+            <w:tcW w:w="384" w:type="pct"/>
           </w:tcPr>
           <w:p>
             <w:pPr>
@@ -21621,7 +22108,7 @@
         </w:tc>
         <w:tc>
           <w:tcPr>
-            <w:tcW w:w="766" w:type="pct"/>
+            <w:tcW w:w="768" w:type="pct"/>
           </w:tcPr>
           <w:p>
             <w:pPr>
@@ -21648,7 +22135,7 @@
         </w:tc>
         <w:tc>
           <w:tcPr>
-            <w:tcW w:w="538" w:type="pct"/>
+            <w:tcW w:w="385" w:type="pct"/>
           </w:tcPr>
           <w:p>
             <w:pPr>
@@ -21666,15 +22153,13 @@
       <w:tr>
         <w:tc>
           <w:tcPr>
-            <w:tcW w:w="425" w:type="pct"/>
-            <w:vMerge w:val="restart"/>
+            <w:tcW w:w="614" w:type="pct"/>
           </w:tcPr>
           <w:p>
             <w:pPr>
               <w:jc w:val="center"/>
             </w:pPr>
             <w:r>
-              <w:lastRenderedPageBreak/>
               <w:t>B</w:t>
             </w:r>
             <w:r>
@@ -21687,8 +22172,7 @@
         </w:tc>
         <w:tc>
           <w:tcPr>
-            <w:tcW w:w="769" w:type="pct"/>
-            <w:vMerge w:val="restart"/>
+            <w:tcW w:w="849" w:type="pct"/>
           </w:tcPr>
           <w:p>
             <w:pPr>
@@ -21704,7 +22188,7 @@
         </w:tc>
         <w:tc>
           <w:tcPr>
-            <w:tcW w:w="344" w:type="pct"/>
+            <w:tcW w:w="385" w:type="pct"/>
           </w:tcPr>
           <w:p>
             <w:pPr>
@@ -21714,7 +22198,7 @@
         </w:tc>
         <w:tc>
           <w:tcPr>
-            <w:tcW w:w="614" w:type="pct"/>
+            <w:tcW w:w="615" w:type="pct"/>
           </w:tcPr>
           <w:p>
             <w:pPr>
@@ -21724,7 +22208,7 @@
         </w:tc>
         <w:tc>
           <w:tcPr>
-            <w:tcW w:w="617" w:type="pct"/>
+            <w:tcW w:w="462" w:type="pct"/>
           </w:tcPr>
           <w:p>
             <w:pPr>
@@ -21734,7 +22218,7 @@
         </w:tc>
         <w:tc>
           <w:tcPr>
-            <w:tcW w:w="221" w:type="pct"/>
+            <w:tcW w:w="153" w:type="pct"/>
           </w:tcPr>
           <w:p>
             <w:pPr>
@@ -21744,7 +22228,7 @@
         </w:tc>
         <w:tc>
           <w:tcPr>
-            <w:tcW w:w="317" w:type="pct"/>
+            <w:tcW w:w="385" w:type="pct"/>
           </w:tcPr>
           <w:p>
             <w:pPr>
@@ -21754,7 +22238,7 @@
         </w:tc>
         <w:tc>
           <w:tcPr>
-            <w:tcW w:w="389" w:type="pct"/>
+            <w:tcW w:w="384" w:type="pct"/>
           </w:tcPr>
           <w:p>
             <w:pPr>
@@ -21764,7 +22248,7 @@
         </w:tc>
         <w:tc>
           <w:tcPr>
-            <w:tcW w:w="766" w:type="pct"/>
+            <w:tcW w:w="768" w:type="pct"/>
           </w:tcPr>
           <w:p>
             <w:pPr>
@@ -21774,111 +22258,7 @@
         </w:tc>
         <w:tc>
           <w:tcPr>
-            <w:tcW w:w="538" w:type="pct"/>
-          </w:tcPr>
-          <w:p>
-            <w:pPr>
-              <w:jc w:val="center"/>
-            </w:pPr>
-          </w:p>
-        </w:tc>
-      </w:tr>
-      <w:tr>
-        <w:tc>
-          <w:tcPr>
-            <w:tcW w:w="425" w:type="pct"/>
-            <w:vMerge/>
-          </w:tcPr>
-          <w:p>
-            <w:pPr>
-              <w:jc w:val="center"/>
-            </w:pPr>
-          </w:p>
-        </w:tc>
-        <w:tc>
-          <w:tcPr>
-            <w:tcW w:w="769" w:type="pct"/>
-            <w:vMerge/>
-          </w:tcPr>
-          <w:p>
-            <w:pPr>
-              <w:jc w:val="center"/>
-            </w:pPr>
-          </w:p>
-        </w:tc>
-        <w:tc>
-          <w:tcPr>
-            <w:tcW w:w="344" w:type="pct"/>
-          </w:tcPr>
-          <w:p>
-            <w:pPr>
-              <w:jc w:val="center"/>
-            </w:pPr>
-          </w:p>
-        </w:tc>
-        <w:tc>
-          <w:tcPr>
-            <w:tcW w:w="614" w:type="pct"/>
-          </w:tcPr>
-          <w:p>
-            <w:pPr>
-              <w:jc w:val="center"/>
-            </w:pPr>
-          </w:p>
-        </w:tc>
-        <w:tc>
-          <w:tcPr>
-            <w:tcW w:w="617" w:type="pct"/>
-          </w:tcPr>
-          <w:p>
-            <w:pPr>
-              <w:jc w:val="center"/>
-            </w:pPr>
-          </w:p>
-        </w:tc>
-        <w:tc>
-          <w:tcPr>
-            <w:tcW w:w="221" w:type="pct"/>
-          </w:tcPr>
-          <w:p>
-            <w:pPr>
-              <w:jc w:val="center"/>
-            </w:pPr>
-          </w:p>
-        </w:tc>
-        <w:tc>
-          <w:tcPr>
-            <w:tcW w:w="317" w:type="pct"/>
-          </w:tcPr>
-          <w:p>
-            <w:pPr>
-              <w:jc w:val="center"/>
-            </w:pPr>
-          </w:p>
-        </w:tc>
-        <w:tc>
-          <w:tcPr>
-            <w:tcW w:w="389" w:type="pct"/>
-          </w:tcPr>
-          <w:p>
-            <w:pPr>
-              <w:jc w:val="center"/>
-            </w:pPr>
-          </w:p>
-        </w:tc>
-        <w:tc>
-          <w:tcPr>
-            <w:tcW w:w="766" w:type="pct"/>
-          </w:tcPr>
-          <w:p>
-            <w:pPr>
-              <w:jc w:val="center"/>
-            </w:pPr>
-          </w:p>
-        </w:tc>
-        <w:tc>
-          <w:tcPr>
-            <w:tcW w:w="538" w:type="pct"/>
+            <w:tcW w:w="385" w:type="pct"/>
           </w:tcPr>
           <w:p>
             <w:pPr>
@@ -21952,6 +22332,7 @@
           <w:rFonts w:hint="eastAsia"/>
           <w:bCs/>
         </w:rPr>
+        <w:lastRenderedPageBreak/>
         <w:t>平台不允许匿名登陆，因此这两个标志位在连接时必须设置为</w:t>
       </w:r>
       <w:r>
@@ -22024,6 +22405,7 @@
       <w:pPr>
         <w:pStyle w:val="a7"/>
         <w:spacing w:beforeLines="10" w:before="44" w:afterLines="10" w:after="44" w:line="400" w:lineRule="exact"/>
+        <w:jc w:val="both"/>
         <w:rPr>
           <w:bCs/>
         </w:rPr>
@@ -22037,157 +22419,81 @@
       </w:r>
       <w:r>
         <w:rPr>
-          <w:rFonts w:hint="eastAsia"/>
           <w:bCs/>
         </w:rPr>
-        <w:t>为</w:t>
+        <w:t xml:space="preserve"> </w:t>
       </w:r>
       <w:r>
         <w:rPr>
           <w:rFonts w:hint="eastAsia"/>
           <w:bCs/>
         </w:rPr>
-        <w:t>0</w:t>
+        <w:t>表示客户端如果不是在发送</w:t>
       </w:r>
       <w:r>
         <w:rPr>
           <w:rFonts w:hint="eastAsia"/>
           <w:bCs/>
         </w:rPr>
-        <w:t>时，</w:t>
+        <w:t>DISCONNECT</w:t>
       </w:r>
       <w:r>
         <w:rPr>
           <w:rFonts w:hint="eastAsia"/>
           <w:bCs/>
         </w:rPr>
-        <w:t>WillQosFlag</w:t>
-      </w:r>
-      <w:r>
-        <w:rPr>
-          <w:rFonts w:hint="eastAsia"/>
+        <w:t>中断的通信，在设置了</w:t>
+      </w:r>
+      <w:r>
+        <w:rPr>
           <w:bCs/>
         </w:rPr>
+        <w:t>WillRetain</w:t>
+      </w:r>
+      <w:r>
+        <w:rPr>
+          <w:rFonts w:hint="eastAsia"/>
+          <w:bCs/>
+        </w:rPr>
+        <w:t xml:space="preserve"> </w:t>
+      </w:r>
+      <w:r>
+        <w:rPr>
+          <w:bCs/>
+        </w:rPr>
+        <w:t>Flag</w:t>
+      </w:r>
+      <w:r>
+        <w:rPr>
+          <w:bCs/>
+        </w:rPr>
+        <w:t xml:space="preserve"> </w:t>
+      </w:r>
+      <w:r>
+        <w:rPr>
+          <w:rFonts w:hint="eastAsia"/>
+          <w:bCs/>
+        </w:rPr>
         <w:t>和</w:t>
       </w:r>
       <w:r>
         <w:rPr>
-          <w:rFonts w:hint="eastAsia"/>
           <w:bCs/>
         </w:rPr>
-        <w:t>WillRetainFlag</w:t>
-      </w:r>
-      <w:r>
-        <w:rPr>
-          <w:rFonts w:hint="eastAsia"/>
+        <w:t>WillQos Flag</w:t>
+      </w:r>
+      <w:r>
+        <w:rPr>
           <w:bCs/>
         </w:rPr>
-        <w:t>必须为</w:t>
+        <w:t xml:space="preserve"> </w:t>
       </w:r>
       <w:r>
         <w:rPr>
           <w:rFonts w:hint="eastAsia"/>
           <w:bCs/>
         </w:rPr>
-        <w:t>0</w:t>
-      </w:r>
-      <w:r>
-        <w:rPr>
-          <w:rFonts w:hint="eastAsia"/>
-          <w:bCs/>
-        </w:rPr>
-        <w:t>，</w:t>
-      </w:r>
-      <w:r>
-        <w:rPr>
-          <w:rFonts w:hint="eastAsia"/>
-          <w:bCs/>
-        </w:rPr>
-        <w:t>Will Flag</w:t>
-      </w:r>
-      <w:r>
-        <w:rPr>
-          <w:rFonts w:hint="eastAsia"/>
-          <w:bCs/>
-        </w:rPr>
-        <w:t>为</w:t>
-      </w:r>
-      <w:r>
-        <w:rPr>
-          <w:rFonts w:hint="eastAsia"/>
-          <w:bCs/>
-        </w:rPr>
-        <w:t>1</w:t>
-      </w:r>
-      <w:r>
-        <w:rPr>
-          <w:rFonts w:hint="eastAsia"/>
-          <w:bCs/>
-        </w:rPr>
-        <w:t>时，</w:t>
-      </w:r>
-      <w:r>
-        <w:rPr>
-          <w:rFonts w:hint="eastAsia"/>
-          <w:bCs/>
-        </w:rPr>
-        <w:t>WillQosFlag</w:t>
-      </w:r>
-      <w:r>
-        <w:rPr>
-          <w:rFonts w:hint="eastAsia"/>
-          <w:bCs/>
-        </w:rPr>
-        <w:t>只能为</w:t>
-      </w:r>
-      <w:r>
-        <w:rPr>
-          <w:rFonts w:hint="eastAsia"/>
-          <w:bCs/>
-        </w:rPr>
-        <w:t>0</w:t>
-      </w:r>
-      <w:r>
-        <w:rPr>
-          <w:rFonts w:hint="eastAsia"/>
-          <w:bCs/>
-        </w:rPr>
-        <w:t>、</w:t>
-      </w:r>
-      <w:r>
-        <w:rPr>
-          <w:rFonts w:hint="eastAsia"/>
-          <w:bCs/>
-        </w:rPr>
-        <w:t>1</w:t>
-      </w:r>
-      <w:r>
-        <w:rPr>
-          <w:rFonts w:hint="eastAsia"/>
-          <w:bCs/>
-        </w:rPr>
-        <w:t>、</w:t>
-      </w:r>
-      <w:r>
-        <w:rPr>
-          <w:rFonts w:hint="eastAsia"/>
-          <w:bCs/>
-        </w:rPr>
-        <w:t>2</w:t>
-      </w:r>
-      <w:r>
-        <w:rPr>
-          <w:rFonts w:hint="eastAsia"/>
-          <w:bCs/>
-        </w:rPr>
-        <w:t>。</w:t>
-      </w:r>
-      <w:r>
-        <w:rPr>
-          <w:rFonts w:hint="eastAsia"/>
-          <w:bCs/>
-        </w:rPr>
-        <w:t xml:space="preserve"> </w:t>
+        <w:t>时，执行重传操作</w:t>
       </w:r>
     </w:p>
     <w:p>
@@ -22289,14 +22595,13 @@
           <w:rFonts w:hint="eastAsia"/>
           <w:bCs/>
         </w:rPr>
-        <w:t>session</w:t>
-      </w:r>
-      <w:r>
-        <w:rPr>
-          <w:rFonts w:hint="eastAsia"/>
+        <w:t>反之不会保存</w:t>
+      </w:r>
+      <w:r>
+        <w:rPr>
           <w:bCs/>
         </w:rPr>
-        <w:t>需保持的内容包含：</w:t>
+        <w:t xml:space="preserve"> </w:t>
       </w:r>
     </w:p>
     <w:p>
@@ -22309,334 +22614,6 @@
       </w:pPr>
       <w:r>
         <w:rPr>
-          <w:bCs/>
-        </w:rPr>
-        <w:t></w:t>
-      </w:r>
-      <w:r>
-        <w:rPr>
-          <w:bCs/>
-        </w:rPr>
-        <w:tab/>
-      </w:r>
-      <w:r>
-        <w:rPr>
-          <w:rFonts w:hint="eastAsia"/>
-          <w:bCs/>
-        </w:rPr>
-        <w:t>客户端订阅的</w:t>
-      </w:r>
-      <w:r>
-        <w:rPr>
-          <w:bCs/>
-        </w:rPr>
-        <w:t>topic</w:t>
-      </w:r>
-      <w:r>
-        <w:rPr>
-          <w:rFonts w:hint="eastAsia"/>
-          <w:bCs/>
-        </w:rPr>
-        <w:t>列表。</w:t>
-      </w:r>
-    </w:p>
-    <w:p>
-      <w:pPr>
-        <w:pStyle w:val="a7"/>
-        <w:spacing w:beforeLines="10" w:before="44" w:afterLines="10" w:after="44" w:line="400" w:lineRule="exact"/>
-        <w:rPr>
-          <w:bCs/>
-        </w:rPr>
-      </w:pPr>
-      <w:r>
-        <w:rPr>
-          <w:bCs/>
-        </w:rPr>
-        <w:t></w:t>
-      </w:r>
-      <w:r>
-        <w:rPr>
-          <w:bCs/>
-        </w:rPr>
-        <w:tab/>
-      </w:r>
-      <w:r>
-        <w:rPr>
-          <w:rFonts w:hint="eastAsia"/>
-          <w:bCs/>
-        </w:rPr>
-        <w:t>还未完成确认的</w:t>
-      </w:r>
-      <w:r>
-        <w:rPr>
-          <w:bCs/>
-        </w:rPr>
-        <w:t>Qos1</w:t>
-      </w:r>
-      <w:r>
-        <w:rPr>
-          <w:rFonts w:hint="eastAsia"/>
-          <w:bCs/>
-        </w:rPr>
-        <w:t>、</w:t>
-      </w:r>
-      <w:r>
-        <w:rPr>
-          <w:bCs/>
-        </w:rPr>
-        <w:t>Qos2</w:t>
-      </w:r>
-      <w:r>
-        <w:rPr>
-          <w:rFonts w:hint="eastAsia"/>
-          <w:bCs/>
-        </w:rPr>
-        <w:t>级别的</w:t>
-      </w:r>
-      <w:r>
-        <w:rPr>
-          <w:bCs/>
-        </w:rPr>
-        <w:t>publish</w:t>
-      </w:r>
-      <w:r>
-        <w:rPr>
-          <w:rFonts w:hint="eastAsia"/>
-          <w:bCs/>
-        </w:rPr>
-        <w:t>消息</w:t>
-      </w:r>
-    </w:p>
-    <w:p>
-      <w:pPr>
-        <w:pStyle w:val="a7"/>
-        <w:spacing w:beforeLines="10" w:before="44" w:afterLines="10" w:after="44" w:line="400" w:lineRule="exact"/>
-        <w:rPr>
-          <w:bCs/>
-        </w:rPr>
-      </w:pPr>
-    </w:p>
-    <w:p>
-      <w:pPr>
-        <w:pStyle w:val="a7"/>
-        <w:spacing w:beforeLines="10" w:before="44" w:afterLines="10" w:after="44" w:line="400" w:lineRule="exact"/>
-        <w:rPr>
-          <w:bCs/>
-        </w:rPr>
-      </w:pPr>
-      <w:r>
-        <w:rPr>
-          <w:rFonts w:hint="eastAsia"/>
-          <w:bCs/>
-        </w:rPr>
-        <w:t>客户端保存</w:t>
-      </w:r>
-      <w:r>
-        <w:rPr>
-          <w:rFonts w:hint="eastAsia"/>
-          <w:bCs/>
-        </w:rPr>
-        <w:t>session</w:t>
-      </w:r>
-      <w:r>
-        <w:rPr>
-          <w:rFonts w:hint="eastAsia"/>
-          <w:bCs/>
-        </w:rPr>
-        <w:t>的内容包含：</w:t>
-      </w:r>
-    </w:p>
-    <w:p>
-      <w:pPr>
-        <w:pStyle w:val="a7"/>
-        <w:spacing w:beforeLines="10" w:before="44" w:afterLines="10" w:after="44" w:line="400" w:lineRule="exact"/>
-        <w:rPr>
-          <w:bCs/>
-        </w:rPr>
-      </w:pPr>
-      <w:r>
-        <w:rPr>
-          <w:bCs/>
-        </w:rPr>
-        <w:t></w:t>
-      </w:r>
-      <w:r>
-        <w:rPr>
-          <w:bCs/>
-        </w:rPr>
-        <w:tab/>
-      </w:r>
-      <w:r>
-        <w:rPr>
-          <w:rFonts w:hint="eastAsia"/>
-          <w:bCs/>
-        </w:rPr>
-        <w:t>已经发送到服务端的但还没有收到确认的</w:t>
-      </w:r>
-      <w:r>
-        <w:rPr>
-          <w:bCs/>
-        </w:rPr>
-        <w:t>Qos1</w:t>
-      </w:r>
-      <w:r>
-        <w:rPr>
-          <w:rFonts w:hint="eastAsia"/>
-          <w:bCs/>
-        </w:rPr>
-        <w:t>、</w:t>
-      </w:r>
-      <w:r>
-        <w:rPr>
-          <w:bCs/>
-        </w:rPr>
-        <w:t>Qos2</w:t>
-      </w:r>
-      <w:r>
-        <w:rPr>
-          <w:rFonts w:hint="eastAsia"/>
-          <w:bCs/>
-        </w:rPr>
-        <w:t>消息列表。</w:t>
-      </w:r>
-    </w:p>
-    <w:p>
-      <w:pPr>
-        <w:pStyle w:val="a7"/>
-        <w:spacing w:beforeLines="10" w:before="44" w:afterLines="10" w:after="44" w:line="400" w:lineRule="exact"/>
-        <w:rPr>
-          <w:bCs/>
-        </w:rPr>
-      </w:pPr>
-      <w:r>
-        <w:rPr>
-          <w:bCs/>
-        </w:rPr>
-        <w:t></w:t>
-      </w:r>
-      <w:r>
-        <w:rPr>
-          <w:bCs/>
-        </w:rPr>
-        <w:tab/>
-      </w:r>
-      <w:r>
-        <w:rPr>
-          <w:rFonts w:hint="eastAsia"/>
-          <w:bCs/>
-        </w:rPr>
-        <w:t>待发送的</w:t>
-      </w:r>
-      <w:r>
-        <w:rPr>
-          <w:bCs/>
-        </w:rPr>
-        <w:t>Qos0</w:t>
-      </w:r>
-      <w:r>
-        <w:rPr>
-          <w:rFonts w:hint="eastAsia"/>
-          <w:bCs/>
-        </w:rPr>
-        <w:t>列表。</w:t>
-      </w:r>
-    </w:p>
-    <w:p>
-      <w:pPr>
-        <w:pStyle w:val="a7"/>
-        <w:spacing w:beforeLines="10" w:before="44" w:afterLines="10" w:after="44" w:line="400" w:lineRule="exact"/>
-        <w:rPr>
-          <w:bCs/>
-        </w:rPr>
-      </w:pPr>
-      <w:r>
-        <w:rPr>
-          <w:rFonts w:hint="eastAsia"/>
-          <w:bCs/>
-        </w:rPr>
-        <w:t>若客户端将</w:t>
-      </w:r>
-      <w:r>
-        <w:rPr>
-          <w:rFonts w:hint="eastAsia"/>
-          <w:bCs/>
-        </w:rPr>
-        <w:t>clean session</w:t>
-      </w:r>
-      <w:r>
-        <w:rPr>
-          <w:rFonts w:hint="eastAsia"/>
-          <w:bCs/>
-        </w:rPr>
-        <w:t>标志位设置为</w:t>
-      </w:r>
-      <w:r>
-        <w:rPr>
-          <w:rFonts w:hint="eastAsia"/>
-          <w:bCs/>
-        </w:rPr>
-        <w:t>1</w:t>
-      </w:r>
-      <w:r>
-        <w:rPr>
-          <w:rFonts w:hint="eastAsia"/>
-          <w:bCs/>
-        </w:rPr>
-        <w:t>，当其断开后，平台会清除设备的订阅列表及未完成确认的</w:t>
-      </w:r>
-      <w:r>
-        <w:rPr>
-          <w:rFonts w:hint="eastAsia"/>
-          <w:bCs/>
-        </w:rPr>
-        <w:t>Qos1</w:t>
-      </w:r>
-      <w:r>
-        <w:rPr>
-          <w:rFonts w:hint="eastAsia"/>
-          <w:bCs/>
-        </w:rPr>
-        <w:t>、</w:t>
-      </w:r>
-      <w:r>
-        <w:rPr>
-          <w:rFonts w:hint="eastAsia"/>
-          <w:bCs/>
-        </w:rPr>
-        <w:t>Qos2</w:t>
-      </w:r>
-      <w:r>
-        <w:rPr>
-          <w:rFonts w:hint="eastAsia"/>
-          <w:bCs/>
-        </w:rPr>
-        <w:t>的</w:t>
-      </w:r>
-      <w:r>
-        <w:rPr>
-          <w:rFonts w:hint="eastAsia"/>
-          <w:bCs/>
-        </w:rPr>
-        <w:t>publish</w:t>
-      </w:r>
-      <w:r>
-        <w:rPr>
-          <w:rFonts w:hint="eastAsia"/>
-          <w:bCs/>
-        </w:rPr>
-        <w:t>消息。</w:t>
-      </w:r>
-    </w:p>
-    <w:p>
-      <w:pPr>
-        <w:pStyle w:val="a7"/>
-        <w:spacing w:beforeLines="10" w:before="44" w:afterLines="10" w:after="44" w:line="400" w:lineRule="exact"/>
-        <w:rPr>
-          <w:bCs/>
-        </w:rPr>
-      </w:pPr>
-      <w:r>
-        <w:rPr>
           <w:rFonts w:hint="eastAsia"/>
           <w:bCs/>
         </w:rPr>
@@ -22663,15 +22640,13 @@
         <w:tab/>
         <w:t xml:space="preserve">Reserve </w:t>
       </w:r>
-    </w:p>
-    <w:p>
-      <w:pPr>
-        <w:pStyle w:val="a7"/>
-        <w:spacing w:beforeLines="10" w:before="44" w:afterLines="10" w:after="44" w:line="400" w:lineRule="exact"/>
-        <w:rPr>
+      <w:r>
+        <w:rPr>
+          <w:rFonts w:hint="eastAsia"/>
           <w:bCs/>
         </w:rPr>
-      </w:pPr>
+        <w:t xml:space="preserve"> </w:t>
+      </w:r>
       <w:r>
         <w:rPr>
           <w:rFonts w:hint="eastAsia"/>
@@ -23362,15 +23337,14 @@
           <w:numId w:val="12"/>
         </w:numPr>
       </w:pPr>
-      <w:bookmarkStart w:id="89" w:name="_Toc72532869"/>
-      <w:r>
-        <w:rPr>
-          <w:rFonts w:hint="eastAsia"/>
-        </w:rPr>
-        <w:lastRenderedPageBreak/>
+      <w:bookmarkStart w:id="91" w:name="_Toc72532869"/>
+      <w:r>
+        <w:rPr>
+          <w:rFonts w:hint="eastAsia"/>
+        </w:rPr>
         <w:t>云平台通信程序设计</w:t>
       </w:r>
-      <w:bookmarkEnd w:id="89"/>
+      <w:bookmarkEnd w:id="91"/>
     </w:p>
     <w:p>
       <w:pPr>
@@ -23386,15 +23360,15 @@
           <w:noProof/>
         </w:rPr>
         <w:drawing>
-          <wp:anchor distT="0" distB="0" distL="114300" distR="114300" simplePos="0" relativeHeight="251672576" behindDoc="0" locked="0" layoutInCell="1" allowOverlap="1" wp14:anchorId="2CE11E36" wp14:editId="06BEA362">
+          <wp:anchor distT="0" distB="0" distL="114300" distR="114300" simplePos="0" relativeHeight="251679744" behindDoc="0" locked="0" layoutInCell="1" allowOverlap="1" wp14:anchorId="2CE11E36" wp14:editId="31734654">
             <wp:simplePos x="0" y="0"/>
             <wp:positionH relativeFrom="column">
-              <wp:posOffset>-299085</wp:posOffset>
+              <wp:posOffset>-176530</wp:posOffset>
             </wp:positionH>
             <wp:positionV relativeFrom="paragraph">
-              <wp:posOffset>1365885</wp:posOffset>
+              <wp:posOffset>1365250</wp:posOffset>
             </wp:positionV>
-            <wp:extent cx="6102350" cy="868680"/>
+            <wp:extent cx="6102350" cy="982980"/>
             <wp:effectExtent l="0" t="0" r="0" b="0"/>
             <wp:wrapTopAndBottom/>
             <wp:docPr id="24" name="图片 24"/>
@@ -23423,7 +23397,7 @@
                   <pic:spPr>
                     <a:xfrm>
                       <a:off x="0" y="0"/>
-                      <a:ext cx="6102350" cy="868680"/>
+                      <a:ext cx="6102350" cy="982980"/>
                     </a:xfrm>
                     <a:prstGeom prst="rect">
                       <a:avLst/>
@@ -23649,14 +23623,15 @@
           <w:numId w:val="12"/>
         </w:numPr>
       </w:pPr>
-      <w:bookmarkStart w:id="90" w:name="_Toc72532870"/>
-      <w:r>
-        <w:rPr>
-          <w:rFonts w:hint="eastAsia"/>
-        </w:rPr>
+      <w:bookmarkStart w:id="92" w:name="_Toc72532870"/>
+      <w:r>
+        <w:rPr>
+          <w:rFonts w:hint="eastAsia"/>
+        </w:rPr>
+        <w:lastRenderedPageBreak/>
         <w:t>云平台上传与接收程序设计</w:t>
       </w:r>
-      <w:bookmarkEnd w:id="90"/>
+      <w:bookmarkEnd w:id="92"/>
     </w:p>
     <w:p>
       <w:pPr>
@@ -23858,14 +23833,14 @@
           <w:numId w:val="5"/>
         </w:numPr>
       </w:pPr>
-      <w:bookmarkStart w:id="91" w:name="_Toc72532871"/>
+      <w:bookmarkStart w:id="93" w:name="_Toc72532871"/>
       <w:r>
         <w:rPr>
           <w:rFonts w:hint="eastAsia"/>
         </w:rPr>
         <w:t>网站程序设计</w:t>
       </w:r>
-      <w:bookmarkEnd w:id="91"/>
+      <w:bookmarkEnd w:id="93"/>
     </w:p>
     <w:p>
       <w:pPr>
@@ -23875,17 +23850,17 @@
           <w:numId w:val="21"/>
         </w:numPr>
       </w:pPr>
-      <w:bookmarkStart w:id="92" w:name="_Toc72532872"/>
+      <w:bookmarkStart w:id="94" w:name="_Toc72532872"/>
       <w:r>
         <w:rPr>
           <w:rFonts w:hint="eastAsia"/>
         </w:rPr>
         <w:t>搭建服务器环境</w:t>
       </w:r>
-      <w:bookmarkStart w:id="93" w:name="OLE_LINK21"/>
-      <w:bookmarkEnd w:id="92"/>
-    </w:p>
-    <w:bookmarkEnd w:id="93"/>
+      <w:bookmarkStart w:id="95" w:name="OLE_LINK21"/>
+      <w:bookmarkEnd w:id="94"/>
+    </w:p>
+    <w:bookmarkEnd w:id="95"/>
     <w:p>
       <w:pPr>
         <w:pStyle w:val="a3"/>
@@ -24048,15 +24023,7 @@
           <w:rFonts w:hint="eastAsia"/>
           <w:sz w:val="24"/>
         </w:rPr>
-        <w:t>服务器配置</w:t>
-      </w:r>
-      <w:r>
-        <w:rPr>
-          <w:rFonts w:hint="eastAsia"/>
-          <w:sz w:val="24"/>
-        </w:rPr>
-        <w:lastRenderedPageBreak/>
-        <w:t>和无线路由器作为网关的局域网内的虚拟机服务器访问，在尝试做规则映射时失败，原因未知，且网上没有找到对应的解决方法，只能放弃。在尝试第二个方案时，发现阿里云对学生身份的开发者，可以在完成阿里云官方设计的云服务器轻度学习任务之后领取</w:t>
+        <w:t>服务器配置和无线路由器作为网关的局域网内的虚拟机服务器访问，在尝试做规则映射时失败，原因未知，且网上没有找到对应的解决方法，只能放弃。在尝试第二个方案时，发现阿里云对学生身份的开发者，可以在完成阿里云官方设计的云服务器轻度学习任务之后领取</w:t>
       </w:r>
       <w:r>
         <w:rPr>
@@ -24329,7 +24296,15 @@
           <w:rFonts w:hint="eastAsia"/>
           <w:sz w:val="24"/>
         </w:rPr>
-        <w:t>这个参数是指安装过程提示选择</w:t>
+        <w:t>这个</w:t>
+      </w:r>
+      <w:r>
+        <w:rPr>
+          <w:rFonts w:hint="eastAsia"/>
+          <w:sz w:val="24"/>
+        </w:rPr>
+        <w:lastRenderedPageBreak/>
+        <w:t>参数是指安装过程提示选择</w:t>
       </w:r>
       <w:r>
         <w:rPr>
@@ -24668,7 +24643,7 @@
           <w:numId w:val="21"/>
         </w:numPr>
       </w:pPr>
-      <w:bookmarkStart w:id="94" w:name="_Toc72532873"/>
+      <w:bookmarkStart w:id="96" w:name="_Toc72532873"/>
       <w:r>
         <w:rPr>
           <w:rFonts w:hint="eastAsia"/>
@@ -24687,10 +24662,10 @@
         </w:rPr>
         <w:t>简介</w:t>
       </w:r>
-      <w:bookmarkStart w:id="95" w:name="OLE_LINK23"/>
-      <w:bookmarkEnd w:id="94"/>
-    </w:p>
-    <w:bookmarkEnd w:id="95"/>
+      <w:bookmarkStart w:id="97" w:name="OLE_LINK23"/>
+      <w:bookmarkEnd w:id="96"/>
+    </w:p>
+    <w:bookmarkEnd w:id="97"/>
     <w:p>
       <w:pPr>
         <w:pStyle w:val="a3"/>
@@ -25071,7 +25046,7 @@
           <w:numId w:val="21"/>
         </w:numPr>
       </w:pPr>
-      <w:bookmarkStart w:id="96" w:name="_Toc72532874"/>
+      <w:bookmarkStart w:id="98" w:name="_Toc72532874"/>
       <w:r>
         <w:rPr>
           <w:rFonts w:hint="eastAsia"/>
@@ -25096,7 +25071,7 @@
         </w:rPr>
         <w:t>工程</w:t>
       </w:r>
-      <w:bookmarkEnd w:id="96"/>
+      <w:bookmarkEnd w:id="98"/>
     </w:p>
     <w:p>
       <w:pPr>
@@ -25183,7 +25158,6 @@
         <w:rPr>
           <w:sz w:val="24"/>
         </w:rPr>
-        <w:lastRenderedPageBreak/>
         <w:t>V</w:t>
       </w:r>
       <w:r>
@@ -25592,7 +25566,15 @@
           <w:rFonts w:hint="eastAsia"/>
           <w:sz w:val="24"/>
         </w:rPr>
-        <w:t>；第二种是自定义要安装的模块。这里选择第二种，因为此次网站设计需要在不同页面之间切换，需要用到</w:t>
+        <w:t>；第二种是自定义要安装的模块。这里选择第二种，因为此次网站设计需要在不同页面之间切换，需</w:t>
+      </w:r>
+      <w:r>
+        <w:rPr>
+          <w:rFonts w:hint="eastAsia"/>
+          <w:sz w:val="24"/>
+        </w:rPr>
+        <w:lastRenderedPageBreak/>
+        <w:t>要用到</w:t>
       </w:r>
       <w:r>
         <w:rPr>
@@ -26414,14 +26396,14 @@
           <w:numId w:val="21"/>
         </w:numPr>
       </w:pPr>
-      <w:bookmarkStart w:id="97" w:name="_Toc72532875"/>
+      <w:bookmarkStart w:id="99" w:name="_Toc72532875"/>
       <w:r>
         <w:rPr>
           <w:rFonts w:hint="eastAsia"/>
         </w:rPr>
         <w:t>网站布局设计</w:t>
       </w:r>
-      <w:bookmarkEnd w:id="97"/>
+      <w:bookmarkEnd w:id="99"/>
     </w:p>
     <w:p>
       <w:pPr>
@@ -26431,14 +26413,7 @@
         <w:rPr>
           <w:rFonts w:hint="eastAsia"/>
         </w:rPr>
-        <w:t>在制作一个网站的过程中，设计页面布局是一个非常困难的部分，因此本设计的网站布局设计</w:t>
-      </w:r>
-      <w:r>
-        <w:rPr>
-          <w:rFonts w:hint="eastAsia"/>
-        </w:rPr>
-        <w:lastRenderedPageBreak/>
-        <w:t>选择参照</w:t>
+        <w:t>在制作一个网站的过程中，设计页面布局是一个非常困难的部分，因此本设计的网站布局设计选择参照</w:t>
       </w:r>
       <w:r>
         <w:rPr>
@@ -26490,14 +26465,14 @@
           <w:numId w:val="5"/>
         </w:numPr>
       </w:pPr>
-      <w:bookmarkStart w:id="98" w:name="_Toc72532876"/>
+      <w:bookmarkStart w:id="100" w:name="_Toc72532876"/>
       <w:r>
         <w:rPr>
           <w:rFonts w:hint="eastAsia"/>
         </w:rPr>
         <w:t>本章总结</w:t>
       </w:r>
-      <w:bookmarkEnd w:id="98"/>
+      <w:bookmarkEnd w:id="100"/>
     </w:p>
     <w:p>
       <w:pPr>
@@ -26632,10 +26607,10 @@
           <w:szCs w:val="36"/>
         </w:rPr>
       </w:pPr>
-      <w:bookmarkStart w:id="99" w:name="_Toc29579981"/>
-      <w:bookmarkStart w:id="100" w:name="_Toc29580095"/>
-      <w:bookmarkStart w:id="101" w:name="_Toc40778907"/>
-      <w:bookmarkStart w:id="102" w:name="_Toc72532877"/>
+      <w:bookmarkStart w:id="101" w:name="_Toc29579981"/>
+      <w:bookmarkStart w:id="102" w:name="_Toc29580095"/>
+      <w:bookmarkStart w:id="103" w:name="_Toc40778907"/>
+      <w:bookmarkStart w:id="104" w:name="_Toc72532877"/>
       <w:r>
         <w:rPr>
           <w:rFonts w:ascii="Times New Roman" w:hAnsi="Times New Roman"/>
@@ -26672,9 +26647,9 @@
         </w:rPr>
         <w:t xml:space="preserve"> </w:t>
       </w:r>
-      <w:bookmarkEnd w:id="99"/>
-      <w:bookmarkEnd w:id="100"/>
       <w:bookmarkEnd w:id="101"/>
+      <w:bookmarkEnd w:id="102"/>
+      <w:bookmarkEnd w:id="103"/>
       <w:r>
         <w:rPr>
           <w:rFonts w:ascii="Times New Roman" w:hAnsi="Times New Roman" w:hint="eastAsia"/>
@@ -26682,7 +26657,7 @@
         </w:rPr>
         <w:t>结果分析</w:t>
       </w:r>
-      <w:bookmarkEnd w:id="102"/>
+      <w:bookmarkEnd w:id="104"/>
     </w:p>
     <w:p>
       <w:pPr>
@@ -26692,14 +26667,14 @@
           <w:numId w:val="8"/>
         </w:numPr>
       </w:pPr>
-      <w:bookmarkStart w:id="103" w:name="_Toc72532878"/>
+      <w:bookmarkStart w:id="105" w:name="_Toc72532878"/>
       <w:r>
         <w:rPr>
           <w:rFonts w:hint="eastAsia"/>
         </w:rPr>
         <w:t>设计指标测试</w:t>
       </w:r>
-      <w:bookmarkEnd w:id="103"/>
+      <w:bookmarkEnd w:id="105"/>
     </w:p>
     <w:p>
       <w:pPr>
@@ -27333,7 +27308,7 @@
               </w:rPr>
               <w:t>5.5</w:t>
             </w:r>
-            <w:bookmarkStart w:id="104" w:name="OLE_LINK28"/>
+            <w:bookmarkStart w:id="106" w:name="OLE_LINK28"/>
             <w:r>
               <w:rPr>
                 <w:rFonts w:hint="eastAsia"/>
@@ -27343,7 +27318,7 @@
               </w:rPr>
               <w:t>°</w:t>
             </w:r>
-            <w:bookmarkEnd w:id="104"/>
+            <w:bookmarkEnd w:id="106"/>
             <w:r>
               <w:rPr>
                 <w:rFonts w:hint="eastAsia"/>
@@ -28286,14 +28261,14 @@
           <w:numId w:val="8"/>
         </w:numPr>
       </w:pPr>
-      <w:bookmarkStart w:id="105" w:name="_Toc72532879"/>
+      <w:bookmarkStart w:id="107" w:name="_Toc72532879"/>
       <w:r>
         <w:rPr>
           <w:rFonts w:hint="eastAsia"/>
         </w:rPr>
         <w:t>调试过程中遇到的问题</w:t>
       </w:r>
-      <w:bookmarkEnd w:id="105"/>
+      <w:bookmarkEnd w:id="107"/>
     </w:p>
     <w:p>
       <w:pPr>
@@ -28565,10 +28540,10 @@
           <w:szCs w:val="36"/>
         </w:rPr>
       </w:pPr>
-      <w:bookmarkStart w:id="106" w:name="_Toc29579991"/>
-      <w:bookmarkStart w:id="107" w:name="_Toc29580105"/>
-      <w:bookmarkStart w:id="108" w:name="_Toc40778919"/>
-      <w:bookmarkStart w:id="109" w:name="_Toc72532880"/>
+      <w:bookmarkStart w:id="108" w:name="_Toc29579991"/>
+      <w:bookmarkStart w:id="109" w:name="_Toc29580105"/>
+      <w:bookmarkStart w:id="110" w:name="_Toc40778919"/>
+      <w:bookmarkStart w:id="111" w:name="_Toc72532880"/>
       <w:r>
         <w:rPr>
           <w:rFonts w:ascii="Times New Roman" w:hAnsi="Times New Roman"/>
@@ -28612,10 +28587,10 @@
         </w:rPr>
         <w:t>总结与展望</w:t>
       </w:r>
-      <w:bookmarkEnd w:id="106"/>
-      <w:bookmarkEnd w:id="107"/>
       <w:bookmarkEnd w:id="108"/>
       <w:bookmarkEnd w:id="109"/>
+      <w:bookmarkEnd w:id="110"/>
+      <w:bookmarkEnd w:id="111"/>
     </w:p>
     <w:p>
       <w:pPr>
@@ -28625,20 +28600,20 @@
           <w:numId w:val="7"/>
         </w:numPr>
       </w:pPr>
-      <w:bookmarkStart w:id="110" w:name="_Toc29579992"/>
-      <w:bookmarkStart w:id="111" w:name="_Toc29580106"/>
-      <w:bookmarkStart w:id="112" w:name="_Toc40778920"/>
-      <w:bookmarkStart w:id="113" w:name="_Toc72532881"/>
+      <w:bookmarkStart w:id="112" w:name="_Toc29579992"/>
+      <w:bookmarkStart w:id="113" w:name="_Toc29580106"/>
+      <w:bookmarkStart w:id="114" w:name="_Toc40778920"/>
+      <w:bookmarkStart w:id="115" w:name="_Toc72532881"/>
       <w:r>
         <w:rPr>
           <w:rFonts w:hint="eastAsia"/>
         </w:rPr>
         <w:t>本文总结</w:t>
       </w:r>
-      <w:bookmarkEnd w:id="110"/>
-      <w:bookmarkEnd w:id="111"/>
       <w:bookmarkEnd w:id="112"/>
       <w:bookmarkEnd w:id="113"/>
+      <w:bookmarkEnd w:id="114"/>
+      <w:bookmarkEnd w:id="115"/>
     </w:p>
     <w:p>
       <w:pPr>
@@ -28944,20 +28919,20 @@
           <w:numId w:val="7"/>
         </w:numPr>
       </w:pPr>
-      <w:bookmarkStart w:id="114" w:name="_Toc29579993"/>
-      <w:bookmarkStart w:id="115" w:name="_Toc29580107"/>
-      <w:bookmarkStart w:id="116" w:name="_Toc40778921"/>
-      <w:bookmarkStart w:id="117" w:name="_Toc72532882"/>
+      <w:bookmarkStart w:id="116" w:name="_Toc29579993"/>
+      <w:bookmarkStart w:id="117" w:name="_Toc29580107"/>
+      <w:bookmarkStart w:id="118" w:name="_Toc40778921"/>
+      <w:bookmarkStart w:id="119" w:name="_Toc72532882"/>
       <w:r>
         <w:rPr>
           <w:rFonts w:hint="eastAsia"/>
         </w:rPr>
         <w:t>工作展望</w:t>
       </w:r>
-      <w:bookmarkEnd w:id="114"/>
-      <w:bookmarkEnd w:id="115"/>
       <w:bookmarkEnd w:id="116"/>
       <w:bookmarkEnd w:id="117"/>
+      <w:bookmarkEnd w:id="118"/>
+      <w:bookmarkEnd w:id="119"/>
     </w:p>
     <w:p>
       <w:pPr>
@@ -29216,9 +29191,9 @@
           <w:docGrid w:type="lines" w:linePitch="440"/>
         </w:sectPr>
       </w:pPr>
-      <w:bookmarkStart w:id="118" w:name="_Toc29579994"/>
-      <w:bookmarkStart w:id="119" w:name="_Toc29580108"/>
-      <w:bookmarkStart w:id="120" w:name="_Toc40778922"/>
+      <w:bookmarkStart w:id="120" w:name="_Toc29579994"/>
+      <w:bookmarkStart w:id="121" w:name="_Toc29580108"/>
+      <w:bookmarkStart w:id="122" w:name="_Toc40778922"/>
     </w:p>
     <w:p>
       <w:pPr>
@@ -29236,7 +29211,7 @@
           <w:szCs w:val="36"/>
         </w:rPr>
       </w:pPr>
-      <w:bookmarkStart w:id="121" w:name="_Toc72532883"/>
+      <w:bookmarkStart w:id="123" w:name="_Toc72532883"/>
       <w:r>
         <w:rPr>
           <w:rFonts w:ascii="Times New Roman" w:hAnsi="Times New Roman" w:hint="eastAsia"/>
@@ -29245,10 +29220,10 @@
         <w:lastRenderedPageBreak/>
         <w:t>致谢</w:t>
       </w:r>
-      <w:bookmarkEnd w:id="118"/>
-      <w:bookmarkEnd w:id="119"/>
       <w:bookmarkEnd w:id="120"/>
       <w:bookmarkEnd w:id="121"/>
+      <w:bookmarkEnd w:id="122"/>
+      <w:bookmarkEnd w:id="123"/>
     </w:p>
     <w:p/>
     <w:p>
@@ -29369,10 +29344,10 @@
           <w:szCs w:val="36"/>
         </w:rPr>
       </w:pPr>
-      <w:bookmarkStart w:id="122" w:name="_Toc29579995"/>
-      <w:bookmarkStart w:id="123" w:name="_Toc29580109"/>
-      <w:bookmarkStart w:id="124" w:name="_Toc40778924"/>
-      <w:bookmarkStart w:id="125" w:name="_Toc72532884"/>
+      <w:bookmarkStart w:id="124" w:name="_Toc29579995"/>
+      <w:bookmarkStart w:id="125" w:name="_Toc29580109"/>
+      <w:bookmarkStart w:id="126" w:name="_Toc40778924"/>
+      <w:bookmarkStart w:id="127" w:name="_Toc72532884"/>
       <w:r>
         <w:rPr>
           <w:rFonts w:ascii="Times New Roman" w:hAnsi="Times New Roman" w:hint="eastAsia"/>
@@ -29381,10 +29356,10 @@
         <w:lastRenderedPageBreak/>
         <w:t>参考文献</w:t>
       </w:r>
-      <w:bookmarkEnd w:id="122"/>
-      <w:bookmarkEnd w:id="123"/>
       <w:bookmarkEnd w:id="124"/>
       <w:bookmarkEnd w:id="125"/>
+      <w:bookmarkEnd w:id="126"/>
+      <w:bookmarkEnd w:id="127"/>
     </w:p>
     <w:p>
       <w:pPr>
@@ -29399,7 +29374,7 @@
           <w:szCs w:val="21"/>
         </w:rPr>
       </w:pPr>
-      <w:bookmarkStart w:id="126" w:name="_Ref72533876"/>
+      <w:bookmarkStart w:id="128" w:name="_Ref72533876"/>
       <w:r>
         <w:rPr>
           <w:rFonts w:hint="eastAsia"/>
@@ -29408,7 +29383,7 @@
         </w:rPr>
         <w:t>刘辰帅. 智能家居行业存在的问题与建议[J]. 城市建设理论研究:电子版, 2015, 000(030):296-297.</w:t>
       </w:r>
-      <w:bookmarkEnd w:id="126"/>
+      <w:bookmarkEnd w:id="128"/>
     </w:p>
     <w:p>
       <w:pPr>
@@ -29422,7 +29397,7 @@
           <w:szCs w:val="21"/>
         </w:rPr>
       </w:pPr>
-      <w:bookmarkStart w:id="127" w:name="_Ref72533978"/>
+      <w:bookmarkStart w:id="129" w:name="_Ref72533978"/>
       <w:r>
         <w:rPr>
           <w:rFonts w:hint="eastAsia"/>
@@ -29431,7 +29406,7 @@
         </w:rPr>
         <w:t>陈思运,刘烃,沈超,苏曼,高峰,徐占伯,师嘉悦,贾战培.基于可穿戴设备感知的智能家居能源优化[J].计算机研究与发展,2016,53(03):704-715.</w:t>
       </w:r>
-      <w:bookmarkEnd w:id="127"/>
+      <w:bookmarkEnd w:id="129"/>
     </w:p>
     <w:p>
       <w:pPr>
@@ -29446,7 +29421,7 @@
           <w:szCs w:val="21"/>
         </w:rPr>
       </w:pPr>
-      <w:bookmarkStart w:id="128" w:name="_Ref72534005"/>
+      <w:bookmarkStart w:id="130" w:name="_Ref72534005"/>
       <w:r>
         <w:rPr>
           <w:rFonts w:hint="eastAsia"/>
@@ -29455,7 +29430,7 @@
         </w:rPr>
         <w:t>马跃其. 基于ZigBee无线通信技术的智能家居系统[D].河南理工大学,2010.</w:t>
       </w:r>
-      <w:bookmarkEnd w:id="128"/>
+      <w:bookmarkEnd w:id="130"/>
       <w:r>
         <w:rPr>
           <w:sz w:val="21"/>
@@ -29491,7 +29466,7 @@
           <w:szCs w:val="21"/>
         </w:rPr>
       </w:pPr>
-      <w:bookmarkStart w:id="129" w:name="_Ref72534037"/>
+      <w:bookmarkStart w:id="131" w:name="_Ref72534037"/>
       <w:r>
         <w:rPr>
           <w:rFonts w:hint="eastAsia"/>
@@ -29500,7 +29475,7 @@
         </w:rPr>
         <w:t>F Akyildiz, W Su, Y SanKarasubramaniam,  et  al.  Wireless  Sensor Network[J]．Computer Networks，2002，38(4)：393-422.</w:t>
       </w:r>
-      <w:bookmarkEnd w:id="129"/>
+      <w:bookmarkEnd w:id="131"/>
     </w:p>
     <w:p>
       <w:pPr>
@@ -29515,7 +29490,7 @@
           <w:szCs w:val="21"/>
         </w:rPr>
       </w:pPr>
-      <w:bookmarkStart w:id="130" w:name="_Ref72534039"/>
+      <w:bookmarkStart w:id="132" w:name="_Ref72534039"/>
       <w:r>
         <w:rPr>
           <w:sz w:val="21"/>
@@ -29531,7 +29506,7 @@
         </w:rPr>
         <w:t>Sensor  Networks  for  Habitat  Monitoring．2002  ACM  International  Workshop  on Wireless Sensor Networks and Applications，September 2002.</w:t>
       </w:r>
-      <w:bookmarkEnd w:id="130"/>
+      <w:bookmarkEnd w:id="132"/>
     </w:p>
     <w:p>
       <w:pPr>
@@ -29546,7 +29521,7 @@
           <w:szCs w:val="21"/>
         </w:rPr>
       </w:pPr>
-      <w:bookmarkStart w:id="131" w:name="_Ref72534171"/>
+      <w:bookmarkStart w:id="133" w:name="_Ref72534171"/>
       <w:r>
         <w:rPr>
           <w:rFonts w:hint="eastAsia"/>
@@ -29555,7 +29530,7 @@
         </w:rPr>
         <w:t>龚江涛,陈金鹰,方根平. Zigbee技术特点及其应用[A]. 四川省通信学会.四川省通信学会2005年学术年会论文集[C].四川省通信学会:中国通信学会,2005:4.</w:t>
       </w:r>
-      <w:bookmarkEnd w:id="131"/>
+      <w:bookmarkEnd w:id="133"/>
       <w:r>
         <w:rPr>
           <w:sz w:val="21"/>
@@ -29577,7 +29552,7 @@
           <w:szCs w:val="21"/>
         </w:rPr>
       </w:pPr>
-      <w:bookmarkStart w:id="132" w:name="_Ref72534304"/>
+      <w:bookmarkStart w:id="134" w:name="_Ref72534304"/>
       <w:r>
         <w:rPr>
           <w:rFonts w:hint="eastAsia"/>
@@ -29586,7 +29561,7 @@
         </w:rPr>
         <w:t>郦亮. IEEE 802.15.4标准及其应用[J]．电子设计应用，2003：18～26.</w:t>
       </w:r>
-      <w:bookmarkEnd w:id="132"/>
+      <w:bookmarkEnd w:id="134"/>
     </w:p>
     <w:p>
       <w:pPr>
@@ -29601,7 +29576,7 @@
           <w:szCs w:val="21"/>
         </w:rPr>
       </w:pPr>
-      <w:bookmarkStart w:id="133" w:name="_Ref72598136"/>
+      <w:bookmarkStart w:id="135" w:name="_Ref72598136"/>
       <w:r>
         <w:rPr>
           <w:sz w:val="21"/>
@@ -29609,7 +29584,7 @@
         </w:rPr>
         <w:t>张茁,孙洁.基于以太网的智能家庭网络系统设计[J].计算机工程与设计,2005(11):275-276+303.</w:t>
       </w:r>
-      <w:bookmarkEnd w:id="133"/>
+      <w:bookmarkEnd w:id="135"/>
     </w:p>
     <w:p>
       <w:pPr>
@@ -29624,7 +29599,7 @@
           <w:szCs w:val="21"/>
         </w:rPr>
       </w:pPr>
-      <w:bookmarkStart w:id="134" w:name="_Ref72603154"/>
+      <w:bookmarkStart w:id="136" w:name="_Ref72603154"/>
       <w:r>
         <w:rPr>
           <w:rFonts w:hint="eastAsia"/>
@@ -29633,7 +29608,7 @@
         </w:rPr>
         <w:t>赵亮. 智能家居语音控制系统的设计[D].西安电子科技大学,2017.</w:t>
       </w:r>
-      <w:bookmarkEnd w:id="134"/>
+      <w:bookmarkEnd w:id="136"/>
     </w:p>
     <w:p>
       <w:pPr>
@@ -29648,7 +29623,7 @@
           <w:szCs w:val="21"/>
         </w:rPr>
       </w:pPr>
-      <w:bookmarkStart w:id="135" w:name="_Ref72606407"/>
+      <w:bookmarkStart w:id="137" w:name="_Ref72606407"/>
       <w:r>
         <w:rPr>
           <w:rFonts w:hint="eastAsia"/>
@@ -29657,7 +29632,7 @@
         </w:rPr>
         <w:t>喻金,肖金凤,宋玲玲,于红利,廉莉莉.ZigBee技术在智能箱式变电站中的应用[J].物联网技术,2012,2(11):32-35.</w:t>
       </w:r>
-      <w:bookmarkEnd w:id="135"/>
+      <w:bookmarkEnd w:id="137"/>
     </w:p>
     <w:p>
       <w:pPr>
@@ -29672,7 +29647,7 @@
           <w:szCs w:val="21"/>
         </w:rPr>
       </w:pPr>
-      <w:bookmarkStart w:id="136" w:name="_Ref72608722"/>
+      <w:bookmarkStart w:id="138" w:name="_Ref72608722"/>
       <w:r>
         <w:rPr>
           <w:rFonts w:hint="eastAsia"/>
@@ -29681,7 +29656,7 @@
         </w:rPr>
         <w:t>感烟火灾探测器迟滞时间模型的理论和实验研究[D]. 中国科学技术大学, 2005.</w:t>
       </w:r>
-      <w:bookmarkEnd w:id="136"/>
+      <w:bookmarkEnd w:id="138"/>
     </w:p>
     <w:p>
       <w:pPr>
@@ -29696,7 +29671,7 @@
           <w:szCs w:val="21"/>
         </w:rPr>
       </w:pPr>
-      <w:bookmarkStart w:id="137" w:name="_Ref72609433"/>
+      <w:bookmarkStart w:id="139" w:name="_Ref72609433"/>
       <w:r>
         <w:rPr>
           <w:rFonts w:hint="eastAsia"/>
@@ -29705,7 +29680,258 @@
         </w:rPr>
         <w:t>刘恺乐. 基于单片机的火灾报警器设计[J]. 数码世界, 2016, 000(010):92-93.</w:t>
       </w:r>
-      <w:bookmarkEnd w:id="137"/>
+      <w:bookmarkEnd w:id="139"/>
+    </w:p>
+    <w:p>
+      <w:pPr>
+        <w:pStyle w:val="EndNoteBibliography0722"/>
+        <w:numPr>
+          <w:ilvl w:val="0"/>
+          <w:numId w:val="27"/>
+        </w:numPr>
+        <w:jc w:val="left"/>
+        <w:rPr>
+          <w:sz w:val="21"/>
+          <w:szCs w:val="21"/>
+        </w:rPr>
+      </w:pPr>
+      <w:bookmarkStart w:id="140" w:name="_Ref72670271"/>
+      <w:r>
+        <w:rPr>
+          <w:rFonts w:hint="eastAsia"/>
+          <w:sz w:val="21"/>
+          <w:szCs w:val="21"/>
+        </w:rPr>
+        <w:t>林钰恒. 基于GMR传感器和无线传感网的车位检测系统设计[D]. 杭州电子科技大学.</w:t>
+      </w:r>
+      <w:bookmarkEnd w:id="140"/>
+    </w:p>
+    <w:p>
+      <w:pPr>
+        <w:pStyle w:val="EndNoteBibliography0722"/>
+        <w:numPr>
+          <w:ilvl w:val="0"/>
+          <w:numId w:val="27"/>
+        </w:numPr>
+        <w:jc w:val="left"/>
+        <w:rPr>
+          <w:sz w:val="21"/>
+          <w:szCs w:val="21"/>
+        </w:rPr>
+      </w:pPr>
+      <w:bookmarkStart w:id="141" w:name="_Ref72670739"/>
+      <w:r>
+        <w:rPr>
+          <w:sz w:val="21"/>
+          <w:szCs w:val="21"/>
+        </w:rPr>
+        <w:t>Mendez G R, Yunus M A M, Mukhopadhyay S C. A WiFi based smart wireless sensor network for an</w:t>
+      </w:r>
+      <w:r>
+        <w:rPr>
+          <w:rFonts w:hint="eastAsia"/>
+          <w:sz w:val="21"/>
+          <w:szCs w:val="21"/>
+        </w:rPr>
+        <w:t xml:space="preserve"> </w:t>
+      </w:r>
+      <w:r>
+        <w:rPr>
+          <w:sz w:val="21"/>
+          <w:szCs w:val="21"/>
+        </w:rPr>
+        <w:t>agricultural environment[C].International Conference on Sensing Technology. IEEE, 2012:405-410.</w:t>
+      </w:r>
+      <w:bookmarkEnd w:id="141"/>
+    </w:p>
+    <w:p>
+      <w:pPr>
+        <w:pStyle w:val="EndNoteBibliography0722"/>
+        <w:numPr>
+          <w:ilvl w:val="0"/>
+          <w:numId w:val="27"/>
+        </w:numPr>
+        <w:jc w:val="left"/>
+        <w:rPr>
+          <w:sz w:val="21"/>
+          <w:szCs w:val="21"/>
+        </w:rPr>
+      </w:pPr>
+      <w:bookmarkStart w:id="142" w:name="_Ref72670911"/>
+      <w:r>
+        <w:rPr>
+          <w:rFonts w:hint="eastAsia"/>
+          <w:sz w:val="21"/>
+          <w:szCs w:val="21"/>
+        </w:rPr>
+        <w:t>徐文. 基于WiFi与Android的智能家居监控系统设计[D]. 西南交通大学, 2017.</w:t>
+      </w:r>
+      <w:bookmarkEnd w:id="142"/>
+    </w:p>
+    <w:p>
+      <w:pPr>
+        <w:pStyle w:val="EndNoteBibliography0722"/>
+        <w:numPr>
+          <w:ilvl w:val="0"/>
+          <w:numId w:val="27"/>
+        </w:numPr>
+        <w:jc w:val="left"/>
+        <w:rPr>
+          <w:sz w:val="21"/>
+          <w:szCs w:val="21"/>
+        </w:rPr>
+      </w:pPr>
+      <w:bookmarkStart w:id="143" w:name="_Ref72671078"/>
+      <w:r>
+        <w:rPr>
+          <w:rFonts w:hint="eastAsia"/>
+          <w:sz w:val="21"/>
+          <w:szCs w:val="21"/>
+        </w:rPr>
+        <w:t>蒋开伟, 孙凌杰. 基于云平台的智能家居控制系统设计[J]. 电子世界, 2018, No.555(21):141-142.</w:t>
+      </w:r>
+      <w:bookmarkEnd w:id="143"/>
+    </w:p>
+    <w:p>
+      <w:pPr>
+        <w:pStyle w:val="EndNoteBibliography0722"/>
+        <w:numPr>
+          <w:ilvl w:val="0"/>
+          <w:numId w:val="27"/>
+        </w:numPr>
+        <w:jc w:val="left"/>
+        <w:rPr>
+          <w:sz w:val="21"/>
+          <w:szCs w:val="21"/>
+        </w:rPr>
+      </w:pPr>
+      <w:bookmarkStart w:id="144" w:name="_Ref72671183"/>
+      <w:r>
+        <w:rPr>
+          <w:rFonts w:hint="eastAsia"/>
+          <w:sz w:val="21"/>
+          <w:szCs w:val="21"/>
+        </w:rPr>
+        <w:lastRenderedPageBreak/>
+        <w:t>晓风. 火灾探测技术及发展趋势[J]. 安防科技, 2003, 000(002):18-20.</w:t>
+      </w:r>
+      <w:bookmarkEnd w:id="144"/>
+    </w:p>
+    <w:p>
+      <w:pPr>
+        <w:pStyle w:val="EndNoteBibliography0722"/>
+        <w:numPr>
+          <w:ilvl w:val="0"/>
+          <w:numId w:val="27"/>
+        </w:numPr>
+        <w:jc w:val="left"/>
+        <w:rPr>
+          <w:sz w:val="21"/>
+          <w:szCs w:val="21"/>
+        </w:rPr>
+      </w:pPr>
+      <w:bookmarkStart w:id="145" w:name="_Ref72671364"/>
+      <w:r>
+        <w:rPr>
+          <w:rFonts w:hint="eastAsia"/>
+          <w:sz w:val="21"/>
+          <w:szCs w:val="21"/>
+        </w:rPr>
+        <w:t>蔡健. 大型临床医疗设备智能管理平台的设计与实现[D]. 东南大学, 2018.</w:t>
+      </w:r>
+      <w:bookmarkEnd w:id="145"/>
+    </w:p>
+    <w:p>
+      <w:pPr>
+        <w:pStyle w:val="EndNoteBibliography0722"/>
+        <w:numPr>
+          <w:ilvl w:val="0"/>
+          <w:numId w:val="27"/>
+        </w:numPr>
+        <w:jc w:val="left"/>
+        <w:rPr>
+          <w:sz w:val="21"/>
+          <w:szCs w:val="21"/>
+        </w:rPr>
+      </w:pPr>
+      <w:bookmarkStart w:id="146" w:name="_Ref72671507"/>
+      <w:r>
+        <w:rPr>
+          <w:rFonts w:hint="eastAsia"/>
+          <w:sz w:val="21"/>
+          <w:szCs w:val="21"/>
+        </w:rPr>
+        <w:t>王秋颖. 基于超声波的汽车倒车雷达系统研究[D]. 天津大学.</w:t>
+      </w:r>
+      <w:bookmarkEnd w:id="146"/>
+    </w:p>
+    <w:p>
+      <w:pPr>
+        <w:pStyle w:val="EndNoteBibliography0722"/>
+        <w:numPr>
+          <w:ilvl w:val="0"/>
+          <w:numId w:val="27"/>
+        </w:numPr>
+        <w:jc w:val="left"/>
+        <w:rPr>
+          <w:sz w:val="21"/>
+          <w:szCs w:val="21"/>
+        </w:rPr>
+      </w:pPr>
+      <w:bookmarkStart w:id="147" w:name="_Ref72671612"/>
+      <w:r>
+        <w:rPr>
+          <w:rFonts w:hint="eastAsia"/>
+          <w:sz w:val="21"/>
+          <w:szCs w:val="21"/>
+        </w:rPr>
+        <w:t>汪建文. 一体化校表机器人末端执行系统的研究及其实现[D]. 重庆大学.</w:t>
+      </w:r>
+      <w:bookmarkEnd w:id="147"/>
+    </w:p>
+    <w:p>
+      <w:pPr>
+        <w:pStyle w:val="EndNoteBibliography0722"/>
+        <w:numPr>
+          <w:ilvl w:val="0"/>
+          <w:numId w:val="27"/>
+        </w:numPr>
+        <w:jc w:val="left"/>
+        <w:rPr>
+          <w:sz w:val="21"/>
+          <w:szCs w:val="21"/>
+        </w:rPr>
+      </w:pPr>
+      <w:r>
+        <w:rPr>
+          <w:rFonts w:hint="eastAsia"/>
+          <w:sz w:val="21"/>
+          <w:szCs w:val="21"/>
+        </w:rPr>
+        <w:t>阮进军, 孙握瑜, 朱先远. 一种基于LoRa窄带物联网技术的鱼塘监控系统设计与实现[J]. 齐齐哈尔大学学报:自然科学版, 2019(6):8-11.</w:t>
+      </w:r>
+    </w:p>
+    <w:p>
+      <w:pPr>
+        <w:pStyle w:val="EndNoteBibliography0722"/>
+        <w:numPr>
+          <w:ilvl w:val="0"/>
+          <w:numId w:val="27"/>
+        </w:numPr>
+        <w:jc w:val="left"/>
+        <w:rPr>
+          <w:sz w:val="21"/>
+          <w:szCs w:val="21"/>
+        </w:rPr>
+      </w:pPr>
+      <w:r>
+        <w:rPr>
+          <w:rFonts w:hint="eastAsia"/>
+          <w:sz w:val="21"/>
+          <w:szCs w:val="21"/>
+        </w:rPr>
+        <w:t>邓成, 孙书会. MVVM设计模式的前端应用[J]. 电脑知识与技术, 2019(29).</w:t>
+      </w:r>
     </w:p>
     <w:sectPr>
       <w:pgSz w:w="11906" w:h="16838" w:code="9"/>
